--- a/Dokumentation.docx
+++ b/Dokumentation.docx
@@ -103,7 +103,21 @@
                                       <w:rPr>
                                         <w:color w:val="44546A" w:themeColor="text2"/>
                                       </w:rPr>
-                                      <w:t>Jonas Hodel, Kursraum 4</w:t>
+                                      <w:t xml:space="preserve">Jonas </w:t>
+                                    </w:r>
+                                    <w:proofErr w:type="spellStart"/>
+                                    <w:r>
+                                      <w:rPr>
+                                        <w:color w:val="44546A" w:themeColor="text2"/>
+                                      </w:rPr>
+                                      <w:t>Hodel</w:t>
+                                    </w:r>
+                                    <w:proofErr w:type="spellEnd"/>
+                                    <w:r>
+                                      <w:rPr>
+                                        <w:color w:val="44546A" w:themeColor="text2"/>
+                                      </w:rPr>
+                                      <w:t>, Kursraum 4</w:t>
                                     </w:r>
                                   </w:sdtContent>
                                 </w:sdt>
@@ -364,7 +378,21 @@
                                       <w:rPr>
                                         <w:color w:val="FFFFFF" w:themeColor="background1"/>
                                       </w:rPr>
-                                      <w:t>Dies ist die Dokumentation von Jonas Hodel vom ÜK 318 Analysieren und objektbasierte programmieren mit Komponenten. Während diesem ÜK haben wir die Applikation ÖV Applik</w:t>
+                                      <w:t xml:space="preserve">Dies ist die Dokumentation von Jonas </w:t>
+                                    </w:r>
+                                    <w:proofErr w:type="spellStart"/>
+                                    <w:r>
+                                      <w:rPr>
+                                        <w:color w:val="FFFFFF" w:themeColor="background1"/>
+                                      </w:rPr>
+                                      <w:t>Hodel</w:t>
+                                    </w:r>
+                                    <w:proofErr w:type="spellEnd"/>
+                                    <w:r>
+                                      <w:rPr>
+                                        <w:color w:val="FFFFFF" w:themeColor="background1"/>
+                                      </w:rPr>
+                                      <w:t xml:space="preserve"> vom ÜK 318 Analysieren und objektbasierte programmieren mit Komponenten. Während diesem ÜK haben wir die Applikation ÖV Applik</w:t>
                                     </w:r>
                                     <w:r>
                                       <w:rPr>
@@ -1003,7 +1031,7 @@
           <w:r>
             <w:fldChar w:fldCharType="separate"/>
           </w:r>
-          <w:hyperlink w:anchor="_Toc452549248" w:history="1">
+          <w:hyperlink w:anchor="_Toc452558951" w:history="1">
             <w:r>
               <w:rPr>
                 <w:rStyle w:val="Hyperlink"/>
@@ -1031,7 +1059,7 @@
                 <w:noProof/>
                 <w:webHidden/>
               </w:rPr>
-              <w:instrText xml:space="preserve"> PAGEREF _Toc452549248 \h </w:instrText>
+              <w:instrText xml:space="preserve"> PAGEREF _Toc452558951 \h </w:instrText>
             </w:r>
             <w:r>
               <w:rPr>
@@ -1074,7 +1102,7 @@
               <w:lang w:val="de-CH" w:eastAsia="de-CH"/>
             </w:rPr>
           </w:pPr>
-          <w:hyperlink w:anchor="_Toc452549249" w:history="1">
+          <w:hyperlink w:anchor="_Toc452558952" w:history="1">
             <w:r>
               <w:rPr>
                 <w:rStyle w:val="Hyperlink"/>
@@ -1102,7 +1130,7 @@
                 <w:noProof/>
                 <w:webHidden/>
               </w:rPr>
-              <w:instrText xml:space="preserve"> PAGEREF _Toc452549249 \h </w:instrText>
+              <w:instrText xml:space="preserve"> PAGEREF _Toc452558952 \h </w:instrText>
             </w:r>
             <w:r>
               <w:rPr>
@@ -1145,7 +1173,7 @@
               <w:lang w:val="de-CH" w:eastAsia="de-CH"/>
             </w:rPr>
           </w:pPr>
-          <w:hyperlink w:anchor="_Toc452549250" w:history="1">
+          <w:hyperlink w:anchor="_Toc452558953" w:history="1">
             <w:r>
               <w:rPr>
                 <w:rStyle w:val="Hyperlink"/>
@@ -1173,7 +1201,7 @@
                 <w:noProof/>
                 <w:webHidden/>
               </w:rPr>
-              <w:instrText xml:space="preserve"> PAGEREF _Toc452549250 \h </w:instrText>
+              <w:instrText xml:space="preserve"> PAGEREF _Toc452558953 \h </w:instrText>
             </w:r>
             <w:r>
               <w:rPr>
@@ -1216,7 +1244,7 @@
               <w:lang w:val="de-CH" w:eastAsia="de-CH"/>
             </w:rPr>
           </w:pPr>
-          <w:hyperlink w:anchor="_Toc452549251" w:history="1">
+          <w:hyperlink w:anchor="_Toc452558954" w:history="1">
             <w:r>
               <w:rPr>
                 <w:rStyle w:val="Hyperlink"/>
@@ -1244,7 +1272,7 @@
                 <w:noProof/>
                 <w:webHidden/>
               </w:rPr>
-              <w:instrText xml:space="preserve"> PAGEREF _Toc452549251 \h </w:instrText>
+              <w:instrText xml:space="preserve"> PAGEREF _Toc452558954 \h </w:instrText>
             </w:r>
             <w:r>
               <w:rPr>
@@ -1287,7 +1315,7 @@
               <w:lang w:val="de-CH" w:eastAsia="de-CH"/>
             </w:rPr>
           </w:pPr>
-          <w:hyperlink w:anchor="_Toc452549252" w:history="1">
+          <w:hyperlink w:anchor="_Toc452558955" w:history="1">
             <w:r>
               <w:rPr>
                 <w:rStyle w:val="Hyperlink"/>
@@ -1315,7 +1343,7 @@
                 <w:noProof/>
                 <w:webHidden/>
               </w:rPr>
-              <w:instrText xml:space="preserve"> PAGEREF _Toc452549252 \h </w:instrText>
+              <w:instrText xml:space="preserve"> PAGEREF _Toc452558955 \h </w:instrText>
             </w:r>
             <w:r>
               <w:rPr>
@@ -1358,7 +1386,7 @@
               <w:lang w:val="de-CH" w:eastAsia="de-CH"/>
             </w:rPr>
           </w:pPr>
-          <w:hyperlink w:anchor="_Toc452549253" w:history="1">
+          <w:hyperlink w:anchor="_Toc452558956" w:history="1">
             <w:r>
               <w:rPr>
                 <w:rStyle w:val="Hyperlink"/>
@@ -1386,7 +1414,7 @@
                 <w:noProof/>
                 <w:webHidden/>
               </w:rPr>
-              <w:instrText xml:space="preserve"> PAGEREF _Toc452549253 \h </w:instrText>
+              <w:instrText xml:space="preserve"> PAGEREF _Toc452558956 \h </w:instrText>
             </w:r>
             <w:r>
               <w:rPr>
@@ -1429,7 +1457,7 @@
               <w:lang w:val="de-CH" w:eastAsia="de-CH"/>
             </w:rPr>
           </w:pPr>
-          <w:hyperlink w:anchor="_Toc452549254" w:history="1">
+          <w:hyperlink w:anchor="_Toc452558957" w:history="1">
             <w:r>
               <w:rPr>
                 <w:rStyle w:val="Hyperlink"/>
@@ -1457,7 +1485,7 @@
                 <w:noProof/>
                 <w:webHidden/>
               </w:rPr>
-              <w:instrText xml:space="preserve"> PAGEREF _Toc452549254 \h </w:instrText>
+              <w:instrText xml:space="preserve"> PAGEREF _Toc452558957 \h </w:instrText>
             </w:r>
             <w:r>
               <w:rPr>
@@ -1500,7 +1528,7 @@
               <w:lang w:val="de-CH" w:eastAsia="de-CH"/>
             </w:rPr>
           </w:pPr>
-          <w:hyperlink w:anchor="_Toc452549255" w:history="1">
+          <w:hyperlink w:anchor="_Toc452558958" w:history="1">
             <w:r>
               <w:rPr>
                 <w:rStyle w:val="Hyperlink"/>
@@ -1528,7 +1556,7 @@
                 <w:noProof/>
                 <w:webHidden/>
               </w:rPr>
-              <w:instrText xml:space="preserve"> PAGEREF _Toc452549255 \h </w:instrText>
+              <w:instrText xml:space="preserve"> PAGEREF _Toc452558958 \h </w:instrText>
             </w:r>
             <w:r>
               <w:rPr>
@@ -1571,13 +1599,84 @@
               <w:lang w:val="de-CH" w:eastAsia="de-CH"/>
             </w:rPr>
           </w:pPr>
-          <w:hyperlink w:anchor="_Toc452549256" w:history="1">
+          <w:hyperlink w:anchor="_Toc452558959" w:history="1">
             <w:r>
               <w:rPr>
                 <w:rStyle w:val="Hyperlink"/>
                 <w:noProof/>
                 <w:lang w:val="de-CH"/>
               </w:rPr>
+              <w:t>Installationsanleitung</w:t>
+            </w:r>
+            <w:r>
+              <w:rPr>
+                <w:noProof/>
+                <w:webHidden/>
+              </w:rPr>
+              <w:tab/>
+            </w:r>
+            <w:r>
+              <w:rPr>
+                <w:noProof/>
+                <w:webHidden/>
+              </w:rPr>
+              <w:fldChar w:fldCharType="begin"/>
+            </w:r>
+            <w:r>
+              <w:rPr>
+                <w:noProof/>
+                <w:webHidden/>
+              </w:rPr>
+              <w:instrText xml:space="preserve"> PAGEREF _Toc452558959 \h </w:instrText>
+            </w:r>
+            <w:r>
+              <w:rPr>
+                <w:noProof/>
+                <w:webHidden/>
+              </w:rPr>
+            </w:r>
+            <w:r>
+              <w:rPr>
+                <w:noProof/>
+                <w:webHidden/>
+              </w:rPr>
+              <w:fldChar w:fldCharType="separate"/>
+            </w:r>
+            <w:r>
+              <w:rPr>
+                <w:noProof/>
+                <w:webHidden/>
+              </w:rPr>
+              <w:t>4</w:t>
+            </w:r>
+            <w:r>
+              <w:rPr>
+                <w:noProof/>
+                <w:webHidden/>
+              </w:rPr>
+              <w:fldChar w:fldCharType="end"/>
+            </w:r>
+          </w:hyperlink>
+        </w:p>
+        <w:p>
+          <w:pPr>
+            <w:pStyle w:val="Verzeichnis1"/>
+            <w:tabs>
+              <w:tab w:val="right" w:leader="dot" w:pos="9062"/>
+            </w:tabs>
+            <w:rPr>
+              <w:rFonts w:asciiTheme="minorHAnsi" w:eastAsiaTheme="minorEastAsia" w:hAnsiTheme="minorHAnsi"/>
+              <w:noProof/>
+              <w:lang w:val="de-CH" w:eastAsia="de-CH"/>
+            </w:rPr>
+          </w:pPr>
+          <w:hyperlink w:anchor="_Toc452558960" w:history="1">
+            <w:r>
+              <w:rPr>
+                <w:rStyle w:val="Hyperlink"/>
+                <w:noProof/>
+                <w:lang w:val="de-CH"/>
+              </w:rPr>
               <w:t>Use Case Diagramm</w:t>
             </w:r>
             <w:r>
@@ -1599,7 +1698,7 @@
                 <w:noProof/>
                 <w:webHidden/>
               </w:rPr>
-              <w:instrText xml:space="preserve"> PAGEREF _Toc452549256 \h </w:instrText>
+              <w:instrText xml:space="preserve"> PAGEREF _Toc452558960 \h </w:instrText>
             </w:r>
             <w:r>
               <w:rPr>
@@ -1642,7 +1741,7 @@
               <w:lang w:val="de-CH" w:eastAsia="de-CH"/>
             </w:rPr>
           </w:pPr>
-          <w:hyperlink w:anchor="_Toc452549257" w:history="1">
+          <w:hyperlink w:anchor="_Toc452558961" w:history="1">
             <w:r>
               <w:rPr>
                 <w:rStyle w:val="Hyperlink"/>
@@ -1670,7 +1769,7 @@
                 <w:noProof/>
                 <w:webHidden/>
               </w:rPr>
-              <w:instrText xml:space="preserve"> PAGEREF _Toc452549257 \h </w:instrText>
+              <w:instrText xml:space="preserve"> PAGEREF _Toc452558961 \h </w:instrText>
             </w:r>
             <w:r>
               <w:rPr>
@@ -1713,7 +1812,7 @@
               <w:lang w:val="de-CH" w:eastAsia="de-CH"/>
             </w:rPr>
           </w:pPr>
-          <w:hyperlink w:anchor="_Toc452549258" w:history="1">
+          <w:hyperlink w:anchor="_Toc452558962" w:history="1">
             <w:r>
               <w:rPr>
                 <w:rStyle w:val="Hyperlink"/>
@@ -1741,7 +1840,7 @@
                 <w:noProof/>
                 <w:webHidden/>
               </w:rPr>
-              <w:instrText xml:space="preserve"> PAGEREF _Toc452549258 \h </w:instrText>
+              <w:instrText xml:space="preserve"> PAGEREF _Toc452558962 \h </w:instrText>
             </w:r>
             <w:r>
               <w:rPr>
@@ -1784,7 +1883,7 @@
               <w:lang w:val="de-CH" w:eastAsia="de-CH"/>
             </w:rPr>
           </w:pPr>
-          <w:hyperlink w:anchor="_Toc452549259" w:history="1">
+          <w:hyperlink w:anchor="_Toc452558963" w:history="1">
             <w:r>
               <w:rPr>
                 <w:rStyle w:val="Hyperlink"/>
@@ -1812,7 +1911,7 @@
                 <w:noProof/>
                 <w:webHidden/>
               </w:rPr>
-              <w:instrText xml:space="preserve"> PAGEREF _Toc452549259 \h </w:instrText>
+              <w:instrText xml:space="preserve"> PAGEREF _Toc452558963 \h </w:instrText>
             </w:r>
             <w:r>
               <w:rPr>
@@ -1855,7 +1954,7 @@
               <w:lang w:val="de-CH" w:eastAsia="de-CH"/>
             </w:rPr>
           </w:pPr>
-          <w:hyperlink w:anchor="_Toc452549260" w:history="1">
+          <w:hyperlink w:anchor="_Toc452558964" w:history="1">
             <w:r>
               <w:rPr>
                 <w:rStyle w:val="Hyperlink"/>
@@ -1883,7 +1982,7 @@
                 <w:noProof/>
                 <w:webHidden/>
               </w:rPr>
-              <w:instrText xml:space="preserve"> PAGEREF _Toc452549260 \h </w:instrText>
+              <w:instrText xml:space="preserve"> PAGEREF _Toc452558964 \h </w:instrText>
             </w:r>
             <w:r>
               <w:rPr>
@@ -1926,7 +2025,7 @@
               <w:lang w:val="de-CH" w:eastAsia="de-CH"/>
             </w:rPr>
           </w:pPr>
-          <w:hyperlink w:anchor="_Toc452549261" w:history="1">
+          <w:hyperlink w:anchor="_Toc452558965" w:history="1">
             <w:r>
               <w:rPr>
                 <w:rStyle w:val="Hyperlink"/>
@@ -1954,7 +2053,78 @@
                 <w:noProof/>
                 <w:webHidden/>
               </w:rPr>
-              <w:instrText xml:space="preserve"> PAGEREF _Toc452549261 \h </w:instrText>
+              <w:instrText xml:space="preserve"> PAGEREF _Toc452558965 \h </w:instrText>
+            </w:r>
+            <w:r>
+              <w:rPr>
+                <w:noProof/>
+                <w:webHidden/>
+              </w:rPr>
+            </w:r>
+            <w:r>
+              <w:rPr>
+                <w:noProof/>
+                <w:webHidden/>
+              </w:rPr>
+              <w:fldChar w:fldCharType="separate"/>
+            </w:r>
+            <w:r>
+              <w:rPr>
+                <w:noProof/>
+                <w:webHidden/>
+              </w:rPr>
+              <w:t>8</w:t>
+            </w:r>
+            <w:r>
+              <w:rPr>
+                <w:noProof/>
+                <w:webHidden/>
+              </w:rPr>
+              <w:fldChar w:fldCharType="end"/>
+            </w:r>
+          </w:hyperlink>
+        </w:p>
+        <w:p>
+          <w:pPr>
+            <w:pStyle w:val="Verzeichnis2"/>
+            <w:tabs>
+              <w:tab w:val="right" w:leader="dot" w:pos="9062"/>
+            </w:tabs>
+            <w:rPr>
+              <w:rFonts w:asciiTheme="minorHAnsi" w:eastAsiaTheme="minorEastAsia" w:hAnsiTheme="minorHAnsi"/>
+              <w:noProof/>
+              <w:lang w:val="de-CH" w:eastAsia="de-CH"/>
+            </w:rPr>
+          </w:pPr>
+          <w:hyperlink w:anchor="_Toc452558966" w:history="1">
+            <w:r>
+              <w:rPr>
+                <w:rStyle w:val="Hyperlink"/>
+                <w:noProof/>
+                <w:lang w:val="de-CH"/>
+              </w:rPr>
+              <w:t>Analyse Klassen Diagramm</w:t>
+            </w:r>
+            <w:r>
+              <w:rPr>
+                <w:noProof/>
+                <w:webHidden/>
+              </w:rPr>
+              <w:tab/>
+            </w:r>
+            <w:r>
+              <w:rPr>
+                <w:noProof/>
+                <w:webHidden/>
+              </w:rPr>
+              <w:fldChar w:fldCharType="begin"/>
+            </w:r>
+            <w:r>
+              <w:rPr>
+                <w:noProof/>
+                <w:webHidden/>
+              </w:rPr>
+              <w:instrText xml:space="preserve"> PAGEREF _Toc452558966 \h </w:instrText>
             </w:r>
             <w:r>
               <w:rPr>
@@ -1997,7 +2167,7 @@
               <w:lang w:val="de-CH" w:eastAsia="de-CH"/>
             </w:rPr>
           </w:pPr>
-          <w:hyperlink w:anchor="_Toc452549262" w:history="1">
+          <w:hyperlink w:anchor="_Toc452558967" w:history="1">
             <w:r>
               <w:rPr>
                 <w:rStyle w:val="Hyperlink"/>
@@ -2025,7 +2195,7 @@
                 <w:noProof/>
                 <w:webHidden/>
               </w:rPr>
-              <w:instrText xml:space="preserve"> PAGEREF _Toc452549262 \h </w:instrText>
+              <w:instrText xml:space="preserve"> PAGEREF _Toc452558967 \h </w:instrText>
             </w:r>
             <w:r>
               <w:rPr>
@@ -2045,7 +2215,7 @@
                 <w:noProof/>
                 <w:webHidden/>
               </w:rPr>
-              <w:t>9</w:t>
+              <w:t>8</w:t>
             </w:r>
             <w:r>
               <w:rPr>
@@ -2068,7 +2238,7 @@
               <w:lang w:val="de-CH" w:eastAsia="de-CH"/>
             </w:rPr>
           </w:pPr>
-          <w:hyperlink w:anchor="_Toc452549263" w:history="1">
+          <w:hyperlink w:anchor="_Toc452558968" w:history="1">
             <w:r>
               <w:rPr>
                 <w:rStyle w:val="Hyperlink"/>
@@ -2096,7 +2266,7 @@
                 <w:noProof/>
                 <w:webHidden/>
               </w:rPr>
-              <w:instrText xml:space="preserve"> PAGEREF _Toc452549263 \h </w:instrText>
+              <w:instrText xml:space="preserve"> PAGEREF _Toc452558968 \h </w:instrText>
             </w:r>
             <w:r>
               <w:rPr>
@@ -2116,7 +2286,7 @@
                 <w:noProof/>
                 <w:webHidden/>
               </w:rPr>
-              <w:t>9</w:t>
+              <w:t>8</w:t>
             </w:r>
             <w:r>
               <w:rPr>
@@ -2139,7 +2309,7 @@
               <w:lang w:val="de-CH" w:eastAsia="de-CH"/>
             </w:rPr>
           </w:pPr>
-          <w:hyperlink w:anchor="_Toc452549264" w:history="1">
+          <w:hyperlink w:anchor="_Toc452558969" w:history="1">
             <w:r>
               <w:rPr>
                 <w:rStyle w:val="Hyperlink"/>
@@ -2167,7 +2337,7 @@
                 <w:noProof/>
                 <w:webHidden/>
               </w:rPr>
-              <w:instrText xml:space="preserve"> PAGEREF _Toc452549264 \h </w:instrText>
+              <w:instrText xml:space="preserve"> PAGEREF _Toc452558969 \h </w:instrText>
             </w:r>
             <w:r>
               <w:rPr>
@@ -2187,7 +2357,7 @@
                 <w:noProof/>
                 <w:webHidden/>
               </w:rPr>
-              <w:t>10</w:t>
+              <w:t>9</w:t>
             </w:r>
             <w:r>
               <w:rPr>
@@ -2210,7 +2380,7 @@
               <w:lang w:val="de-CH" w:eastAsia="de-CH"/>
             </w:rPr>
           </w:pPr>
-          <w:hyperlink w:anchor="_Toc452549265" w:history="1">
+          <w:hyperlink w:anchor="_Toc452558970" w:history="1">
             <w:r>
               <w:rPr>
                 <w:rStyle w:val="Hyperlink"/>
@@ -2238,7 +2408,7 @@
                 <w:noProof/>
                 <w:webHidden/>
               </w:rPr>
-              <w:instrText xml:space="preserve"> PAGEREF _Toc452549265 \h </w:instrText>
+              <w:instrText xml:space="preserve"> PAGEREF _Toc452558970 \h </w:instrText>
             </w:r>
             <w:r>
               <w:rPr>
@@ -2281,7 +2451,7 @@
               <w:lang w:val="de-CH" w:eastAsia="de-CH"/>
             </w:rPr>
           </w:pPr>
-          <w:hyperlink w:anchor="_Toc452549266" w:history="1">
+          <w:hyperlink w:anchor="_Toc452558971" w:history="1">
             <w:r>
               <w:rPr>
                 <w:rStyle w:val="Hyperlink"/>
@@ -2309,7 +2479,7 @@
                 <w:noProof/>
                 <w:webHidden/>
               </w:rPr>
-              <w:instrText xml:space="preserve"> PAGEREF _Toc452549266 \h </w:instrText>
+              <w:instrText xml:space="preserve"> PAGEREF _Toc452558971 \h </w:instrText>
             </w:r>
             <w:r>
               <w:rPr>
@@ -2352,7 +2522,7 @@
               <w:lang w:val="de-CH" w:eastAsia="de-CH"/>
             </w:rPr>
           </w:pPr>
-          <w:hyperlink w:anchor="_Toc452549267" w:history="1">
+          <w:hyperlink w:anchor="_Toc452558972" w:history="1">
             <w:r>
               <w:rPr>
                 <w:rStyle w:val="Hyperlink"/>
@@ -2380,7 +2550,7 @@
                 <w:noProof/>
                 <w:webHidden/>
               </w:rPr>
-              <w:instrText xml:space="preserve"> PAGEREF _Toc452549267 \h </w:instrText>
+              <w:instrText xml:space="preserve"> PAGEREF _Toc452558972 \h </w:instrText>
             </w:r>
             <w:r>
               <w:rPr>
@@ -2423,7 +2593,7 @@
               <w:lang w:val="de-CH" w:eastAsia="de-CH"/>
             </w:rPr>
           </w:pPr>
-          <w:hyperlink w:anchor="_Toc452549268" w:history="1">
+          <w:hyperlink w:anchor="_Toc452558973" w:history="1">
             <w:r>
               <w:rPr>
                 <w:rStyle w:val="Hyperlink"/>
@@ -2451,7 +2621,7 @@
                 <w:noProof/>
                 <w:webHidden/>
               </w:rPr>
-              <w:instrText xml:space="preserve"> PAGEREF _Toc452549268 \h </w:instrText>
+              <w:instrText xml:space="preserve"> PAGEREF _Toc452558973 \h </w:instrText>
             </w:r>
             <w:r>
               <w:rPr>
@@ -2494,7 +2664,7 @@
               <w:lang w:val="de-CH" w:eastAsia="de-CH"/>
             </w:rPr>
           </w:pPr>
-          <w:hyperlink w:anchor="_Toc452549269" w:history="1">
+          <w:hyperlink w:anchor="_Toc452558974" w:history="1">
             <w:r>
               <w:rPr>
                 <w:rStyle w:val="Hyperlink"/>
@@ -2522,7 +2692,7 @@
                 <w:noProof/>
                 <w:webHidden/>
               </w:rPr>
-              <w:instrText xml:space="preserve"> PAGEREF _Toc452549269 \h </w:instrText>
+              <w:instrText xml:space="preserve"> PAGEREF _Toc452558974 \h </w:instrText>
             </w:r>
             <w:r>
               <w:rPr>
@@ -2542,7 +2712,7 @@
                 <w:noProof/>
                 <w:webHidden/>
               </w:rPr>
-              <w:t>11</w:t>
+              <w:t>10</w:t>
             </w:r>
             <w:r>
               <w:rPr>
@@ -2565,7 +2735,7 @@
               <w:lang w:val="de-CH" w:eastAsia="de-CH"/>
             </w:rPr>
           </w:pPr>
-          <w:hyperlink w:anchor="_Toc452549270" w:history="1">
+          <w:hyperlink w:anchor="_Toc452558975" w:history="1">
             <w:r>
               <w:rPr>
                 <w:rStyle w:val="Hyperlink"/>
@@ -2593,7 +2763,7 @@
                 <w:noProof/>
                 <w:webHidden/>
               </w:rPr>
-              <w:instrText xml:space="preserve"> PAGEREF _Toc452549270 \h </w:instrText>
+              <w:instrText xml:space="preserve"> PAGEREF _Toc452558975 \h </w:instrText>
             </w:r>
             <w:r>
               <w:rPr>
@@ -2613,7 +2783,7 @@
                 <w:noProof/>
                 <w:webHidden/>
               </w:rPr>
-              <w:t>11</w:t>
+              <w:t>10</w:t>
             </w:r>
             <w:r>
               <w:rPr>
@@ -2636,7 +2806,7 @@
               <w:lang w:val="de-CH" w:eastAsia="de-CH"/>
             </w:rPr>
           </w:pPr>
-          <w:hyperlink w:anchor="_Toc452549271" w:history="1">
+          <w:hyperlink w:anchor="_Toc452558976" w:history="1">
             <w:r>
               <w:rPr>
                 <w:rStyle w:val="Hyperlink"/>
@@ -2664,7 +2834,7 @@
                 <w:noProof/>
                 <w:webHidden/>
               </w:rPr>
-              <w:instrText xml:space="preserve"> PAGEREF _Toc452549271 \h </w:instrText>
+              <w:instrText xml:space="preserve"> PAGEREF _Toc452558976 \h </w:instrText>
             </w:r>
             <w:r>
               <w:rPr>
@@ -2707,7 +2877,7 @@
               <w:lang w:val="de-CH" w:eastAsia="de-CH"/>
             </w:rPr>
           </w:pPr>
-          <w:hyperlink w:anchor="_Toc452549272" w:history="1">
+          <w:hyperlink w:anchor="_Toc452558977" w:history="1">
             <w:r>
               <w:rPr>
                 <w:rStyle w:val="Hyperlink"/>
@@ -2735,7 +2905,7 @@
                 <w:noProof/>
                 <w:webHidden/>
               </w:rPr>
-              <w:instrText xml:space="preserve"> PAGEREF _Toc452549272 \h </w:instrText>
+              <w:instrText xml:space="preserve"> PAGEREF _Toc452558977 \h </w:instrText>
             </w:r>
             <w:r>
               <w:rPr>
@@ -2778,7 +2948,7 @@
               <w:lang w:val="de-CH" w:eastAsia="de-CH"/>
             </w:rPr>
           </w:pPr>
-          <w:hyperlink w:anchor="_Toc452549273" w:history="1">
+          <w:hyperlink w:anchor="_Toc452558978" w:history="1">
             <w:r>
               <w:rPr>
                 <w:rStyle w:val="Hyperlink"/>
@@ -2806,7 +2976,7 @@
                 <w:noProof/>
                 <w:webHidden/>
               </w:rPr>
-              <w:instrText xml:space="preserve"> PAGEREF _Toc452549273 \h </w:instrText>
+              <w:instrText xml:space="preserve"> PAGEREF _Toc452558978 \h </w:instrText>
             </w:r>
             <w:r>
               <w:rPr>
@@ -2849,7 +3019,7 @@
               <w:lang w:val="de-CH" w:eastAsia="de-CH"/>
             </w:rPr>
           </w:pPr>
-          <w:hyperlink w:anchor="_Toc452549274" w:history="1">
+          <w:hyperlink w:anchor="_Toc452558979" w:history="1">
             <w:r>
               <w:rPr>
                 <w:rStyle w:val="Hyperlink"/>
@@ -2877,7 +3047,7 @@
                 <w:noProof/>
                 <w:webHidden/>
               </w:rPr>
-              <w:instrText xml:space="preserve"> PAGEREF _Toc452549274 \h </w:instrText>
+              <w:instrText xml:space="preserve"> PAGEREF _Toc452558979 \h </w:instrText>
             </w:r>
             <w:r>
               <w:rPr>
@@ -2920,7 +3090,7 @@
               <w:lang w:val="de-CH" w:eastAsia="de-CH"/>
             </w:rPr>
           </w:pPr>
-          <w:hyperlink w:anchor="_Toc452549275" w:history="1">
+          <w:hyperlink w:anchor="_Toc452558980" w:history="1">
             <w:r>
               <w:rPr>
                 <w:rStyle w:val="Hyperlink"/>
@@ -2948,7 +3118,7 @@
                 <w:noProof/>
                 <w:webHidden/>
               </w:rPr>
-              <w:instrText xml:space="preserve"> PAGEREF _Toc452549275 \h </w:instrText>
+              <w:instrText xml:space="preserve"> PAGEREF _Toc452558980 \h </w:instrText>
             </w:r>
             <w:r>
               <w:rPr>
@@ -2991,7 +3161,7 @@
               <w:lang w:val="de-CH" w:eastAsia="de-CH"/>
             </w:rPr>
           </w:pPr>
-          <w:hyperlink w:anchor="_Toc452549276" w:history="1">
+          <w:hyperlink w:anchor="_Toc452558981" w:history="1">
             <w:r>
               <w:rPr>
                 <w:rStyle w:val="Hyperlink"/>
@@ -3019,7 +3189,7 @@
                 <w:noProof/>
                 <w:webHidden/>
               </w:rPr>
-              <w:instrText xml:space="preserve"> PAGEREF _Toc452549276 \h </w:instrText>
+              <w:instrText xml:space="preserve"> PAGEREF _Toc452558981 \h </w:instrText>
             </w:r>
             <w:r>
               <w:rPr>
@@ -3039,7 +3209,7 @@
                 <w:noProof/>
                 <w:webHidden/>
               </w:rPr>
-              <w:t>12</w:t>
+              <w:t>11</w:t>
             </w:r>
             <w:r>
               <w:rPr>
@@ -3062,7 +3232,7 @@
               <w:lang w:val="de-CH" w:eastAsia="de-CH"/>
             </w:rPr>
           </w:pPr>
-          <w:hyperlink w:anchor="_Toc452549277" w:history="1">
+          <w:hyperlink w:anchor="_Toc452558982" w:history="1">
             <w:r>
               <w:rPr>
                 <w:rStyle w:val="Hyperlink"/>
@@ -3090,7 +3260,7 @@
                 <w:noProof/>
                 <w:webHidden/>
               </w:rPr>
-              <w:instrText xml:space="preserve"> PAGEREF _Toc452549277 \h </w:instrText>
+              <w:instrText xml:space="preserve"> PAGEREF _Toc452558982 \h </w:instrText>
             </w:r>
             <w:r>
               <w:rPr>
@@ -3110,7 +3280,7 @@
                 <w:noProof/>
                 <w:webHidden/>
               </w:rPr>
-              <w:t>12</w:t>
+              <w:t>11</w:t>
             </w:r>
             <w:r>
               <w:rPr>
@@ -3133,7 +3303,7 @@
               <w:lang w:val="de-CH" w:eastAsia="de-CH"/>
             </w:rPr>
           </w:pPr>
-          <w:hyperlink w:anchor="_Toc452549278" w:history="1">
+          <w:hyperlink w:anchor="_Toc452558983" w:history="1">
             <w:r>
               <w:rPr>
                 <w:rStyle w:val="Hyperlink"/>
@@ -3161,7 +3331,7 @@
                 <w:noProof/>
                 <w:webHidden/>
               </w:rPr>
-              <w:instrText xml:space="preserve"> PAGEREF _Toc452549278 \h </w:instrText>
+              <w:instrText xml:space="preserve"> PAGEREF _Toc452558983 \h </w:instrText>
             </w:r>
             <w:r>
               <w:rPr>
@@ -3181,7 +3351,7 @@
                 <w:noProof/>
                 <w:webHidden/>
               </w:rPr>
-              <w:t>12</w:t>
+              <w:t>11</w:t>
             </w:r>
             <w:r>
               <w:rPr>
@@ -3204,7 +3374,7 @@
               <w:lang w:val="de-CH" w:eastAsia="de-CH"/>
             </w:rPr>
           </w:pPr>
-          <w:hyperlink w:anchor="_Toc452549279" w:history="1">
+          <w:hyperlink w:anchor="_Toc452558984" w:history="1">
             <w:r>
               <w:rPr>
                 <w:rStyle w:val="Hyperlink"/>
@@ -3232,7 +3402,7 @@
                 <w:noProof/>
                 <w:webHidden/>
               </w:rPr>
-              <w:instrText xml:space="preserve"> PAGEREF _Toc452549279 \h </w:instrText>
+              <w:instrText xml:space="preserve"> PAGEREF _Toc452558984 \h </w:instrText>
             </w:r>
             <w:r>
               <w:rPr>
@@ -3252,7 +3422,7 @@
                 <w:noProof/>
                 <w:webHidden/>
               </w:rPr>
-              <w:t>13</w:t>
+              <w:t>12</w:t>
             </w:r>
             <w:r>
               <w:rPr>
@@ -3275,7 +3445,7 @@
               <w:lang w:val="de-CH" w:eastAsia="de-CH"/>
             </w:rPr>
           </w:pPr>
-          <w:hyperlink w:anchor="_Toc452549280" w:history="1">
+          <w:hyperlink w:anchor="_Toc452558985" w:history="1">
             <w:r>
               <w:rPr>
                 <w:rStyle w:val="Hyperlink"/>
@@ -3303,7 +3473,7 @@
                 <w:noProof/>
                 <w:webHidden/>
               </w:rPr>
-              <w:instrText xml:space="preserve"> PAGEREF _Toc452549280 \h </w:instrText>
+              <w:instrText xml:space="preserve"> PAGEREF _Toc452558985 \h </w:instrText>
             </w:r>
             <w:r>
               <w:rPr>
@@ -3323,7 +3493,7 @@
                 <w:noProof/>
                 <w:webHidden/>
               </w:rPr>
-              <w:t>13</w:t>
+              <w:t>12</w:t>
             </w:r>
             <w:r>
               <w:rPr>
@@ -3346,7 +3516,7 @@
               <w:lang w:val="de-CH" w:eastAsia="de-CH"/>
             </w:rPr>
           </w:pPr>
-          <w:hyperlink w:anchor="_Toc452549281" w:history="1">
+          <w:hyperlink w:anchor="_Toc452558986" w:history="1">
             <w:r>
               <w:rPr>
                 <w:rStyle w:val="Hyperlink"/>
@@ -3374,7 +3544,7 @@
                 <w:noProof/>
                 <w:webHidden/>
               </w:rPr>
-              <w:instrText xml:space="preserve"> PAGEREF _Toc452549281 \h </w:instrText>
+              <w:instrText xml:space="preserve"> PAGEREF _Toc452558986 \h </w:instrText>
             </w:r>
             <w:r>
               <w:rPr>
@@ -3394,7 +3564,7 @@
                 <w:noProof/>
                 <w:webHidden/>
               </w:rPr>
-              <w:t>13</w:t>
+              <w:t>12</w:t>
             </w:r>
             <w:r>
               <w:rPr>
@@ -3417,7 +3587,7 @@
               <w:lang w:val="de-CH" w:eastAsia="de-CH"/>
             </w:rPr>
           </w:pPr>
-          <w:hyperlink w:anchor="_Toc452549282" w:history="1">
+          <w:hyperlink w:anchor="_Toc452558987" w:history="1">
             <w:r>
               <w:rPr>
                 <w:rStyle w:val="Hyperlink"/>
@@ -3445,7 +3615,7 @@
                 <w:noProof/>
                 <w:webHidden/>
               </w:rPr>
-              <w:instrText xml:space="preserve"> PAGEREF _Toc452549282 \h </w:instrText>
+              <w:instrText xml:space="preserve"> PAGEREF _Toc452558987 \h </w:instrText>
             </w:r>
             <w:r>
               <w:rPr>
@@ -3465,7 +3635,7 @@
                 <w:noProof/>
                 <w:webHidden/>
               </w:rPr>
-              <w:t>13</w:t>
+              <w:t>12</w:t>
             </w:r>
             <w:r>
               <w:rPr>
@@ -3488,7 +3658,7 @@
               <w:lang w:val="de-CH" w:eastAsia="de-CH"/>
             </w:rPr>
           </w:pPr>
-          <w:hyperlink w:anchor="_Toc452549283" w:history="1">
+          <w:hyperlink w:anchor="_Toc452558988" w:history="1">
             <w:r>
               <w:rPr>
                 <w:rStyle w:val="Hyperlink"/>
@@ -3516,7 +3686,7 @@
                 <w:noProof/>
                 <w:webHidden/>
               </w:rPr>
-              <w:instrText xml:space="preserve"> PAGEREF _Toc452549283 \h </w:instrText>
+              <w:instrText xml:space="preserve"> PAGEREF _Toc452558988 \h </w:instrText>
             </w:r>
             <w:r>
               <w:rPr>
@@ -3536,7 +3706,7 @@
                 <w:noProof/>
                 <w:webHidden/>
               </w:rPr>
-              <w:t>13</w:t>
+              <w:t>12</w:t>
             </w:r>
             <w:r>
               <w:rPr>
@@ -3559,7 +3729,7 @@
               <w:lang w:val="de-CH" w:eastAsia="de-CH"/>
             </w:rPr>
           </w:pPr>
-          <w:hyperlink w:anchor="_Toc452549284" w:history="1">
+          <w:hyperlink w:anchor="_Toc452558989" w:history="1">
             <w:r>
               <w:rPr>
                 <w:rStyle w:val="Hyperlink"/>
@@ -3587,7 +3757,7 @@
                 <w:noProof/>
                 <w:webHidden/>
               </w:rPr>
-              <w:instrText xml:space="preserve"> PAGEREF _Toc452549284 \h </w:instrText>
+              <w:instrText xml:space="preserve"> PAGEREF _Toc452558989 \h </w:instrText>
             </w:r>
             <w:r>
               <w:rPr>
@@ -3607,7 +3777,7 @@
                 <w:noProof/>
                 <w:webHidden/>
               </w:rPr>
-              <w:t>15</w:t>
+              <w:t>14</w:t>
             </w:r>
             <w:r>
               <w:rPr>
@@ -3630,7 +3800,7 @@
               <w:lang w:val="de-CH" w:eastAsia="de-CH"/>
             </w:rPr>
           </w:pPr>
-          <w:hyperlink w:anchor="_Toc452549285" w:history="1">
+          <w:hyperlink w:anchor="_Toc452558990" w:history="1">
             <w:r>
               <w:rPr>
                 <w:rStyle w:val="Hyperlink"/>
@@ -3658,7 +3828,7 @@
                 <w:noProof/>
                 <w:webHidden/>
               </w:rPr>
-              <w:instrText xml:space="preserve"> PAGEREF _Toc452549285 \h </w:instrText>
+              <w:instrText xml:space="preserve"> PAGEREF _Toc452558990 \h </w:instrText>
             </w:r>
             <w:r>
               <w:rPr>
@@ -3678,7 +3848,7 @@
                 <w:noProof/>
                 <w:webHidden/>
               </w:rPr>
-              <w:t>15</w:t>
+              <w:t>14</w:t>
             </w:r>
             <w:r>
               <w:rPr>
@@ -3701,7 +3871,7 @@
               <w:lang w:val="de-CH" w:eastAsia="de-CH"/>
             </w:rPr>
           </w:pPr>
-          <w:hyperlink w:anchor="_Toc452549286" w:history="1">
+          <w:hyperlink w:anchor="_Toc452558991" w:history="1">
             <w:r>
               <w:rPr>
                 <w:rStyle w:val="Hyperlink"/>
@@ -3729,7 +3899,7 @@
                 <w:noProof/>
                 <w:webHidden/>
               </w:rPr>
-              <w:instrText xml:space="preserve"> PAGEREF _Toc452549286 \h </w:instrText>
+              <w:instrText xml:space="preserve"> PAGEREF _Toc452558991 \h </w:instrText>
             </w:r>
             <w:r>
               <w:rPr>
@@ -3749,7 +3919,7 @@
                 <w:noProof/>
                 <w:webHidden/>
               </w:rPr>
-              <w:t>15</w:t>
+              <w:t>14</w:t>
             </w:r>
             <w:r>
               <w:rPr>
@@ -3772,7 +3942,7 @@
               <w:lang w:val="de-CH" w:eastAsia="de-CH"/>
             </w:rPr>
           </w:pPr>
-          <w:hyperlink w:anchor="_Toc452549287" w:history="1">
+          <w:hyperlink w:anchor="_Toc452558992" w:history="1">
             <w:r>
               <w:rPr>
                 <w:rStyle w:val="Hyperlink"/>
@@ -3800,7 +3970,7 @@
                 <w:noProof/>
                 <w:webHidden/>
               </w:rPr>
-              <w:instrText xml:space="preserve"> PAGEREF _Toc452549287 \h </w:instrText>
+              <w:instrText xml:space="preserve"> PAGEREF _Toc452558992 \h </w:instrText>
             </w:r>
             <w:r>
               <w:rPr>
@@ -3820,7 +3990,7 @@
                 <w:noProof/>
                 <w:webHidden/>
               </w:rPr>
-              <w:t>16</w:t>
+              <w:t>15</w:t>
             </w:r>
             <w:r>
               <w:rPr>
@@ -3843,7 +4013,7 @@
               <w:lang w:val="de-CH" w:eastAsia="de-CH"/>
             </w:rPr>
           </w:pPr>
-          <w:hyperlink w:anchor="_Toc452549288" w:history="1">
+          <w:hyperlink w:anchor="_Toc452558993" w:history="1">
             <w:r>
               <w:rPr>
                 <w:rStyle w:val="Hyperlink"/>
@@ -3871,7 +4041,7 @@
                 <w:noProof/>
                 <w:webHidden/>
               </w:rPr>
-              <w:instrText xml:space="preserve"> PAGEREF _Toc452549288 \h </w:instrText>
+              <w:instrText xml:space="preserve"> PAGEREF _Toc452558993 \h </w:instrText>
             </w:r>
             <w:r>
               <w:rPr>
@@ -3891,7 +4061,7 @@
                 <w:noProof/>
                 <w:webHidden/>
               </w:rPr>
-              <w:t>16</w:t>
+              <w:t>15</w:t>
             </w:r>
             <w:r>
               <w:rPr>
@@ -3914,7 +4084,7 @@
               <w:lang w:val="de-CH" w:eastAsia="de-CH"/>
             </w:rPr>
           </w:pPr>
-          <w:hyperlink w:anchor="_Toc452549289" w:history="1">
+          <w:hyperlink w:anchor="_Toc452558994" w:history="1">
             <w:r>
               <w:rPr>
                 <w:rStyle w:val="Hyperlink"/>
@@ -3942,7 +4112,7 @@
                 <w:noProof/>
                 <w:webHidden/>
               </w:rPr>
-              <w:instrText xml:space="preserve"> PAGEREF _Toc452549289 \h </w:instrText>
+              <w:instrText xml:space="preserve"> PAGEREF _Toc452558994 \h </w:instrText>
             </w:r>
             <w:r>
               <w:rPr>
@@ -3962,7 +4132,7 @@
                 <w:noProof/>
                 <w:webHidden/>
               </w:rPr>
-              <w:t>16</w:t>
+              <w:t>15</w:t>
             </w:r>
             <w:r>
               <w:rPr>
@@ -3985,7 +4155,7 @@
               <w:lang w:val="de-CH" w:eastAsia="de-CH"/>
             </w:rPr>
           </w:pPr>
-          <w:hyperlink w:anchor="_Toc452549290" w:history="1">
+          <w:hyperlink w:anchor="_Toc452558995" w:history="1">
             <w:r>
               <w:rPr>
                 <w:rStyle w:val="Hyperlink"/>
@@ -4013,7 +4183,7 @@
                 <w:noProof/>
                 <w:webHidden/>
               </w:rPr>
-              <w:instrText xml:space="preserve"> PAGEREF _Toc452549290 \h </w:instrText>
+              <w:instrText xml:space="preserve"> PAGEREF _Toc452558995 \h </w:instrText>
             </w:r>
             <w:r>
               <w:rPr>
@@ -4033,7 +4203,7 @@
                 <w:noProof/>
                 <w:webHidden/>
               </w:rPr>
-              <w:t>17</w:t>
+              <w:t>16</w:t>
             </w:r>
             <w:r>
               <w:rPr>
@@ -4056,7 +4226,7 @@
               <w:lang w:val="de-CH" w:eastAsia="de-CH"/>
             </w:rPr>
           </w:pPr>
-          <w:hyperlink w:anchor="_Toc452549291" w:history="1">
+          <w:hyperlink w:anchor="_Toc452558996" w:history="1">
             <w:r>
               <w:rPr>
                 <w:rStyle w:val="Hyperlink"/>
@@ -4091,7 +4261,7 @@
                 <w:noProof/>
                 <w:webHidden/>
               </w:rPr>
-              <w:instrText xml:space="preserve"> PAGEREF _Toc452549291 \h </w:instrText>
+              <w:instrText xml:space="preserve"> PAGEREF _Toc452558996 \h </w:instrText>
             </w:r>
             <w:r>
               <w:rPr>
@@ -4111,7 +4281,7 @@
                 <w:noProof/>
                 <w:webHidden/>
               </w:rPr>
-              <w:t>17</w:t>
+              <w:t>16</w:t>
             </w:r>
             <w:r>
               <w:rPr>
@@ -4134,7 +4304,7 @@
               <w:lang w:val="de-CH" w:eastAsia="de-CH"/>
             </w:rPr>
           </w:pPr>
-          <w:hyperlink w:anchor="_Toc452549292" w:history="1">
+          <w:hyperlink w:anchor="_Toc452558997" w:history="1">
             <w:r>
               <w:rPr>
                 <w:rStyle w:val="Hyperlink"/>
@@ -4162,7 +4332,7 @@
                 <w:noProof/>
                 <w:webHidden/>
               </w:rPr>
-              <w:instrText xml:space="preserve"> PAGEREF _Toc452549292 \h </w:instrText>
+              <w:instrText xml:space="preserve"> PAGEREF _Toc452558997 \h </w:instrText>
             </w:r>
             <w:r>
               <w:rPr>
@@ -4182,7 +4352,7 @@
                 <w:noProof/>
                 <w:webHidden/>
               </w:rPr>
-              <w:t>17</w:t>
+              <w:t>16</w:t>
             </w:r>
             <w:r>
               <w:rPr>
@@ -4205,7 +4375,7 @@
               <w:lang w:val="de-CH" w:eastAsia="de-CH"/>
             </w:rPr>
           </w:pPr>
-          <w:hyperlink w:anchor="_Toc452549293" w:history="1">
+          <w:hyperlink w:anchor="_Toc452558998" w:history="1">
             <w:r>
               <w:rPr>
                 <w:rStyle w:val="Hyperlink"/>
@@ -4233,7 +4403,7 @@
                 <w:noProof/>
                 <w:webHidden/>
               </w:rPr>
-              <w:instrText xml:space="preserve"> PAGEREF _Toc452549293 \h </w:instrText>
+              <w:instrText xml:space="preserve"> PAGEREF _Toc452558998 \h </w:instrText>
             </w:r>
             <w:r>
               <w:rPr>
@@ -4253,7 +4423,7 @@
                 <w:noProof/>
                 <w:webHidden/>
               </w:rPr>
-              <w:t>19</w:t>
+              <w:t>18</w:t>
             </w:r>
             <w:r>
               <w:rPr>
@@ -4276,7 +4446,7 @@
               <w:lang w:val="de-CH" w:eastAsia="de-CH"/>
             </w:rPr>
           </w:pPr>
-          <w:hyperlink w:anchor="_Toc452549294" w:history="1">
+          <w:hyperlink w:anchor="_Toc452558999" w:history="1">
             <w:r>
               <w:rPr>
                 <w:rStyle w:val="Hyperlink"/>
@@ -4311,7 +4481,7 @@
                 <w:noProof/>
                 <w:webHidden/>
               </w:rPr>
-              <w:instrText xml:space="preserve"> PAGEREF _Toc452549294 \h </w:instrText>
+              <w:instrText xml:space="preserve"> PAGEREF _Toc452558999 \h </w:instrText>
             </w:r>
             <w:r>
               <w:rPr>
@@ -4331,7 +4501,7 @@
                 <w:noProof/>
                 <w:webHidden/>
               </w:rPr>
-              <w:t>19</w:t>
+              <w:t>18</w:t>
             </w:r>
             <w:r>
               <w:rPr>
@@ -4354,7 +4524,7 @@
               <w:lang w:val="de-CH" w:eastAsia="de-CH"/>
             </w:rPr>
           </w:pPr>
-          <w:hyperlink w:anchor="_Toc452549295" w:history="1">
+          <w:hyperlink w:anchor="_Toc452559000" w:history="1">
             <w:r>
               <w:rPr>
                 <w:rStyle w:val="Hyperlink"/>
@@ -4382,7 +4552,7 @@
                 <w:noProof/>
                 <w:webHidden/>
               </w:rPr>
-              <w:instrText xml:space="preserve"> PAGEREF _Toc452549295 \h </w:instrText>
+              <w:instrText xml:space="preserve"> PAGEREF _Toc452559000 \h </w:instrText>
             </w:r>
             <w:r>
               <w:rPr>
@@ -4402,7 +4572,7 @@
                 <w:noProof/>
                 <w:webHidden/>
               </w:rPr>
-              <w:t>19</w:t>
+              <w:t>18</w:t>
             </w:r>
             <w:r>
               <w:rPr>
@@ -4425,7 +4595,7 @@
               <w:lang w:val="de-CH" w:eastAsia="de-CH"/>
             </w:rPr>
           </w:pPr>
-          <w:hyperlink w:anchor="_Toc452549296" w:history="1">
+          <w:hyperlink w:anchor="_Toc452559001" w:history="1">
             <w:r>
               <w:rPr>
                 <w:rStyle w:val="Hyperlink"/>
@@ -4453,7 +4623,7 @@
                 <w:noProof/>
                 <w:webHidden/>
               </w:rPr>
-              <w:instrText xml:space="preserve"> PAGEREF _Toc452549296 \h </w:instrText>
+              <w:instrText xml:space="preserve"> PAGEREF _Toc452559001 \h </w:instrText>
             </w:r>
             <w:r>
               <w:rPr>
@@ -4473,7 +4643,7 @@
                 <w:noProof/>
                 <w:webHidden/>
               </w:rPr>
-              <w:t>21</w:t>
+              <w:t>20</w:t>
             </w:r>
             <w:r>
               <w:rPr>
@@ -4496,7 +4666,7 @@
               <w:lang w:val="de-CH" w:eastAsia="de-CH"/>
             </w:rPr>
           </w:pPr>
-          <w:hyperlink w:anchor="_Toc452549297" w:history="1">
+          <w:hyperlink w:anchor="_Toc452559002" w:history="1">
             <w:r>
               <w:rPr>
                 <w:rStyle w:val="Hyperlink"/>
@@ -4524,7 +4694,7 @@
                 <w:noProof/>
                 <w:webHidden/>
               </w:rPr>
-              <w:instrText xml:space="preserve"> PAGEREF _Toc452549297 \h </w:instrText>
+              <w:instrText xml:space="preserve"> PAGEREF _Toc452559002 \h </w:instrText>
             </w:r>
             <w:r>
               <w:rPr>
@@ -4544,7 +4714,7 @@
                 <w:noProof/>
                 <w:webHidden/>
               </w:rPr>
-              <w:t>36</w:t>
+              <w:t>35</w:t>
             </w:r>
             <w:r>
               <w:rPr>
@@ -4567,7 +4737,7 @@
               <w:lang w:val="de-CH" w:eastAsia="de-CH"/>
             </w:rPr>
           </w:pPr>
-          <w:hyperlink w:anchor="_Toc452549298" w:history="1">
+          <w:hyperlink w:anchor="_Toc452559003" w:history="1">
             <w:r>
               <w:rPr>
                 <w:rStyle w:val="Hyperlink"/>
@@ -4595,7 +4765,7 @@
                 <w:noProof/>
                 <w:webHidden/>
               </w:rPr>
-              <w:instrText xml:space="preserve"> PAGEREF _Toc452549298 \h </w:instrText>
+              <w:instrText xml:space="preserve"> PAGEREF _Toc452559003 \h </w:instrText>
             </w:r>
             <w:r>
               <w:rPr>
@@ -4615,7 +4785,7 @@
                 <w:noProof/>
                 <w:webHidden/>
               </w:rPr>
-              <w:t>36</w:t>
+              <w:t>35</w:t>
             </w:r>
             <w:r>
               <w:rPr>
@@ -4661,7 +4831,7 @@
           <w:lang w:val="de-CH"/>
         </w:rPr>
       </w:pPr>
-      <w:bookmarkStart w:id="0" w:name="_Toc452549248"/>
+      <w:bookmarkStart w:id="0" w:name="_Toc452558951"/>
       <w:r>
         <w:rPr>
           <w:lang w:val="de-CH"/>
@@ -4678,7 +4848,7 @@
           <w:lang w:val="de-CH"/>
         </w:rPr>
       </w:pPr>
-      <w:bookmarkStart w:id="1" w:name="_Toc452549249"/>
+      <w:bookmarkStart w:id="1" w:name="_Toc452558952"/>
       <w:r>
         <w:rPr>
           <w:lang w:val="de-CH"/>
@@ -4791,7 +4961,7 @@
           <w:lang w:val="de-CH"/>
         </w:rPr>
       </w:pPr>
-      <w:bookmarkStart w:id="2" w:name="_Toc452549250"/>
+      <w:bookmarkStart w:id="2" w:name="_Toc452558953"/>
       <w:r>
         <w:rPr>
           <w:lang w:val="de-CH"/>
@@ -4857,7 +5027,7 @@
           <w:lang w:val="de-CH"/>
         </w:rPr>
       </w:pPr>
-      <w:bookmarkStart w:id="3" w:name="_Toc452549251"/>
+      <w:bookmarkStart w:id="3" w:name="_Toc452558954"/>
       <w:r>
         <w:rPr>
           <w:lang w:val="de-CH"/>
@@ -4879,7 +5049,7 @@
           <w:lang w:val="de-CH"/>
         </w:rPr>
       </w:pPr>
-      <w:bookmarkStart w:id="4" w:name="_Toc452549252"/>
+      <w:bookmarkStart w:id="4" w:name="_Toc452558955"/>
       <w:r>
         <w:rPr>
           <w:lang w:val="de-CH"/>
@@ -4950,7 +5120,7 @@
           <w:lang w:val="de-CH"/>
         </w:rPr>
       </w:pPr>
-      <w:bookmarkStart w:id="5" w:name="_Toc452549253"/>
+      <w:bookmarkStart w:id="5" w:name="_Toc452558956"/>
       <w:r>
         <w:rPr>
           <w:lang w:val="de-CH"/>
@@ -4969,7 +5139,21 @@
         <w:rPr>
           <w:lang w:val="de-CH"/>
         </w:rPr>
-        <w:t>Nach dem man bei der Combobox eine Auswahl getroffen hat, kann der Benutzer mit dem Klick auf den Button “i“, die Station auf der Karte anzeigen lassen. Es wäre noch schön, wenn der Benutzer z.B noch drei unterschiedliche Stationen in der Combobox hat, dass dann diese drei auf der Karte angezeigt werden. Somit kann der Benutzer eine bessere Auswahl der einzelnen Stationen treffen. Sehr toll wäre es noch, wenn die Aktuelle Position der IP Adresse auf der Karte auc</w:t>
+        <w:t xml:space="preserve">Nach dem man bei der Combobox eine Auswahl getroffen hat, kann der Benutzer mit dem Klick auf den Button “i“, die Station auf der Karte anzeigen lassen. Es wäre noch schön, wenn der Benutzer </w:t>
+      </w:r>
+      <w:proofErr w:type="spellStart"/>
+      <w:r>
+        <w:rPr>
+          <w:lang w:val="de-CH"/>
+        </w:rPr>
+        <w:t>z.B</w:t>
+      </w:r>
+      <w:proofErr w:type="spellEnd"/>
+      <w:r>
+        <w:rPr>
+          <w:lang w:val="de-CH"/>
+        </w:rPr>
+        <w:t xml:space="preserve"> noch drei unterschiedliche Stationen in der Combobox hat, dass dann diese drei auf der Karte angezeigt werden. Somit kann der Benutzer eine bessere Auswahl der einzelnen Stationen treffen. Sehr toll wäre es noch, wenn die Aktuelle Position der IP Adresse auf der Karte auc</w:t>
       </w:r>
       <w:r>
         <w:rPr>
@@ -4991,7 +5175,7 @@
           <w:lang w:val="de-CH"/>
         </w:rPr>
       </w:pPr>
-      <w:bookmarkStart w:id="6" w:name="_Toc452549254"/>
+      <w:bookmarkStart w:id="6" w:name="_Toc452558957"/>
       <w:r>
         <w:rPr>
           <w:lang w:val="de-CH"/>
@@ -5069,7 +5253,7 @@
           <w:lang w:val="de-CH"/>
         </w:rPr>
       </w:pPr>
-      <w:bookmarkStart w:id="7" w:name="_Toc452549255"/>
+      <w:bookmarkStart w:id="7" w:name="_Toc452558958"/>
       <w:r>
         <w:rPr>
           <w:lang w:val="de-CH"/>
@@ -5173,7 +5357,21 @@
         <w:rPr>
           <w:lang w:val="de-CH"/>
         </w:rPr>
-        <w:t xml:space="preserve">gaben das KnowHow und die Zeit fehlte. Es ist ein gewisser Teil </w:t>
+        <w:t xml:space="preserve">gaben das </w:t>
+      </w:r>
+      <w:proofErr w:type="spellStart"/>
+      <w:r>
+        <w:rPr>
+          <w:lang w:val="de-CH"/>
+        </w:rPr>
+        <w:t>KnowHow</w:t>
+      </w:r>
+      <w:proofErr w:type="spellEnd"/>
+      <w:r>
+        <w:rPr>
+          <w:lang w:val="de-CH"/>
+        </w:rPr>
+        <w:t xml:space="preserve"> und die Zeit fehlte. Es ist ein gewisser Teil </w:t>
       </w:r>
       <w:r>
         <w:rPr>
@@ -5233,7 +5431,21 @@
         <w:rPr>
           <w:lang w:val="de-CH"/>
         </w:rPr>
-        <w:t xml:space="preserve"> erkennt nicht von alleine deine Position und sucht somit auch nicht direkt nach der nächsten Station. Es ist aber möglich eine Adresse in das Suc</w:t>
+        <w:t xml:space="preserve"> erkennt nicht von alleine </w:t>
+      </w:r>
+      <w:proofErr w:type="gramStart"/>
+      <w:r>
+        <w:rPr>
+          <w:lang w:val="de-CH"/>
+        </w:rPr>
+        <w:t>deine</w:t>
+      </w:r>
+      <w:proofErr w:type="gramEnd"/>
+      <w:r>
+        <w:rPr>
+          <w:lang w:val="de-CH"/>
+        </w:rPr>
+        <w:t xml:space="preserve"> Position und sucht somit auch nicht direkt nach der nächsten Station. Es ist aber möglich eine Adresse in das Suc</w:t>
       </w:r>
       <w:r>
         <w:rPr>
@@ -5257,7 +5469,21 @@
         <w:rPr>
           <w:lang w:val="de-CH"/>
         </w:rPr>
-        <w:t>Es ist möglich eine Verbindung an mehrere Personen per Mail zu senden. Zu beachten ist, dass die SmtpClient Verbindung hart codiert ist.</w:t>
+        <w:t xml:space="preserve">Es ist möglich eine Verbindung an mehrere Personen per Mail zu senden. Zu beachten ist, dass die </w:t>
+      </w:r>
+      <w:proofErr w:type="spellStart"/>
+      <w:r>
+        <w:rPr>
+          <w:lang w:val="de-CH"/>
+        </w:rPr>
+        <w:t>SmtpClient</w:t>
+      </w:r>
+      <w:proofErr w:type="spellEnd"/>
+      <w:r>
+        <w:rPr>
+          <w:lang w:val="de-CH"/>
+        </w:rPr>
+        <w:t xml:space="preserve"> Verbindung hart codiert ist.</w:t>
       </w:r>
     </w:p>
     <w:p>
@@ -5686,7 +5912,21 @@
               <w:rPr>
                 <w:lang w:val="de-CH"/>
               </w:rPr>
-              <w:t>Arbeiten konnten nicht abgeschlossen werden, da die Zeit und das KnowHow fehlen.</w:t>
+              <w:t xml:space="preserve">Arbeiten konnten nicht abgeschlossen werden, da die Zeit und das </w:t>
+            </w:r>
+            <w:proofErr w:type="spellStart"/>
+            <w:r>
+              <w:rPr>
+                <w:lang w:val="de-CH"/>
+              </w:rPr>
+              <w:t>KnowHow</w:t>
+            </w:r>
+            <w:proofErr w:type="spellEnd"/>
+            <w:r>
+              <w:rPr>
+                <w:lang w:val="de-CH"/>
+              </w:rPr>
+              <w:t xml:space="preserve"> fehlen.</w:t>
             </w:r>
           </w:p>
         </w:tc>
@@ -5744,7 +5984,21 @@
               <w:rPr>
                 <w:lang w:val="de-CH"/>
               </w:rPr>
-              <w:t>Arbeiten konnten nicht abgeschlossen werden, da die Zeit und das KnowHow fehlen.</w:t>
+              <w:t xml:space="preserve">Arbeiten konnten nicht abgeschlossen werden, da die Zeit und das </w:t>
+            </w:r>
+            <w:proofErr w:type="spellStart"/>
+            <w:r>
+              <w:rPr>
+                <w:lang w:val="de-CH"/>
+              </w:rPr>
+              <w:t>KnowHow</w:t>
+            </w:r>
+            <w:proofErr w:type="spellEnd"/>
+            <w:r>
+              <w:rPr>
+                <w:lang w:val="de-CH"/>
+              </w:rPr>
+              <w:t xml:space="preserve"> fehlen.</w:t>
             </w:r>
           </w:p>
         </w:tc>
@@ -5822,24 +6076,64 @@
           <w:lang w:val="de-CH"/>
         </w:rPr>
       </w:pPr>
-      <w:r>
-        <w:rPr>
-          <w:lang w:val="de-CH"/>
-        </w:rPr>
-        <w:t xml:space="preserve">Installationsanleitung </w:t>
-      </w:r>
-    </w:p>
-    <w:p>
-      <w:pPr>
-        <w:rPr>
-          <w:lang w:val="de-CH"/>
-        </w:rPr>
-      </w:pPr>
-      <w:r>
-        <w:rPr>
-          <w:lang w:val="de-CH"/>
-        </w:rPr>
-        <w:object w:dxaOrig="1890" w:dyaOrig="765">
+      <w:bookmarkStart w:id="8" w:name="_Toc452558959"/>
+      <w:r>
+        <w:rPr>
+          <w:lang w:val="de-CH"/>
+        </w:rPr>
+        <w:t>Installationsanleitung</w:t>
+      </w:r>
+      <w:bookmarkEnd w:id="8"/>
+      <w:r>
+        <w:rPr>
+          <w:lang w:val="de-CH"/>
+        </w:rPr>
+        <w:t xml:space="preserve"> </w:t>
+      </w:r>
+    </w:p>
+    <w:p>
+      <w:pPr>
+        <w:rPr>
+          <w:lang w:val="de-CH"/>
+        </w:rPr>
+      </w:pPr>
+      <w:r>
+        <w:rPr>
+          <w:lang w:val="de-CH"/>
+        </w:rPr>
+        <w:t>Die Exe Datei ist auf dem Repository unter dem Namen OeV_Application.exe vorhand</w:t>
+      </w:r>
+      <w:r>
+        <w:rPr>
+          <w:lang w:val="de-CH"/>
+        </w:rPr>
+        <w:t>en.</w:t>
+      </w:r>
+      <w:r>
+        <w:rPr>
+          <w:lang w:val="de-CH"/>
+        </w:rPr>
+        <w:t xml:space="preserve"> Diese Exe Datei kann ausgeführt werden.</w:t>
+      </w:r>
+    </w:p>
+    <w:p>
+      <w:pPr>
+        <w:rPr>
+          <w:lang w:val="de-CH"/>
+        </w:rPr>
+      </w:pPr>
+    </w:p>
+    <w:p>
+      <w:pPr>
+        <w:rPr>
+          <w:lang w:val="de-CH"/>
+        </w:rPr>
+      </w:pPr>
+      <w:r>
+        <w:rPr>
+          <w:lang w:val="de-CH"/>
+        </w:rPr>
+        <w:object w:dxaOrig="1891" w:dyaOrig="765">
           <v:shapetype id="_x0000_t75" coordsize="21600,21600" o:spt="75" o:preferrelative="t" path="m@4@5l@4@11@9@11@9@5xe" filled="f" stroked="f">
             <v:stroke joinstyle="miter"/>
             <v:formulas>
@@ -5859,20 +6153,25 @@
             <v:path o:extrusionok="f" gradientshapeok="t" o:connecttype="rect"/>
             <o:lock v:ext="edit" aspectratio="t"/>
           </v:shapetype>
-          <v:shape id="_x0000_i1025" type="#_x0000_t75" style="width:94.5pt;height:38.25pt" o:ole="">
+          <v:shape id="_x0000_i1025" type="#_x0000_t75" style="width:94.55pt;height:38.25pt" o:ole="">
             <v:imagedata r:id="rId9" o:title=""/>
           </v:shape>
-          <o:OLEObject Type="Embed" ProgID="Package" ShapeID="_x0000_i1025" DrawAspect="Content" ObjectID="_1526300569" r:id="rId10"/>
+          <o:OLEObject Type="Embed" ProgID="Package" ShapeID="_x0000_i1025" DrawAspect="Content" ObjectID="_1526301355" r:id="rId10"/>
         </w:object>
       </w:r>
+    </w:p>
+    <w:p>
+      <w:pPr>
+        <w:rPr>
+          <w:lang w:val="de-CH"/>
+        </w:rPr>
+      </w:pPr>
       <w:r>
         <w:rPr>
           <w:lang w:val="de-CH"/>
         </w:rPr>
         <w:br w:type="page"/>
       </w:r>
-      <w:bookmarkStart w:id="8" w:name="_GoBack"/>
-      <w:bookmarkEnd w:id="8"/>
     </w:p>
     <w:p>
       <w:pPr>
@@ -5881,7 +6180,7 @@
           <w:lang w:val="de-CH"/>
         </w:rPr>
       </w:pPr>
-      <w:bookmarkStart w:id="9" w:name="_Toc452549256"/>
+      <w:bookmarkStart w:id="9" w:name="_Toc452558960"/>
       <w:proofErr w:type="spellStart"/>
       <w:r>
         <w:rPr>
@@ -5914,7 +6213,7 @@
           <w:lang w:val="de-CH"/>
         </w:rPr>
       </w:pPr>
-      <w:bookmarkStart w:id="10" w:name="_Toc452549257"/>
+      <w:bookmarkStart w:id="10" w:name="_Toc452558961"/>
       <w:r>
         <w:rPr>
           <w:noProof/>
@@ -5992,42 +6291,176 @@
     </w:p>
     <w:p>
       <w:pPr>
-        <w:pStyle w:val="berschrift1"/>
-        <w:rPr>
-          <w:lang w:val="de-CH"/>
-        </w:rPr>
-      </w:pPr>
-      <w:bookmarkStart w:id="11" w:name="_Toc452549258"/>
-      <w:r>
-        <w:rPr>
-          <w:lang w:val="de-CH"/>
-        </w:rPr>
-        <w:lastRenderedPageBreak/>
-        <w:t>Aktivitäts Diagramm</w:t>
-      </w:r>
-      <w:bookmarkEnd w:id="11"/>
-    </w:p>
-    <w:p>
-      <w:pPr>
         <w:pStyle w:val="berschrift2"/>
         <w:rPr>
           <w:lang w:val="de-CH"/>
         </w:rPr>
       </w:pPr>
-      <w:bookmarkStart w:id="12" w:name="_Toc452549259"/>
+      <w:bookmarkStart w:id="11" w:name="_Toc452558962"/>
+      <w:bookmarkStart w:id="12" w:name="_GoBack"/>
       <w:r>
         <w:rPr>
           <w:noProof/>
           <w:lang w:val="de-CH" w:eastAsia="de-CH"/>
         </w:rPr>
+        <w:lastRenderedPageBreak/>
         <w:drawing>
-          <wp:anchor distT="0" distB="0" distL="114300" distR="114300" simplePos="0" relativeHeight="251717632" behindDoc="0" locked="0" layoutInCell="1" allowOverlap="1" wp14:anchorId="6FECC486" wp14:editId="693C4895">
+          <wp:anchor distT="0" distB="0" distL="114300" distR="114300" simplePos="0" relativeHeight="251720704" behindDoc="0" locked="0" layoutInCell="1" allowOverlap="1" wp14:anchorId="406F294B" wp14:editId="038FFFE9">
             <wp:simplePos x="0" y="0"/>
             <wp:positionH relativeFrom="column">
-              <wp:posOffset>-1905</wp:posOffset>
+              <wp:posOffset>34290</wp:posOffset>
             </wp:positionH>
             <wp:positionV relativeFrom="paragraph">
-              <wp:posOffset>1812925</wp:posOffset>
+              <wp:posOffset>1901190</wp:posOffset>
+            </wp:positionV>
+            <wp:extent cx="5760720" cy="3484880"/>
+            <wp:effectExtent l="0" t="0" r="0" b="1270"/>
+            <wp:wrapSquare wrapText="bothSides"/>
+            <wp:docPr id="41" name="Grafik 41"/>
+            <wp:cNvGraphicFramePr>
+              <a:graphicFrameLocks xmlns:a="http://schemas.openxmlformats.org/drawingml/2006/main" noChangeAspect="1"/>
+            </wp:cNvGraphicFramePr>
+            <a:graphic xmlns:a="http://schemas.openxmlformats.org/drawingml/2006/main">
+              <a:graphicData uri="http://schemas.openxmlformats.org/drawingml/2006/picture">
+                <pic:pic xmlns:pic="http://schemas.openxmlformats.org/drawingml/2006/picture">
+                  <pic:nvPicPr>
+                    <pic:cNvPr id="0" name=""/>
+                    <pic:cNvPicPr/>
+                  </pic:nvPicPr>
+                  <pic:blipFill>
+                    <a:blip r:embed="rId12">
+                      <a:extLst>
+                        <a:ext uri="{28A0092B-C50C-407E-A947-70E740481C1C}">
+                          <a14:useLocalDpi xmlns:a14="http://schemas.microsoft.com/office/drawing/2010/main" val="0"/>
+                        </a:ext>
+                      </a:extLst>
+                    </a:blip>
+                    <a:stretch>
+                      <a:fillRect/>
+                    </a:stretch>
+                  </pic:blipFill>
+                  <pic:spPr>
+                    <a:xfrm>
+                      <a:off x="0" y="0"/>
+                      <a:ext cx="5760720" cy="3484880"/>
+                    </a:xfrm>
+                    <a:prstGeom prst="rect">
+                      <a:avLst/>
+                    </a:prstGeom>
+                  </pic:spPr>
+                </pic:pic>
+              </a:graphicData>
+            </a:graphic>
+            <wp14:sizeRelH relativeFrom="page">
+              <wp14:pctWidth>0</wp14:pctWidth>
+            </wp14:sizeRelH>
+            <wp14:sizeRelV relativeFrom="page">
+              <wp14:pctHeight>0</wp14:pctHeight>
+            </wp14:sizeRelV>
+          </wp:anchor>
+        </w:drawing>
+      </w:r>
+      <w:bookmarkEnd w:id="12"/>
+      <w:r>
+        <w:rPr>
+          <w:lang w:val="de-CH"/>
+        </w:rPr>
+        <w:t xml:space="preserve">Station auf </w:t>
+      </w:r>
+      <w:proofErr w:type="spellStart"/>
+      <w:r>
+        <w:rPr>
+          <w:lang w:val="de-CH"/>
+        </w:rPr>
+        <w:t>Map</w:t>
+      </w:r>
+      <w:proofErr w:type="spellEnd"/>
+      <w:r>
+        <w:rPr>
+          <w:lang w:val="de-CH"/>
+        </w:rPr>
+        <w:t xml:space="preserve"> anzeigen</w:t>
+      </w:r>
+      <w:r>
+        <w:rPr>
+          <w:lang w:val="de-CH"/>
+        </w:rPr>
+        <w:br w:type="page"/>
+      </w:r>
+    </w:p>
+    <w:p>
+      <w:pPr>
+        <w:pStyle w:val="berschrift1"/>
+        <w:rPr>
+          <w:lang w:val="de-CH"/>
+        </w:rPr>
+      </w:pPr>
+      <w:proofErr w:type="spellStart"/>
+      <w:r>
+        <w:rPr>
+          <w:lang w:val="de-CH"/>
+        </w:rPr>
+        <w:lastRenderedPageBreak/>
+        <w:t>Aktivitäts</w:t>
+      </w:r>
+      <w:proofErr w:type="spellEnd"/>
+      <w:r>
+        <w:rPr>
+          <w:lang w:val="de-CH"/>
+        </w:rPr>
+        <w:t xml:space="preserve"> Diagramm</w:t>
+      </w:r>
+      <w:bookmarkEnd w:id="11"/>
+    </w:p>
+    <w:p>
+      <w:pPr>
+        <w:pStyle w:val="berschrift2"/>
+        <w:rPr>
+          <w:lang w:val="de-CH"/>
+        </w:rPr>
+      </w:pPr>
+      <w:bookmarkStart w:id="13" w:name="_Toc452558963"/>
+      <w:r>
+        <w:rPr>
+          <w:lang w:val="de-CH"/>
+        </w:rPr>
+        <w:t>Verbindungen Laden</w:t>
+      </w:r>
+      <w:bookmarkEnd w:id="13"/>
+    </w:p>
+    <w:p>
+      <w:pPr>
+        <w:rPr>
+          <w:lang w:val="de-CH"/>
+        </w:rPr>
+      </w:pPr>
+    </w:p>
+    <w:p>
+      <w:pPr>
+        <w:rPr>
+          <w:lang w:val="de-CH"/>
+        </w:rPr>
+      </w:pPr>
+    </w:p>
+    <w:p>
+      <w:pPr>
+        <w:rPr>
+          <w:lang w:val="de-CH"/>
+        </w:rPr>
+      </w:pPr>
+      <w:r>
+        <w:rPr>
+          <w:noProof/>
+          <w:lang w:val="de-CH" w:eastAsia="de-CH"/>
+        </w:rPr>
+        <w:drawing>
+          <wp:anchor distT="0" distB="0" distL="114300" distR="114300" simplePos="0" relativeHeight="251717632" behindDoc="0" locked="0" layoutInCell="1" allowOverlap="1" wp14:anchorId="4003152F" wp14:editId="51508816">
+            <wp:simplePos x="0" y="0"/>
+            <wp:positionH relativeFrom="column">
+              <wp:posOffset>-225425</wp:posOffset>
+            </wp:positionH>
+            <wp:positionV relativeFrom="paragraph">
+              <wp:posOffset>177165</wp:posOffset>
             </wp:positionV>
             <wp:extent cx="5760720" cy="5979160"/>
             <wp:effectExtent l="0" t="0" r="0" b="2540"/>
@@ -6044,7 +6477,7 @@
                     <pic:cNvPicPr/>
                   </pic:nvPicPr>
                   <pic:blipFill>
-                    <a:blip r:embed="rId12">
+                    <a:blip r:embed="rId13">
                       <a:extLst>
                         <a:ext uri="{28A0092B-C50C-407E-A947-70E740481C1C}">
                           <a14:useLocalDpi xmlns:a14="http://schemas.microsoft.com/office/drawing/2010/main" val="0"/>
@@ -6076,34 +6509,6 @@
           </wp:anchor>
         </w:drawing>
       </w:r>
-      <w:r>
-        <w:rPr>
-          <w:lang w:val="de-CH"/>
-        </w:rPr>
-        <w:t>Verbindungen Laden</w:t>
-      </w:r>
-      <w:bookmarkEnd w:id="12"/>
-    </w:p>
-    <w:p>
-      <w:pPr>
-        <w:rPr>
-          <w:lang w:val="de-CH"/>
-        </w:rPr>
-      </w:pPr>
-    </w:p>
-    <w:p>
-      <w:pPr>
-        <w:rPr>
-          <w:lang w:val="de-CH"/>
-        </w:rPr>
-      </w:pPr>
-    </w:p>
-    <w:p>
-      <w:pPr>
-        <w:rPr>
-          <w:lang w:val="de-CH"/>
-        </w:rPr>
-      </w:pPr>
     </w:p>
     <w:p>
       <w:pPr>
@@ -6129,26 +6534,51 @@
           <w:lang w:val="de-CH"/>
         </w:rPr>
       </w:pPr>
-      <w:bookmarkStart w:id="13" w:name="_Toc452549260"/>
+      <w:bookmarkStart w:id="14" w:name="_Toc452558964"/>
       <w:r>
         <w:rPr>
           <w:lang w:val="de-CH"/>
         </w:rPr>
         <w:lastRenderedPageBreak/>
-        <w:t>Station auf Map anzeigen</w:t>
-      </w:r>
-      <w:bookmarkEnd w:id="13"/>
-    </w:p>
-    <w:p>
-      <w:pPr>
-        <w:rPr>
-          <w:lang w:val="de-CH"/>
-        </w:rPr>
-      </w:pPr>
-    </w:p>
-    <w:p>
-      <w:pPr>
-        <w:rPr>
+        <w:t xml:space="preserve">Station auf </w:t>
+      </w:r>
+      <w:proofErr w:type="spellStart"/>
+      <w:r>
+        <w:rPr>
+          <w:lang w:val="de-CH"/>
+        </w:rPr>
+        <w:t>Map</w:t>
+      </w:r>
+      <w:proofErr w:type="spellEnd"/>
+      <w:r>
+        <w:rPr>
+          <w:lang w:val="de-CH"/>
+        </w:rPr>
+        <w:t xml:space="preserve"> anzeigen</w:t>
+      </w:r>
+      <w:bookmarkEnd w:id="14"/>
+    </w:p>
+    <w:p>
+      <w:pPr>
+        <w:rPr>
+          <w:lang w:val="de-CH"/>
+        </w:rPr>
+      </w:pPr>
+    </w:p>
+    <w:p>
+      <w:pPr>
+        <w:rPr>
+          <w:lang w:val="de-CH"/>
+        </w:rPr>
+      </w:pPr>
+    </w:p>
+    <w:p>
+      <w:pPr>
+        <w:rPr>
+          <w:rFonts w:eastAsiaTheme="majorEastAsia" w:cstheme="majorBidi"/>
+          <w:b/>
+          <w:sz w:val="36"/>
+          <w:szCs w:val="32"/>
           <w:lang w:val="de-CH"/>
         </w:rPr>
       </w:pPr>
@@ -6158,13 +6588,13 @@
           <w:lang w:val="de-CH" w:eastAsia="de-CH"/>
         </w:rPr>
         <w:drawing>
-          <wp:anchor distT="0" distB="0" distL="114300" distR="114300" simplePos="0" relativeHeight="251718656" behindDoc="0" locked="0" layoutInCell="1" allowOverlap="1" wp14:anchorId="29373786" wp14:editId="4659CB53">
+          <wp:anchor distT="0" distB="0" distL="114300" distR="114300" simplePos="0" relativeHeight="251718656" behindDoc="0" locked="0" layoutInCell="1" allowOverlap="1" wp14:anchorId="4EA4F65F" wp14:editId="298C74BA">
             <wp:simplePos x="0" y="0"/>
             <wp:positionH relativeFrom="column">
-              <wp:posOffset>628650</wp:posOffset>
+              <wp:posOffset>511175</wp:posOffset>
             </wp:positionH>
             <wp:positionV relativeFrom="paragraph">
-              <wp:posOffset>164465</wp:posOffset>
+              <wp:posOffset>314325</wp:posOffset>
             </wp:positionV>
             <wp:extent cx="5029200" cy="5895975"/>
             <wp:effectExtent l="0" t="0" r="0" b="9525"/>
@@ -6181,7 +6611,7 @@
                     <pic:cNvPicPr/>
                   </pic:nvPicPr>
                   <pic:blipFill>
-                    <a:blip r:embed="rId13">
+                    <a:blip r:embed="rId14">
                       <a:extLst>
                         <a:ext uri="{28A0092B-C50C-407E-A947-70E740481C1C}">
                           <a14:useLocalDpi xmlns:a14="http://schemas.microsoft.com/office/drawing/2010/main" val="0"/>
@@ -6213,17 +6643,6 @@
           </wp:anchor>
         </w:drawing>
       </w:r>
-    </w:p>
-    <w:p>
-      <w:pPr>
-        <w:rPr>
-          <w:rFonts w:eastAsiaTheme="majorEastAsia" w:cstheme="majorBidi"/>
-          <w:b/>
-          <w:sz w:val="36"/>
-          <w:szCs w:val="32"/>
-          <w:lang w:val="de-CH"/>
-        </w:rPr>
-      </w:pPr>
       <w:r>
         <w:rPr>
           <w:lang w:val="de-CH"/>
@@ -6238,7 +6657,7 @@
           <w:lang w:val="de-CH"/>
         </w:rPr>
       </w:pPr>
-      <w:bookmarkStart w:id="14" w:name="_Toc452549261"/>
+      <w:bookmarkStart w:id="15" w:name="_Toc452558965"/>
       <w:r>
         <w:rPr>
           <w:lang w:val="de-CH"/>
@@ -6246,7 +6665,7 @@
         <w:lastRenderedPageBreak/>
         <w:t>Klassen Diagramm</w:t>
       </w:r>
-      <w:bookmarkEnd w:id="14"/>
+      <w:bookmarkEnd w:id="15"/>
     </w:p>
     <w:p>
       <w:pPr>
@@ -6272,7 +6691,7 @@
         </w:rPr>
         <w:t xml:space="preserve"> </w:t>
       </w:r>
-      <w:hyperlink r:id="rId14" w:history="1">
+      <w:hyperlink r:id="rId15" w:history="1">
         <w:r>
           <w:rPr>
             <w:rStyle w:val="Hyperlink"/>
@@ -6302,6 +6721,7 @@
           <w:lang w:val="de-CH"/>
         </w:rPr>
       </w:pPr>
+      <w:bookmarkStart w:id="16" w:name="_Toc452558966"/>
       <w:r>
         <w:rPr>
           <w:lang w:val="de-CH"/>
@@ -6314,6 +6734,7 @@
         </w:rPr>
         <w:t>Klassen Diagramm</w:t>
       </w:r>
+      <w:bookmarkEnd w:id="16"/>
     </w:p>
     <w:p>
       <w:pPr>
@@ -6365,16 +6786,16 @@
           <w:lang w:val="de-CH"/>
         </w:rPr>
       </w:pPr>
-      <w:bookmarkStart w:id="15" w:name="_Toc452549262"/>
+      <w:bookmarkStart w:id="17" w:name="_Toc452558967"/>
       <w:r>
         <w:rPr>
           <w:lang w:val="de-CH"/>
         </w:rPr>
         <w:t>Programmbeschrieb</w:t>
       </w:r>
-      <w:bookmarkEnd w:id="15"/>
-    </w:p>
-    <w:bookmarkStart w:id="16" w:name="_Toc452549263"/>
+      <w:bookmarkEnd w:id="17"/>
+    </w:p>
+    <w:bookmarkStart w:id="18" w:name="_Toc452558968"/>
     <w:p>
       <w:pPr>
         <w:pStyle w:val="berschrift2"/>
@@ -6511,7 +6932,7 @@
         </w:rPr>
         <w:t>Verbindungssuche</w:t>
       </w:r>
-      <w:bookmarkEnd w:id="16"/>
+      <w:bookmarkEnd w:id="18"/>
     </w:p>
     <w:p>
       <w:pPr>
@@ -7768,7 +8189,7 @@
                     <pic:cNvPicPr/>
                   </pic:nvPicPr>
                   <pic:blipFill>
-                    <a:blip r:embed="rId15"/>
+                    <a:blip r:embed="rId16"/>
                     <a:stretch>
                       <a:fillRect/>
                     </a:stretch>
@@ -7887,7 +8308,7 @@
         <w:t>(31.05.2016 13:15) ist dies aber noch nicht implementiert.</w:t>
       </w:r>
     </w:p>
-    <w:bookmarkStart w:id="17" w:name="_Toc452549264"/>
+    <w:bookmarkStart w:id="19" w:name="_Toc452558969"/>
     <w:p>
       <w:pPr>
         <w:pStyle w:val="berschrift2"/>
@@ -8493,7 +8914,7 @@
         </w:rPr>
         <w:t>Abfahrtsplan</w:t>
       </w:r>
-      <w:bookmarkEnd w:id="17"/>
+      <w:bookmarkEnd w:id="19"/>
     </w:p>
     <w:p>
       <w:pPr>
@@ -8522,7 +8943,7 @@
                     <pic:cNvPicPr/>
                   </pic:nvPicPr>
                   <pic:blipFill>
-                    <a:blip r:embed="rId16"/>
+                    <a:blip r:embed="rId17"/>
                     <a:stretch>
                       <a:fillRect/>
                     </a:stretch>
@@ -8553,7 +8974,6 @@
           <w:lang w:val="de-CH"/>
         </w:rPr>
       </w:pPr>
-      <w:bookmarkStart w:id="18" w:name="_Toc452549265"/>
       <w:r>
         <w:rPr>
           <w:lang w:val="de-CH"/>
@@ -8568,6 +8988,7 @@
           <w:lang w:val="de-CH"/>
         </w:rPr>
       </w:pPr>
+      <w:bookmarkStart w:id="20" w:name="_Toc452558970"/>
       <w:r>
         <w:rPr>
           <w:lang w:val="de-CH"/>
@@ -8575,7 +8996,7 @@
         <w:lastRenderedPageBreak/>
         <w:t>Erkannte Fehler</w:t>
       </w:r>
-      <w:bookmarkEnd w:id="18"/>
+      <w:bookmarkEnd w:id="20"/>
     </w:p>
     <w:p>
       <w:pPr>
@@ -8584,14 +9005,14 @@
           <w:lang w:val="de-CH"/>
         </w:rPr>
       </w:pPr>
-      <w:bookmarkStart w:id="19" w:name="_Toc452549266"/>
+      <w:bookmarkStart w:id="21" w:name="_Toc452558971"/>
       <w:r>
         <w:rPr>
           <w:lang w:val="de-CH"/>
         </w:rPr>
         <w:t>Listview</w:t>
       </w:r>
-      <w:bookmarkEnd w:id="19"/>
+      <w:bookmarkEnd w:id="21"/>
     </w:p>
     <w:p>
       <w:pPr>
@@ -8715,14 +9136,14 @@
           <w:lang w:val="de-CH"/>
         </w:rPr>
       </w:pPr>
-      <w:bookmarkStart w:id="20" w:name="_Toc452549267"/>
+      <w:bookmarkStart w:id="22" w:name="_Toc452558972"/>
       <w:r>
         <w:rPr>
           <w:lang w:val="de-CH"/>
         </w:rPr>
         <w:t>Window Size</w:t>
       </w:r>
-      <w:bookmarkEnd w:id="20"/>
+      <w:bookmarkEnd w:id="22"/>
     </w:p>
     <w:p>
       <w:pPr>
@@ -8750,14 +9171,14 @@
           <w:lang w:val="de-CH"/>
         </w:rPr>
       </w:pPr>
-      <w:bookmarkStart w:id="21" w:name="_Toc452549268"/>
+      <w:bookmarkStart w:id="23" w:name="_Toc452558973"/>
       <w:r>
         <w:rPr>
           <w:lang w:val="de-CH"/>
         </w:rPr>
         <w:t>Abfahrtszeit und Abfahrtsdatum</w:t>
       </w:r>
-      <w:bookmarkEnd w:id="21"/>
+      <w:bookmarkEnd w:id="23"/>
     </w:p>
     <w:p>
       <w:pPr>
@@ -8807,14 +9228,14 @@
           <w:lang w:val="de-CH"/>
         </w:rPr>
       </w:pPr>
-      <w:bookmarkStart w:id="22" w:name="_Toc452549269"/>
+      <w:bookmarkStart w:id="24" w:name="_Toc452558974"/>
       <w:r>
         <w:rPr>
           <w:lang w:val="de-CH"/>
         </w:rPr>
         <w:t>Abfahrtsplan Kategorie und Anbieter</w:t>
       </w:r>
-      <w:bookmarkEnd w:id="22"/>
+      <w:bookmarkEnd w:id="24"/>
     </w:p>
     <w:p>
       <w:pPr>
@@ -8884,14 +9305,14 @@
           <w:lang w:val="de-CH"/>
         </w:rPr>
       </w:pPr>
-      <w:bookmarkStart w:id="23" w:name="_Toc452549270"/>
+      <w:bookmarkStart w:id="25" w:name="_Toc452558975"/>
       <w:r>
         <w:rPr>
           <w:lang w:val="de-CH"/>
         </w:rPr>
         <w:t>Email</w:t>
       </w:r>
-      <w:bookmarkEnd w:id="23"/>
+      <w:bookmarkEnd w:id="25"/>
       <w:r>
         <w:rPr>
           <w:lang w:val="de-CH"/>
@@ -8911,7 +9332,7 @@
         </w:rPr>
         <w:t>Es ist eine Hardcodierte Email Adresse von der Applikation(</w:t>
       </w:r>
-      <w:hyperlink r:id="rId17" w:history="1">
+      <w:hyperlink r:id="rId18" w:history="1">
         <w:r>
           <w:rPr>
             <w:rStyle w:val="Hyperlink"/>
@@ -8961,7 +9382,6 @@
           <w:lang w:val="de-CH"/>
         </w:rPr>
       </w:pPr>
-      <w:bookmarkStart w:id="24" w:name="_Toc452549271"/>
       <w:r>
         <w:rPr>
           <w:lang w:val="de-CH"/>
@@ -8976,6 +9396,7 @@
           <w:lang w:val="de-CH"/>
         </w:rPr>
       </w:pPr>
+      <w:bookmarkStart w:id="26" w:name="_Toc452558976"/>
       <w:r>
         <w:rPr>
           <w:lang w:val="de-CH"/>
@@ -8983,7 +9404,7 @@
         <w:lastRenderedPageBreak/>
         <w:t>Unschöner Code</w:t>
       </w:r>
-      <w:bookmarkEnd w:id="24"/>
+      <w:bookmarkEnd w:id="26"/>
     </w:p>
     <w:p>
       <w:pPr>
@@ -8992,14 +9413,14 @@
           <w:lang w:val="de-CH"/>
         </w:rPr>
       </w:pPr>
-      <w:bookmarkStart w:id="25" w:name="_Toc452549272"/>
+      <w:bookmarkStart w:id="27" w:name="_Toc452558977"/>
       <w:r>
         <w:rPr>
           <w:lang w:val="de-CH"/>
         </w:rPr>
         <w:t>HartCodierter String</w:t>
       </w:r>
-      <w:bookmarkEnd w:id="25"/>
+      <w:bookmarkEnd w:id="27"/>
     </w:p>
     <w:p>
       <w:pPr>
@@ -9142,14 +9563,14 @@
           <w:lang w:val="de-CH"/>
         </w:rPr>
       </w:pPr>
-      <w:bookmarkStart w:id="26" w:name="_Toc452549273"/>
+      <w:bookmarkStart w:id="28" w:name="_Toc452558978"/>
       <w:r>
         <w:rPr>
           <w:lang w:val="de-CH"/>
         </w:rPr>
         <w:t>Validation Error Messages</w:t>
       </w:r>
-      <w:bookmarkEnd w:id="26"/>
+      <w:bookmarkEnd w:id="28"/>
       <w:r>
         <w:rPr>
           <w:lang w:val="de-CH"/>
@@ -9219,14 +9640,14 @@
           <w:lang w:val="de-CH"/>
         </w:rPr>
       </w:pPr>
-      <w:bookmarkStart w:id="27" w:name="_Toc452549274"/>
+      <w:bookmarkStart w:id="29" w:name="_Toc452558979"/>
       <w:r>
         <w:rPr>
           <w:lang w:val="de-CH"/>
         </w:rPr>
         <w:t>Methoden</w:t>
       </w:r>
-      <w:bookmarkEnd w:id="27"/>
+      <w:bookmarkEnd w:id="29"/>
     </w:p>
     <w:p>
       <w:pPr>
@@ -9321,14 +9742,14 @@
           <w:lang w:val="de-CH"/>
         </w:rPr>
       </w:pPr>
-      <w:bookmarkStart w:id="28" w:name="_Toc452549275"/>
+      <w:bookmarkStart w:id="30" w:name="_Toc452558980"/>
       <w:r>
         <w:rPr>
           <w:lang w:val="de-CH"/>
         </w:rPr>
         <w:t>Validation in View</w:t>
       </w:r>
-      <w:bookmarkEnd w:id="28"/>
+      <w:bookmarkEnd w:id="30"/>
     </w:p>
     <w:p>
       <w:pPr>
@@ -9374,14 +9795,14 @@
           <w:lang w:val="de-CH"/>
         </w:rPr>
       </w:pPr>
-      <w:bookmarkStart w:id="29" w:name="_Toc452549276"/>
+      <w:bookmarkStart w:id="31" w:name="_Toc452558981"/>
       <w:r>
         <w:rPr>
           <w:lang w:val="de-CH"/>
         </w:rPr>
         <w:t>Methoden ohne Aufrufe</w:t>
       </w:r>
-      <w:bookmarkEnd w:id="29"/>
+      <w:bookmarkEnd w:id="31"/>
     </w:p>
     <w:p>
       <w:pPr>
@@ -9439,7 +9860,7 @@
           <w:lang w:val="de-CH"/>
         </w:rPr>
       </w:pPr>
-      <w:bookmarkStart w:id="30" w:name="_Toc452549277"/>
+      <w:bookmarkStart w:id="32" w:name="_Toc452558982"/>
       <w:r>
         <w:rPr>
           <w:lang w:val="de-CH"/>
@@ -9452,7 +9873,7 @@
         </w:rPr>
         <w:t>V_Application Klasse</w:t>
       </w:r>
-      <w:bookmarkEnd w:id="30"/>
+      <w:bookmarkEnd w:id="32"/>
       <w:r>
         <w:rPr>
           <w:lang w:val="de-CH"/>
@@ -9510,26 +9931,40 @@
           <w:lang w:val="de-CH"/>
         </w:rPr>
       </w:pPr>
-      <w:bookmarkStart w:id="31" w:name="_Toc452549278"/>
+      <w:bookmarkStart w:id="33" w:name="_Toc452558983"/>
       <w:r>
         <w:rPr>
           <w:lang w:val="de-CH"/>
         </w:rPr>
         <w:t>Variabel, Properties und Controls Namen</w:t>
       </w:r>
-      <w:bookmarkEnd w:id="31"/>
-    </w:p>
-    <w:p>
-      <w:pPr>
-        <w:rPr>
-          <w:lang w:val="de-CH"/>
-        </w:rPr>
-      </w:pPr>
-      <w:r>
-        <w:rPr>
-          <w:lang w:val="de-CH"/>
-        </w:rPr>
-        <w:t>Die Namen von den Variabeln, Properties und den Controls sind nicht immer gleich aufg</w:t>
+      <w:bookmarkEnd w:id="33"/>
+    </w:p>
+    <w:p>
+      <w:pPr>
+        <w:rPr>
+          <w:lang w:val="de-CH"/>
+        </w:rPr>
+      </w:pPr>
+      <w:r>
+        <w:rPr>
+          <w:lang w:val="de-CH"/>
+        </w:rPr>
+        <w:t xml:space="preserve">Die Namen von den </w:t>
+      </w:r>
+      <w:proofErr w:type="spellStart"/>
+      <w:r>
+        <w:rPr>
+          <w:lang w:val="de-CH"/>
+        </w:rPr>
+        <w:t>Variabeln</w:t>
+      </w:r>
+      <w:proofErr w:type="spellEnd"/>
+      <w:r>
+        <w:rPr>
+          <w:lang w:val="de-CH"/>
+        </w:rPr>
+        <w:t>, Properties und den Controls sind nicht immer gleich aufg</w:t>
       </w:r>
       <w:r>
         <w:rPr>
@@ -9592,7 +10027,7 @@
           <w:lang w:val="de-CH"/>
         </w:rPr>
       </w:pPr>
-      <w:bookmarkStart w:id="32" w:name="_Toc452549279"/>
+      <w:bookmarkStart w:id="34" w:name="_Toc452558984"/>
       <w:r>
         <w:rPr>
           <w:lang w:val="de-CH"/>
@@ -9600,7 +10035,7 @@
         <w:lastRenderedPageBreak/>
         <w:t>Testfälle</w:t>
       </w:r>
-      <w:bookmarkEnd w:id="32"/>
+      <w:bookmarkEnd w:id="34"/>
     </w:p>
     <w:p>
       <w:pPr>
@@ -9609,14 +10044,14 @@
           <w:lang w:val="de-CH"/>
         </w:rPr>
       </w:pPr>
-      <w:bookmarkStart w:id="33" w:name="_Toc452549280"/>
+      <w:bookmarkStart w:id="35" w:name="_Toc452558985"/>
       <w:r>
         <w:rPr>
           <w:lang w:val="de-CH"/>
         </w:rPr>
         <w:t>Voraussetzungen</w:t>
       </w:r>
-      <w:bookmarkEnd w:id="33"/>
+      <w:bookmarkEnd w:id="35"/>
     </w:p>
     <w:p>
       <w:pPr>
@@ -9642,7 +10077,7 @@
         </w:rPr>
         <w:t xml:space="preserve"> gestartet. Dazu kann die .exe Datei aus dem Ordner ausgeführt werden. Zudem muss man eine Verbindung zur API von </w:t>
       </w:r>
-      <w:hyperlink r:id="rId18" w:history="1">
+      <w:hyperlink r:id="rId19" w:history="1">
         <w:r>
           <w:rPr>
             <w:rStyle w:val="Hyperlink"/>
@@ -9701,14 +10136,14 @@
           <w:lang w:val="de-CH"/>
         </w:rPr>
       </w:pPr>
-      <w:bookmarkStart w:id="34" w:name="_Toc452549281"/>
+      <w:bookmarkStart w:id="36" w:name="_Toc452558986"/>
       <w:r>
         <w:rPr>
           <w:lang w:val="de-CH"/>
         </w:rPr>
         <w:t>A001</w:t>
       </w:r>
-      <w:bookmarkEnd w:id="34"/>
+      <w:bookmarkEnd w:id="36"/>
       <w:r>
         <w:rPr>
           <w:lang w:val="de-CH"/>
@@ -9723,7 +10158,7 @@
           <w:lang w:val="de-CH"/>
         </w:rPr>
       </w:pPr>
-      <w:bookmarkStart w:id="35" w:name="_Toc452549282"/>
+      <w:bookmarkStart w:id="37" w:name="_Toc452558987"/>
       <w:r>
         <w:rPr>
           <w:lang w:val="de-CH"/>
@@ -9736,7 +10171,7 @@
         </w:rPr>
         <w:t xml:space="preserve"> Beschrieb:</w:t>
       </w:r>
-      <w:bookmarkEnd w:id="35"/>
+      <w:bookmarkEnd w:id="37"/>
       <w:r>
         <w:rPr>
           <w:lang w:val="de-CH"/>
@@ -9783,14 +10218,14 @@
           <w:lang w:val="de-CH"/>
         </w:rPr>
       </w:pPr>
-      <w:bookmarkStart w:id="36" w:name="_Toc452549283"/>
+      <w:bookmarkStart w:id="38" w:name="_Toc452558988"/>
       <w:r>
         <w:rPr>
           <w:lang w:val="de-CH"/>
         </w:rPr>
         <w:t>Testfälle:</w:t>
       </w:r>
-      <w:bookmarkEnd w:id="36"/>
+      <w:bookmarkEnd w:id="38"/>
     </w:p>
     <w:p>
       <w:pPr>
@@ -10002,7 +10437,7 @@
                     <pic:cNvPicPr/>
                   </pic:nvPicPr>
                   <pic:blipFill>
-                    <a:blip r:embed="rId19">
+                    <a:blip r:embed="rId20">
                       <a:extLst>
                         <a:ext uri="{28A0092B-C50C-407E-A947-70E740481C1C}">
                           <a14:useLocalDpi xmlns:a14="http://schemas.microsoft.com/office/drawing/2010/main" val="0"/>
@@ -10241,7 +10676,7 @@
                     <pic:cNvPicPr/>
                   </pic:nvPicPr>
                   <pic:blipFill>
-                    <a:blip r:embed="rId20"/>
+                    <a:blip r:embed="rId21"/>
                     <a:stretch>
                       <a:fillRect/>
                     </a:stretch>
@@ -10460,7 +10895,7 @@
                     <pic:cNvPicPr/>
                   </pic:nvPicPr>
                   <pic:blipFill>
-                    <a:blip r:embed="rId21">
+                    <a:blip r:embed="rId22">
                       <a:extLst>
                         <a:ext uri="{28A0092B-C50C-407E-A947-70E740481C1C}">
                           <a14:useLocalDpi xmlns:a14="http://schemas.microsoft.com/office/drawing/2010/main" val="0"/>
@@ -10517,7 +10952,7 @@
           <w:lang w:val="de-CH"/>
         </w:rPr>
       </w:pPr>
-      <w:bookmarkStart w:id="37" w:name="_Toc452549284"/>
+      <w:bookmarkStart w:id="39" w:name="_Toc452558989"/>
       <w:r>
         <w:rPr>
           <w:lang w:val="de-CH"/>
@@ -10525,7 +10960,7 @@
         <w:lastRenderedPageBreak/>
         <w:t>A002</w:t>
       </w:r>
-      <w:bookmarkEnd w:id="37"/>
+      <w:bookmarkEnd w:id="39"/>
     </w:p>
     <w:p>
       <w:pPr>
@@ -10534,7 +10969,7 @@
           <w:lang w:val="de-CH"/>
         </w:rPr>
       </w:pPr>
-      <w:bookmarkStart w:id="38" w:name="_Toc452549285"/>
+      <w:bookmarkStart w:id="40" w:name="_Toc452558990"/>
       <w:r>
         <w:rPr>
           <w:lang w:val="de-CH"/>
@@ -10547,7 +10982,7 @@
         </w:rPr>
         <w:t xml:space="preserve"> Beschrieb:</w:t>
       </w:r>
-      <w:bookmarkEnd w:id="38"/>
+      <w:bookmarkEnd w:id="40"/>
       <w:r>
         <w:rPr>
           <w:lang w:val="de-CH"/>
@@ -10582,14 +11017,14 @@
           <w:lang w:val="de-CH"/>
         </w:rPr>
       </w:pPr>
-      <w:bookmarkStart w:id="39" w:name="_Toc452549286"/>
+      <w:bookmarkStart w:id="41" w:name="_Toc452558991"/>
       <w:r>
         <w:rPr>
           <w:lang w:val="de-CH"/>
         </w:rPr>
         <w:t>Testfälle:</w:t>
       </w:r>
-      <w:bookmarkEnd w:id="39"/>
+      <w:bookmarkEnd w:id="41"/>
     </w:p>
     <w:p>
       <w:pPr>
@@ -10759,7 +11194,7 @@
                     <pic:cNvPicPr/>
                   </pic:nvPicPr>
                   <pic:blipFill>
-                    <a:blip r:embed="rId22">
+                    <a:blip r:embed="rId23">
                       <a:extLst>
                         <a:ext uri="{28A0092B-C50C-407E-A947-70E740481C1C}">
                           <a14:useLocalDpi xmlns:a14="http://schemas.microsoft.com/office/drawing/2010/main" val="0"/>
@@ -10844,7 +11279,7 @@
           <w:lang w:val="de-CH"/>
         </w:rPr>
       </w:pPr>
-      <w:bookmarkStart w:id="40" w:name="_Toc452549287"/>
+      <w:bookmarkStart w:id="42" w:name="_Toc452558992"/>
       <w:r>
         <w:rPr>
           <w:lang w:val="de-CH"/>
@@ -10852,7 +11287,7 @@
         <w:lastRenderedPageBreak/>
         <w:t>A003</w:t>
       </w:r>
-      <w:bookmarkEnd w:id="40"/>
+      <w:bookmarkEnd w:id="42"/>
     </w:p>
     <w:p>
       <w:pPr>
@@ -10861,7 +11296,7 @@
           <w:lang w:val="de-CH"/>
         </w:rPr>
       </w:pPr>
-      <w:bookmarkStart w:id="41" w:name="_Toc452549288"/>
+      <w:bookmarkStart w:id="43" w:name="_Toc452558993"/>
       <w:r>
         <w:rPr>
           <w:lang w:val="de-CH"/>
@@ -10874,7 +11309,7 @@
         </w:rPr>
         <w:t xml:space="preserve"> Beschrieb:</w:t>
       </w:r>
-      <w:bookmarkEnd w:id="41"/>
+      <w:bookmarkEnd w:id="43"/>
       <w:r>
         <w:rPr>
           <w:lang w:val="de-CH"/>
@@ -10939,14 +11374,14 @@
           <w:lang w:val="de-CH"/>
         </w:rPr>
       </w:pPr>
-      <w:bookmarkStart w:id="42" w:name="_Toc452549289"/>
+      <w:bookmarkStart w:id="44" w:name="_Toc452558994"/>
       <w:r>
         <w:rPr>
           <w:lang w:val="de-CH"/>
         </w:rPr>
         <w:t>Testfälle:</w:t>
       </w:r>
-      <w:bookmarkEnd w:id="42"/>
+      <w:bookmarkEnd w:id="44"/>
     </w:p>
     <w:p>
       <w:pPr>
@@ -11123,7 +11558,7 @@
                     <pic:cNvPicPr/>
                   </pic:nvPicPr>
                   <pic:blipFill>
-                    <a:blip r:embed="rId23"/>
+                    <a:blip r:embed="rId24"/>
                     <a:stretch>
                       <a:fillRect/>
                     </a:stretch>
@@ -11168,7 +11603,7 @@
           <w:lang w:val="de-CH"/>
         </w:rPr>
       </w:pPr>
-      <w:bookmarkStart w:id="43" w:name="_Toc452549290"/>
+      <w:bookmarkStart w:id="45" w:name="_Toc452558995"/>
       <w:r>
         <w:rPr>
           <w:lang w:val="de-CH"/>
@@ -11176,7 +11611,7 @@
         <w:lastRenderedPageBreak/>
         <w:t>A005</w:t>
       </w:r>
-      <w:bookmarkEnd w:id="43"/>
+      <w:bookmarkEnd w:id="45"/>
     </w:p>
     <w:p>
       <w:pPr>
@@ -11185,7 +11620,7 @@
           <w:lang w:val="de-CH"/>
         </w:rPr>
       </w:pPr>
-      <w:bookmarkStart w:id="44" w:name="_Toc452549291"/>
+      <w:bookmarkStart w:id="46" w:name="_Toc452558996"/>
       <w:r>
         <w:t>Anforderung</w:t>
       </w:r>
@@ -11195,7 +11630,7 @@
         </w:rPr>
         <w:t xml:space="preserve"> Beschrieb:</w:t>
       </w:r>
-      <w:bookmarkEnd w:id="44"/>
+      <w:bookmarkEnd w:id="46"/>
       <w:r>
         <w:rPr>
           <w:lang w:val="de-CH"/>
@@ -11230,14 +11665,14 @@
           <w:lang w:val="de-CH"/>
         </w:rPr>
       </w:pPr>
-      <w:bookmarkStart w:id="45" w:name="_Toc452549292"/>
+      <w:bookmarkStart w:id="47" w:name="_Toc452558997"/>
       <w:r>
         <w:rPr>
           <w:lang w:val="de-CH"/>
         </w:rPr>
         <w:t>Testfälle:</w:t>
       </w:r>
-      <w:bookmarkEnd w:id="45"/>
+      <w:bookmarkEnd w:id="47"/>
     </w:p>
     <w:p>
       <w:pPr>
@@ -11440,7 +11875,7 @@
                     <pic:cNvPicPr/>
                   </pic:nvPicPr>
                   <pic:blipFill rotWithShape="1">
-                    <a:blip r:embed="rId24"/>
+                    <a:blip r:embed="rId25"/>
                     <a:srcRect b="25393"/>
                     <a:stretch/>
                   </pic:blipFill>
@@ -11719,7 +12154,7 @@
                     <pic:cNvPicPr/>
                   </pic:nvPicPr>
                   <pic:blipFill>
-                    <a:blip r:embed="rId25"/>
+                    <a:blip r:embed="rId26"/>
                     <a:stretch>
                       <a:fillRect/>
                     </a:stretch>
@@ -11767,7 +12202,7 @@
           <w:lang w:val="de-CH"/>
         </w:rPr>
       </w:pPr>
-      <w:bookmarkStart w:id="46" w:name="_Toc452549293"/>
+      <w:bookmarkStart w:id="48" w:name="_Toc452558998"/>
       <w:r>
         <w:rPr>
           <w:lang w:val="de-CH"/>
@@ -11775,7 +12210,7 @@
         <w:lastRenderedPageBreak/>
         <w:t>A008</w:t>
       </w:r>
-      <w:bookmarkEnd w:id="46"/>
+      <w:bookmarkEnd w:id="48"/>
       <w:r>
         <w:rPr>
           <w:lang w:val="de-CH"/>
@@ -11790,7 +12225,7 @@
           <w:lang w:val="de-CH"/>
         </w:rPr>
       </w:pPr>
-      <w:bookmarkStart w:id="47" w:name="_Toc452549294"/>
+      <w:bookmarkStart w:id="49" w:name="_Toc452558999"/>
       <w:r>
         <w:t>Anforderung</w:t>
       </w:r>
@@ -11800,7 +12235,7 @@
         </w:rPr>
         <w:t xml:space="preserve"> Beschrieb:</w:t>
       </w:r>
-      <w:bookmarkEnd w:id="47"/>
+      <w:bookmarkEnd w:id="49"/>
       <w:r>
         <w:rPr>
           <w:lang w:val="de-CH"/>
@@ -11847,14 +12282,14 @@
           <w:lang w:val="de-CH"/>
         </w:rPr>
       </w:pPr>
-      <w:bookmarkStart w:id="48" w:name="_Toc452549295"/>
+      <w:bookmarkStart w:id="50" w:name="_Toc452559000"/>
       <w:r>
         <w:rPr>
           <w:lang w:val="de-CH"/>
         </w:rPr>
         <w:t>Testfälle:</w:t>
       </w:r>
-      <w:bookmarkEnd w:id="48"/>
+      <w:bookmarkEnd w:id="50"/>
     </w:p>
     <w:p>
       <w:pPr>
@@ -11890,8 +12325,13 @@
         </w:rPr>
         <w:t>M</w:t>
       </w:r>
-      <w:r>
-        <w:t>ail senden</w:t>
+      <w:proofErr w:type="spellStart"/>
+      <w:r>
+        <w:t>ail</w:t>
+      </w:r>
+      <w:proofErr w:type="spellEnd"/>
+      <w:r>
+        <w:t xml:space="preserve"> senden</w:t>
       </w:r>
     </w:p>
     <w:p>
@@ -12061,7 +12501,7 @@
                     <pic:cNvPicPr/>
                   </pic:nvPicPr>
                   <pic:blipFill>
-                    <a:blip r:embed="rId26"/>
+                    <a:blip r:embed="rId27"/>
                     <a:stretch>
                       <a:fillRect/>
                     </a:stretch>
@@ -12177,7 +12617,21 @@
         <w:rPr>
           <w:lang w:val="de-CH"/>
         </w:rPr>
-        <w:t xml:space="preserve">s.hodel@gmx.ch; TestEmail;   </w:t>
+        <w:t xml:space="preserve">s.hodel@gmx.ch; </w:t>
+      </w:r>
+      <w:proofErr w:type="spellStart"/>
+      <w:r>
+        <w:rPr>
+          <w:lang w:val="de-CH"/>
+        </w:rPr>
+        <w:t>TestEmail</w:t>
+      </w:r>
+      <w:proofErr w:type="spellEnd"/>
+      <w:r>
+        <w:rPr>
+          <w:lang w:val="de-CH"/>
+        </w:rPr>
+        <w:t xml:space="preserve">;   </w:t>
       </w:r>
       <w:r>
         <w:rPr>
@@ -12241,7 +12695,7 @@
                     <pic:cNvPicPr/>
                   </pic:nvPicPr>
                   <pic:blipFill>
-                    <a:blip r:embed="rId27">
+                    <a:blip r:embed="rId28">
                       <a:extLst>
                         <a:ext uri="{28A0092B-C50C-407E-A947-70E740481C1C}">
                           <a14:useLocalDpi xmlns:a14="http://schemas.microsoft.com/office/drawing/2010/main" val="0"/>
@@ -12514,7 +12968,7 @@
                     <pic:cNvPicPr/>
                   </pic:nvPicPr>
                   <pic:blipFill>
-                    <a:blip r:embed="rId27">
+                    <a:blip r:embed="rId28">
                       <a:extLst>
                         <a:ext uri="{28A0092B-C50C-407E-A947-70E740481C1C}">
                           <a14:useLocalDpi xmlns:a14="http://schemas.microsoft.com/office/drawing/2010/main" val="0"/>
@@ -12612,7 +13066,7 @@
           <w:lang w:val="de-CH"/>
         </w:rPr>
       </w:pPr>
-      <w:bookmarkStart w:id="49" w:name="_Toc452549296"/>
+      <w:bookmarkStart w:id="51" w:name="_Toc452559001"/>
       <w:r>
         <w:rPr>
           <w:lang w:val="de-CH"/>
@@ -12626,7 +13080,7 @@
         </w:rPr>
         <w:t xml:space="preserve"> Testfälle</w:t>
       </w:r>
-      <w:bookmarkEnd w:id="49"/>
+      <w:bookmarkEnd w:id="51"/>
     </w:p>
     <w:p>
       <w:pPr>
@@ -12760,7 +13214,7 @@
                     <pic:cNvPicPr/>
                   </pic:nvPicPr>
                   <pic:blipFill>
-                    <a:blip r:embed="rId28">
+                    <a:blip r:embed="rId29">
                       <a:extLst>
                         <a:ext uri="{28A0092B-C50C-407E-A947-70E740481C1C}">
                           <a14:useLocalDpi xmlns:a14="http://schemas.microsoft.com/office/drawing/2010/main" val="0"/>
@@ -13014,7 +13468,7 @@
                     <pic:cNvPicPr/>
                   </pic:nvPicPr>
                   <pic:blipFill>
-                    <a:blip r:embed="rId29">
+                    <a:blip r:embed="rId30">
                       <a:extLst>
                         <a:ext uri="{28A0092B-C50C-407E-A947-70E740481C1C}">
                           <a14:useLocalDpi xmlns:a14="http://schemas.microsoft.com/office/drawing/2010/main" val="0"/>
@@ -13307,7 +13761,7 @@
                     <pic:cNvPicPr/>
                   </pic:nvPicPr>
                   <pic:blipFill>
-                    <a:blip r:embed="rId30">
+                    <a:blip r:embed="rId31">
                       <a:extLst>
                         <a:ext uri="{28A0092B-C50C-407E-A947-70E740481C1C}">
                           <a14:useLocalDpi xmlns:a14="http://schemas.microsoft.com/office/drawing/2010/main" val="0"/>
@@ -13580,7 +14034,7 @@
                     <pic:cNvPicPr/>
                   </pic:nvPicPr>
                   <pic:blipFill>
-                    <a:blip r:embed="rId31"/>
+                    <a:blip r:embed="rId32"/>
                     <a:stretch>
                       <a:fillRect/>
                     </a:stretch>
@@ -13841,304 +14295,6 @@
             <wp:extent cx="4886325" cy="3276600"/>
             <wp:effectExtent l="0" t="0" r="9525" b="0"/>
             <wp:docPr id="15" name="Grafik 15"/>
-            <wp:cNvGraphicFramePr>
-              <a:graphicFrameLocks xmlns:a="http://schemas.openxmlformats.org/drawingml/2006/main" noChangeAspect="1"/>
-            </wp:cNvGraphicFramePr>
-            <a:graphic xmlns:a="http://schemas.openxmlformats.org/drawingml/2006/main">
-              <a:graphicData uri="http://schemas.openxmlformats.org/drawingml/2006/picture">
-                <pic:pic xmlns:pic="http://schemas.openxmlformats.org/drawingml/2006/picture">
-                  <pic:nvPicPr>
-                    <pic:cNvPr id="0" name=""/>
-                    <pic:cNvPicPr/>
-                  </pic:nvPicPr>
-                  <pic:blipFill>
-                    <a:blip r:embed="rId32"/>
-                    <a:stretch>
-                      <a:fillRect/>
-                    </a:stretch>
-                  </pic:blipFill>
-                  <pic:spPr>
-                    <a:xfrm>
-                      <a:off x="0" y="0"/>
-                      <a:ext cx="4886325" cy="3276600"/>
-                    </a:xfrm>
-                    <a:prstGeom prst="rect">
-                      <a:avLst/>
-                    </a:prstGeom>
-                  </pic:spPr>
-                </pic:pic>
-              </a:graphicData>
-            </a:graphic>
-          </wp:inline>
-        </w:drawing>
-      </w:r>
-    </w:p>
-    <w:p>
-      <w:pPr>
-        <w:rPr>
-          <w:lang w:val="de-CH"/>
-        </w:rPr>
-      </w:pPr>
-      <w:r>
-        <w:rPr>
-          <w:lang w:val="de-CH"/>
-        </w:rPr>
-        <w:br w:type="page"/>
-      </w:r>
-    </w:p>
-    <w:p>
-      <w:pPr>
-        <w:pStyle w:val="berschrift4"/>
-        <w:rPr>
-          <w:lang w:val="de-CH"/>
-        </w:rPr>
-      </w:pPr>
-      <w:r>
-        <w:rPr>
-          <w:lang w:val="de-CH"/>
-        </w:rPr>
-        <w:lastRenderedPageBreak/>
-        <w:t xml:space="preserve">Testfall </w:t>
-      </w:r>
-      <w:r>
-        <w:rPr>
-          <w:lang w:val="de-CH"/>
-        </w:rPr>
-        <w:t>7</w:t>
-      </w:r>
-      <w:r>
-        <w:rPr>
-          <w:lang w:val="de-CH"/>
-        </w:rPr>
-        <w:t xml:space="preserve"> : Mailsenden Recievers </w:t>
-      </w:r>
-      <w:r>
-        <w:rPr>
-          <w:lang w:val="de-CH"/>
-        </w:rPr>
-        <w:t>ungültige Email</w:t>
-      </w:r>
-    </w:p>
-    <w:p>
-      <w:pPr>
-        <w:rPr>
-          <w:lang w:val="de-CH"/>
-        </w:rPr>
-      </w:pPr>
-      <w:r>
-        <w:rPr>
-          <w:lang w:val="de-CH"/>
-        </w:rPr>
-        <w:t>Geben sie in die Combobox</w:t>
-      </w:r>
-      <w:r>
-        <w:rPr>
-          <w:lang w:val="de-CH"/>
-        </w:rPr>
-        <w:t xml:space="preserve"> für den Abfahrtsort, den Wert “Sursee“ ein. </w:t>
-      </w:r>
-    </w:p>
-    <w:p>
-      <w:pPr>
-        <w:rPr>
-          <w:lang w:val="de-CH"/>
-        </w:rPr>
-      </w:pPr>
-      <w:r>
-        <w:rPr>
-          <w:lang w:val="de-CH"/>
-        </w:rPr>
-        <w:t>Geben sie in die Combobox für den Ankunftsort, den Wert “Luzern“ ein.</w:t>
-      </w:r>
-    </w:p>
-    <w:p>
-      <w:pPr>
-        <w:rPr>
-          <w:lang w:val="de-CH"/>
-        </w:rPr>
-      </w:pPr>
-      <w:r>
-        <w:rPr>
-          <w:lang w:val="de-CH"/>
-        </w:rPr>
-        <w:t>Die Uhrzeit und Datum für den Abfahrtszeitpunkt, kann standartmässig übernommen we</w:t>
-      </w:r>
-      <w:r>
-        <w:rPr>
-          <w:lang w:val="de-CH"/>
-        </w:rPr>
-        <w:t>r</w:t>
-      </w:r>
-      <w:r>
-        <w:rPr>
-          <w:lang w:val="de-CH"/>
-        </w:rPr>
-        <w:t>den.</w:t>
-      </w:r>
-    </w:p>
-    <w:p>
-      <w:pPr>
-        <w:rPr>
-          <w:lang w:val="de-CH"/>
-        </w:rPr>
-      </w:pPr>
-      <w:r>
-        <w:rPr>
-          <w:lang w:val="de-CH"/>
-        </w:rPr>
-        <w:t>Betätigen sie nun den Button Verbindung suchen.</w:t>
-      </w:r>
-    </w:p>
-    <w:p>
-      <w:pPr>
-        <w:rPr>
-          <w:lang w:val="de-CH"/>
-        </w:rPr>
-      </w:pPr>
-      <w:r>
-        <w:rPr>
-          <w:lang w:val="de-CH"/>
-        </w:rPr>
-        <w:t>Machen sie einen Doppelklick auf eine Verbindung.</w:t>
-      </w:r>
-    </w:p>
-    <w:p>
-      <w:pPr>
-        <w:rPr>
-          <w:lang w:val="de-CH"/>
-        </w:rPr>
-      </w:pPr>
-      <w:r>
-        <w:rPr>
-          <w:lang w:val="de-CH"/>
-        </w:rPr>
-        <w:t>Geben sie in die Textbox der Empfänger den Wert “</w:t>
-      </w:r>
-      <w:r>
-        <w:rPr>
-          <w:lang w:val="de-CH"/>
-        </w:rPr>
-        <w:t>jonas.hodel@gmx.ch</w:t>
-      </w:r>
-      <w:r>
-        <w:rPr>
-          <w:lang w:val="de-CH"/>
-        </w:rPr>
-        <w:t>;  asdfdfasd;    j</w:t>
-      </w:r>
-      <w:r>
-        <w:rPr>
-          <w:lang w:val="de-CH"/>
-        </w:rPr>
-        <w:t>o</w:t>
-      </w:r>
-      <w:r>
-        <w:rPr>
-          <w:lang w:val="de-CH"/>
-        </w:rPr>
-        <w:t>nas.hodel@gmx.ch</w:t>
-      </w:r>
-      <w:r>
-        <w:rPr>
-          <w:lang w:val="de-CH"/>
-        </w:rPr>
-        <w:t>“ ein.</w:t>
-      </w:r>
-    </w:p>
-    <w:p>
-      <w:pPr>
-        <w:rPr>
-          <w:lang w:val="de-CH"/>
-        </w:rPr>
-      </w:pPr>
-      <w:r>
-        <w:rPr>
-          <w:lang w:val="de-CH"/>
-        </w:rPr>
-        <w:t>Der Betreff kann standartmässig übernommen werden.</w:t>
-      </w:r>
-    </w:p>
-    <w:p>
-      <w:pPr>
-        <w:rPr>
-          <w:lang w:val="de-CH"/>
-        </w:rPr>
-      </w:pPr>
-      <w:r>
-        <w:rPr>
-          <w:lang w:val="de-CH"/>
-        </w:rPr>
-        <w:t>Der Text kann standartmässig übernommen werden.</w:t>
-      </w:r>
-    </w:p>
-    <w:p>
-      <w:pPr>
-        <w:rPr>
-          <w:lang w:val="de-CH"/>
-        </w:rPr>
-      </w:pPr>
-      <w:r>
-        <w:rPr>
-          <w:lang w:val="de-CH"/>
-        </w:rPr>
-        <w:t>Klicken sie auf den Button Versenden.</w:t>
-      </w:r>
-    </w:p>
-    <w:p>
-      <w:pPr>
-        <w:rPr>
-          <w:lang w:val="de-CH"/>
-        </w:rPr>
-      </w:pPr>
-      <w:r>
-        <w:rPr>
-          <w:b/>
-          <w:lang w:val="de-CH"/>
-        </w:rPr>
-        <w:t xml:space="preserve">Erwartetes </w:t>
-      </w:r>
-      <w:r>
-        <w:rPr>
-          <w:b/>
-          <w:lang w:val="de-CH"/>
-        </w:rPr>
-        <w:t>Resultat</w:t>
-      </w:r>
-      <w:r>
-        <w:rPr>
-          <w:lang w:val="de-CH"/>
-        </w:rPr>
-        <w:t xml:space="preserve">: </w:t>
-      </w:r>
-      <w:r>
-        <w:rPr>
-          <w:lang w:val="de-CH"/>
-        </w:rPr>
-        <w:t>Die Textbox für die Eingabe der Empfänger wird rot markiert. Zudem wird der Benutzer auf den Fehler bei der Ein</w:t>
-      </w:r>
-      <w:r>
-        <w:rPr>
-          <w:lang w:val="de-CH"/>
-        </w:rPr>
-        <w:t>gabe per Dialogfeld hingewiesen.</w:t>
-      </w:r>
-    </w:p>
-    <w:p>
-      <w:pPr>
-        <w:rPr>
-          <w:lang w:val="de-CH"/>
-        </w:rPr>
-      </w:pPr>
-      <w:r>
-        <w:rPr>
-          <w:noProof/>
-          <w:lang w:val="de-CH" w:eastAsia="de-CH"/>
-        </w:rPr>
-        <w:drawing>
-          <wp:inline distT="0" distB="0" distL="0" distR="0" wp14:anchorId="5DC85B03" wp14:editId="6A5867EA">
-            <wp:extent cx="4924425" cy="3248025"/>
-            <wp:effectExtent l="0" t="0" r="9525" b="9525"/>
-            <wp:docPr id="16" name="Grafik 16"/>
             <wp:cNvGraphicFramePr>
               <a:graphicFrameLocks xmlns:a="http://schemas.openxmlformats.org/drawingml/2006/main" noChangeAspect="1"/>
             </wp:cNvGraphicFramePr>
@@ -14158,7 +14314,7 @@
                   <pic:spPr>
                     <a:xfrm>
                       <a:off x="0" y="0"/>
-                      <a:ext cx="4924425" cy="3248025"/>
+                      <a:ext cx="4886325" cy="3276600"/>
                     </a:xfrm>
                     <a:prstGeom prst="rect">
                       <a:avLst/>
@@ -14174,10 +14330,6 @@
     <w:p>
       <w:pPr>
         <w:rPr>
-          <w:rFonts w:eastAsiaTheme="majorEastAsia" w:cstheme="majorBidi"/>
-          <w:b/>
-          <w:bCs/>
-          <w:iCs/>
           <w:lang w:val="de-CH"/>
         </w:rPr>
       </w:pPr>
@@ -14206,25 +14358,19 @@
         <w:rPr>
           <w:lang w:val="de-CH"/>
         </w:rPr>
-        <w:t>8</w:t>
-      </w:r>
-      <w:r>
-        <w:rPr>
-          <w:lang w:val="de-CH"/>
-        </w:rPr>
-        <w:t xml:space="preserve"> : Mailsenden </w:t>
-      </w:r>
-      <w:r>
-        <w:rPr>
-          <w:lang w:val="de-CH"/>
-        </w:rPr>
-        <w:t>Text</w:t>
-      </w:r>
-      <w:r>
-        <w:rPr>
-          <w:lang w:val="de-CH"/>
-        </w:rPr>
-        <w:t xml:space="preserve"> string.Empty</w:t>
+        <w:t>7</w:t>
+      </w:r>
+      <w:r>
+        <w:rPr>
+          <w:lang w:val="de-CH"/>
+        </w:rPr>
+        <w:t xml:space="preserve"> : Mailsenden Recievers </w:t>
+      </w:r>
+      <w:r>
+        <w:rPr>
+          <w:lang w:val="de-CH"/>
+        </w:rPr>
+        <w:t>ungültige Email</w:t>
       </w:r>
     </w:p>
     <w:p>
@@ -14320,13 +14466,7 @@
         <w:rPr>
           <w:lang w:val="de-CH"/>
         </w:rPr>
-        <w:t xml:space="preserve">Geben sie in die Textbox der Empfänger den Wert </w:t>
-      </w:r>
-      <w:r>
-        <w:rPr>
-          <w:lang w:val="de-CH"/>
-        </w:rPr>
-        <w:t>“</w:t>
+        <w:t>Geben sie in die Textbox der Empfänger den Wert “</w:t>
       </w:r>
       <w:r>
         <w:rPr>
@@ -14338,13 +14478,39 @@
         <w:rPr>
           <w:lang w:val="de-CH"/>
         </w:rPr>
-        <w:t>“</w:t>
-      </w:r>
-      <w:r>
-        <w:rPr>
-          <w:lang w:val="de-CH"/>
-        </w:rPr>
-        <w:t xml:space="preserve"> ein.</w:t>
+        <w:t xml:space="preserve">;  </w:t>
+      </w:r>
+      <w:proofErr w:type="spellStart"/>
+      <w:r>
+        <w:rPr>
+          <w:lang w:val="de-CH"/>
+        </w:rPr>
+        <w:t>asdfdfasd</w:t>
+      </w:r>
+      <w:proofErr w:type="spellEnd"/>
+      <w:r>
+        <w:rPr>
+          <w:lang w:val="de-CH"/>
+        </w:rPr>
+        <w:t>;    j</w:t>
+      </w:r>
+      <w:r>
+        <w:rPr>
+          <w:lang w:val="de-CH"/>
+        </w:rPr>
+        <w:t>o</w:t>
+      </w:r>
+      <w:r>
+        <w:rPr>
+          <w:lang w:val="de-CH"/>
+        </w:rPr>
+        <w:t>nas.hodel@gmx.ch</w:t>
+      </w:r>
+      <w:r>
+        <w:rPr>
+          <w:lang w:val="de-CH"/>
+        </w:rPr>
+        <w:t>“ ein.</w:t>
       </w:r>
     </w:p>
     <w:p>
@@ -14370,7 +14536,7 @@
         <w:rPr>
           <w:lang w:val="de-CH"/>
         </w:rPr>
-        <w:t>Löschen sie den Text für das Mail.</w:t>
+        <w:t>Der Text kann standartmässig übernommen werden.</w:t>
       </w:r>
     </w:p>
     <w:p>
@@ -14410,37 +14576,19 @@
         <w:rPr>
           <w:lang w:val="de-CH"/>
         </w:rPr>
-        <w:t xml:space="preserve">: Die </w:t>
-      </w:r>
-      <w:r>
-        <w:rPr>
-          <w:lang w:val="de-CH"/>
-        </w:rPr>
-        <w:t>RichT</w:t>
-      </w:r>
-      <w:r>
-        <w:rPr>
-          <w:lang w:val="de-CH"/>
-        </w:rPr>
-        <w:t>extbox</w:t>
-      </w:r>
-      <w:r>
-        <w:rPr>
-          <w:lang w:val="de-CH"/>
-        </w:rPr>
-        <w:t xml:space="preserve"> für die Eingabe </w:t>
-      </w:r>
-      <w:r>
-        <w:rPr>
-          <w:lang w:val="de-CH"/>
-        </w:rPr>
-        <w:t xml:space="preserve">des Textes </w:t>
-      </w:r>
-      <w:r>
-        <w:rPr>
-          <w:lang w:val="de-CH"/>
-        </w:rPr>
-        <w:t>wird rot markiert. Zudem wird der Benutzer auf den Fehler bei der Eingabe per Dialogfeld hingewiesen.</w:t>
+        <w:t xml:space="preserve">: </w:t>
+      </w:r>
+      <w:r>
+        <w:rPr>
+          <w:lang w:val="de-CH"/>
+        </w:rPr>
+        <w:t>Die Textbox für die Eingabe der Empfänger wird rot markiert. Zudem wird der Benutzer auf den Fehler bei der Ein</w:t>
+      </w:r>
+      <w:r>
+        <w:rPr>
+          <w:lang w:val="de-CH"/>
+        </w:rPr>
+        <w:t>gabe per Dialogfeld hingewiesen.</w:t>
       </w:r>
     </w:p>
     <w:p>
@@ -14455,10 +14603,10 @@
           <w:lang w:val="de-CH" w:eastAsia="de-CH"/>
         </w:rPr>
         <w:drawing>
-          <wp:inline distT="0" distB="0" distL="0" distR="0" wp14:anchorId="5C977670" wp14:editId="39A79F3F">
-            <wp:extent cx="4914900" cy="3200400"/>
-            <wp:effectExtent l="0" t="0" r="0" b="0"/>
-            <wp:docPr id="17" name="Grafik 17"/>
+          <wp:inline distT="0" distB="0" distL="0" distR="0" wp14:anchorId="5DC85B03" wp14:editId="6A5867EA">
+            <wp:extent cx="4924425" cy="3248025"/>
+            <wp:effectExtent l="0" t="0" r="9525" b="9525"/>
+            <wp:docPr id="16" name="Grafik 16"/>
             <wp:cNvGraphicFramePr>
               <a:graphicFrameLocks xmlns:a="http://schemas.openxmlformats.org/drawingml/2006/main" noChangeAspect="1"/>
             </wp:cNvGraphicFramePr>
@@ -14478,7 +14626,7 @@
                   <pic:spPr>
                     <a:xfrm>
                       <a:off x="0" y="0"/>
-                      <a:ext cx="4914900" cy="3200400"/>
+                      <a:ext cx="4924425" cy="3248025"/>
                     </a:xfrm>
                     <a:prstGeom prst="rect">
                       <a:avLst/>
@@ -14494,6 +14642,10 @@
     <w:p>
       <w:pPr>
         <w:rPr>
+          <w:rFonts w:eastAsiaTheme="majorEastAsia" w:cstheme="majorBidi"/>
+          <w:b/>
+          <w:bCs/>
+          <w:iCs/>
           <w:lang w:val="de-CH"/>
         </w:rPr>
       </w:pPr>
@@ -14522,7 +14674,7 @@
         <w:rPr>
           <w:lang w:val="de-CH"/>
         </w:rPr>
-        <w:t>9</w:t>
+        <w:t>8</w:t>
       </w:r>
       <w:r>
         <w:rPr>
@@ -14534,7 +14686,13 @@
         <w:rPr>
           <w:lang w:val="de-CH"/>
         </w:rPr>
-        <w:t>string zu lang</w:t>
+        <w:t>Text</w:t>
+      </w:r>
+      <w:r>
+        <w:rPr>
+          <w:lang w:val="de-CH"/>
+        </w:rPr>
+        <w:t xml:space="preserve"> string.Empty</w:t>
       </w:r>
     </w:p>
     <w:p>
@@ -14630,7 +14788,13 @@
         <w:rPr>
           <w:lang w:val="de-CH"/>
         </w:rPr>
-        <w:t>Geben sie in die Textbox der Empfänger den Wert “</w:t>
+        <w:t xml:space="preserve">Geben sie in die Textbox der Empfänger den Wert </w:t>
+      </w:r>
+      <w:r>
+        <w:rPr>
+          <w:lang w:val="de-CH"/>
+        </w:rPr>
+        <w:t>“</w:t>
       </w:r>
       <w:r>
         <w:rPr>
@@ -14642,7 +14806,13 @@
         <w:rPr>
           <w:lang w:val="de-CH"/>
         </w:rPr>
-        <w:t>“ ein.</w:t>
+        <w:t>“</w:t>
+      </w:r>
+      <w:r>
+        <w:rPr>
+          <w:lang w:val="de-CH"/>
+        </w:rPr>
+        <w:t xml:space="preserve"> ein.</w:t>
       </w:r>
     </w:p>
     <w:p>
@@ -14668,13 +14838,7 @@
         <w:rPr>
           <w:lang w:val="de-CH"/>
         </w:rPr>
-        <w:t xml:space="preserve">Geben sie einen Text ein, der länger als 500 Zeichen </w:t>
-      </w:r>
-      <w:r>
-        <w:rPr>
-          <w:lang w:val="de-CH"/>
-        </w:rPr>
-        <w:t>ist.</w:t>
+        <w:t>Löschen sie den Text für das Mail.</w:t>
       </w:r>
     </w:p>
     <w:p>
@@ -14716,6 +14880,7 @@
         </w:rPr>
         <w:t xml:space="preserve">: Die </w:t>
       </w:r>
+      <w:proofErr w:type="spellStart"/>
       <w:r>
         <w:rPr>
           <w:lang w:val="de-CH"/>
@@ -14726,7 +14891,26 @@
         <w:rPr>
           <w:lang w:val="de-CH"/>
         </w:rPr>
-        <w:t>extbox für die Eingabe des Textes wird rot markiert. Zudem wird der Benutzer auf den Fehler bei der Eingabe per Dialogfeld hingewiesen.</w:t>
+        <w:t>extbox</w:t>
+      </w:r>
+      <w:proofErr w:type="spellEnd"/>
+      <w:r>
+        <w:rPr>
+          <w:lang w:val="de-CH"/>
+        </w:rPr>
+        <w:t xml:space="preserve"> für die Eingabe </w:t>
+      </w:r>
+      <w:r>
+        <w:rPr>
+          <w:lang w:val="de-CH"/>
+        </w:rPr>
+        <w:t xml:space="preserve">des Textes </w:t>
+      </w:r>
+      <w:r>
+        <w:rPr>
+          <w:lang w:val="de-CH"/>
+        </w:rPr>
+        <w:t>wird rot markiert. Zudem wird der Benutzer auf den Fehler bei der Eingabe per Dialogfeld hingewiesen.</w:t>
       </w:r>
     </w:p>
     <w:p>
@@ -14741,10 +14925,10 @@
           <w:lang w:val="de-CH" w:eastAsia="de-CH"/>
         </w:rPr>
         <w:drawing>
-          <wp:inline distT="0" distB="0" distL="0" distR="0" wp14:anchorId="6E9517B0" wp14:editId="68BAB90A">
-            <wp:extent cx="5438775" cy="3228975"/>
-            <wp:effectExtent l="0" t="0" r="9525" b="9525"/>
-            <wp:docPr id="18" name="Grafik 18"/>
+          <wp:inline distT="0" distB="0" distL="0" distR="0" wp14:anchorId="5C977670" wp14:editId="39A79F3F">
+            <wp:extent cx="4914900" cy="3200400"/>
+            <wp:effectExtent l="0" t="0" r="0" b="0"/>
+            <wp:docPr id="17" name="Grafik 17"/>
             <wp:cNvGraphicFramePr>
               <a:graphicFrameLocks xmlns:a="http://schemas.openxmlformats.org/drawingml/2006/main" noChangeAspect="1"/>
             </wp:cNvGraphicFramePr>
@@ -14764,7 +14948,7 @@
                   <pic:spPr>
                     <a:xfrm>
                       <a:off x="0" y="0"/>
-                      <a:ext cx="5438775" cy="3228975"/>
+                      <a:ext cx="4914900" cy="3200400"/>
                     </a:xfrm>
                     <a:prstGeom prst="rect">
                       <a:avLst/>
@@ -14783,17 +14967,6 @@
           <w:lang w:val="de-CH"/>
         </w:rPr>
       </w:pPr>
-    </w:p>
-    <w:p>
-      <w:pPr>
-        <w:rPr>
-          <w:rFonts w:eastAsiaTheme="majorEastAsia" w:cstheme="majorBidi"/>
-          <w:b/>
-          <w:bCs/>
-          <w:iCs/>
-          <w:lang w:val="de-CH"/>
-        </w:rPr>
-      </w:pPr>
       <w:r>
         <w:rPr>
           <w:lang w:val="de-CH"/>
@@ -14819,13 +14992,19 @@
         <w:rPr>
           <w:lang w:val="de-CH"/>
         </w:rPr>
-        <w:t>10</w:t>
-      </w:r>
-      <w:r>
-        <w:rPr>
-          <w:lang w:val="de-CH"/>
-        </w:rPr>
-        <w:t xml:space="preserve"> : Header string.Empty</w:t>
+        <w:t>9</w:t>
+      </w:r>
+      <w:r>
+        <w:rPr>
+          <w:lang w:val="de-CH"/>
+        </w:rPr>
+        <w:t xml:space="preserve"> : Mailsenden </w:t>
+      </w:r>
+      <w:r>
+        <w:rPr>
+          <w:lang w:val="de-CH"/>
+        </w:rPr>
+        <w:t>string zu lang</w:t>
       </w:r>
     </w:p>
     <w:p>
@@ -14946,26 +15125,26 @@
         <w:rPr>
           <w:lang w:val="de-CH"/>
         </w:rPr>
-        <w:t>Löschen sie den Betreff</w:t>
-      </w:r>
-      <w:r>
-        <w:rPr>
-          <w:lang w:val="de-CH"/>
-        </w:rPr>
-        <w:t>.</w:t>
-      </w:r>
-    </w:p>
-    <w:p>
-      <w:pPr>
-        <w:rPr>
-          <w:lang w:val="de-CH"/>
-        </w:rPr>
-      </w:pPr>
-      <w:r>
-        <w:rPr>
-          <w:lang w:val="de-CH"/>
-        </w:rPr>
-        <w:t>Der Text kann standartmässig übernommen werden.</w:t>
+        <w:t>Der Betreff kann standartmässig übernommen werden.</w:t>
+      </w:r>
+    </w:p>
+    <w:p>
+      <w:pPr>
+        <w:rPr>
+          <w:lang w:val="de-CH"/>
+        </w:rPr>
+      </w:pPr>
+      <w:r>
+        <w:rPr>
+          <w:lang w:val="de-CH"/>
+        </w:rPr>
+        <w:t xml:space="preserve">Geben sie einen Text ein, der länger als 500 Zeichen </w:t>
+      </w:r>
+      <w:r>
+        <w:rPr>
+          <w:lang w:val="de-CH"/>
+        </w:rPr>
+        <w:t>ist.</w:t>
       </w:r>
     </w:p>
     <w:p>
@@ -15007,29 +15186,25 @@
         </w:rPr>
         <w:t xml:space="preserve">: Die </w:t>
       </w:r>
-      <w:r>
-        <w:rPr>
-          <w:lang w:val="de-CH"/>
-        </w:rPr>
-        <w:t>Textbox</w:t>
-      </w:r>
-      <w:r>
-        <w:rPr>
-          <w:lang w:val="de-CH"/>
-        </w:rPr>
-        <w:t xml:space="preserve"> für die Eingabe des </w:t>
-      </w:r>
-      <w:r>
-        <w:rPr>
-          <w:lang w:val="de-CH"/>
-        </w:rPr>
-        <w:t>Header</w:t>
-      </w:r>
-      <w:r>
-        <w:rPr>
-          <w:lang w:val="de-CH"/>
-        </w:rPr>
-        <w:t xml:space="preserve"> wird rot markiert. Zudem wird der Benutzer auf den Fehler bei der Eingabe per Dialogfeld hingewiesen.</w:t>
+      <w:proofErr w:type="spellStart"/>
+      <w:r>
+        <w:rPr>
+          <w:lang w:val="de-CH"/>
+        </w:rPr>
+        <w:t>RichT</w:t>
+      </w:r>
+      <w:r>
+        <w:rPr>
+          <w:lang w:val="de-CH"/>
+        </w:rPr>
+        <w:t>extbox</w:t>
+      </w:r>
+      <w:proofErr w:type="spellEnd"/>
+      <w:r>
+        <w:rPr>
+          <w:lang w:val="de-CH"/>
+        </w:rPr>
+        <w:t xml:space="preserve"> für die Eingabe des Textes wird rot markiert. Zudem wird der Benutzer auf den Fehler bei der Eingabe per Dialogfeld hingewiesen.</w:t>
       </w:r>
     </w:p>
     <w:p>
@@ -15044,10 +15219,10 @@
           <w:lang w:val="de-CH" w:eastAsia="de-CH"/>
         </w:rPr>
         <w:drawing>
-          <wp:inline distT="0" distB="0" distL="0" distR="0" wp14:anchorId="5E59A972" wp14:editId="30C65B13">
-            <wp:extent cx="4924425" cy="3257550"/>
-            <wp:effectExtent l="0" t="0" r="9525" b="0"/>
-            <wp:docPr id="21" name="Grafik 21"/>
+          <wp:inline distT="0" distB="0" distL="0" distR="0" wp14:anchorId="6E9517B0" wp14:editId="68BAB90A">
+            <wp:extent cx="5438775" cy="3228975"/>
+            <wp:effectExtent l="0" t="0" r="9525" b="9525"/>
+            <wp:docPr id="18" name="Grafik 18"/>
             <wp:cNvGraphicFramePr>
               <a:graphicFrameLocks xmlns:a="http://schemas.openxmlformats.org/drawingml/2006/main" noChangeAspect="1"/>
             </wp:cNvGraphicFramePr>
@@ -15067,7 +15242,7 @@
                   <pic:spPr>
                     <a:xfrm>
                       <a:off x="0" y="0"/>
-                      <a:ext cx="4924425" cy="3257550"/>
+                      <a:ext cx="5438775" cy="3228975"/>
                     </a:xfrm>
                     <a:prstGeom prst="rect">
                       <a:avLst/>
@@ -15086,6 +15261,17 @@
           <w:lang w:val="de-CH"/>
         </w:rPr>
       </w:pPr>
+    </w:p>
+    <w:p>
+      <w:pPr>
+        <w:rPr>
+          <w:rFonts w:eastAsiaTheme="majorEastAsia" w:cstheme="majorBidi"/>
+          <w:b/>
+          <w:bCs/>
+          <w:iCs/>
+          <w:lang w:val="de-CH"/>
+        </w:rPr>
+      </w:pPr>
       <w:r>
         <w:rPr>
           <w:lang w:val="de-CH"/>
@@ -15095,13 +15281,6 @@
     </w:p>
     <w:p>
       <w:pPr>
-        <w:rPr>
-          <w:lang w:val="de-CH"/>
-        </w:rPr>
-      </w:pPr>
-    </w:p>
-    <w:p>
-      <w:pPr>
         <w:pStyle w:val="berschrift4"/>
         <w:rPr>
           <w:lang w:val="de-CH"/>
@@ -15111,25 +15290,20 @@
         <w:rPr>
           <w:lang w:val="de-CH"/>
         </w:rPr>
+        <w:lastRenderedPageBreak/>
         <w:t xml:space="preserve">Testfall </w:t>
       </w:r>
       <w:r>
         <w:rPr>
           <w:lang w:val="de-CH"/>
         </w:rPr>
-        <w:t>11:</w:t>
-      </w:r>
-      <w:r>
-        <w:rPr>
-          <w:lang w:val="de-CH"/>
-        </w:rPr>
-        <w:t xml:space="preserve"> </w:t>
-      </w:r>
-      <w:r>
-        <w:rPr>
-          <w:lang w:val="de-CH"/>
-        </w:rPr>
-        <w:t>Header zu lang</w:t>
+        <w:t>10</w:t>
+      </w:r>
+      <w:r>
+        <w:rPr>
+          <w:lang w:val="de-CH"/>
+        </w:rPr>
+        <w:t xml:space="preserve"> : Header string.Empty</w:t>
       </w:r>
     </w:p>
     <w:p>
@@ -15250,13 +15424,13 @@
         <w:rPr>
           <w:lang w:val="de-CH"/>
         </w:rPr>
-        <w:t>Geben sie einen Header ein, der länger als</w:t>
-      </w:r>
-      <w:r>
-        <w:rPr>
-          <w:lang w:val="de-CH"/>
-        </w:rPr>
-        <w:t xml:space="preserve"> 100 Zeichen ist.</w:t>
+        <w:t>Löschen sie den Betreff</w:t>
+      </w:r>
+      <w:r>
+        <w:rPr>
+          <w:lang w:val="de-CH"/>
+        </w:rPr>
+        <w:t>.</w:t>
       </w:r>
     </w:p>
     <w:p>
@@ -15309,7 +15483,31 @@
         <w:rPr>
           <w:lang w:val="de-CH"/>
         </w:rPr>
-        <w:t>: Die Textbox für die Eingabe des Header wird rot markiert. Zudem wird der Benutzer auf den Fehler bei der Eingabe per Dialogfeld hingewiesen.</w:t>
+        <w:t xml:space="preserve">: Die </w:t>
+      </w:r>
+      <w:r>
+        <w:rPr>
+          <w:lang w:val="de-CH"/>
+        </w:rPr>
+        <w:t>Textbox</w:t>
+      </w:r>
+      <w:r>
+        <w:rPr>
+          <w:lang w:val="de-CH"/>
+        </w:rPr>
+        <w:t xml:space="preserve"> für die Eingabe des </w:t>
+      </w:r>
+      <w:r>
+        <w:rPr>
+          <w:lang w:val="de-CH"/>
+        </w:rPr>
+        <w:t>Header</w:t>
+      </w:r>
+      <w:r>
+        <w:rPr>
+          <w:lang w:val="de-CH"/>
+        </w:rPr>
+        <w:t xml:space="preserve"> wird rot markiert. Zudem wird der Benutzer auf den Fehler bei der Eingabe per Dialogfeld hingewiesen.</w:t>
       </w:r>
     </w:p>
     <w:p>
@@ -15324,10 +15522,10 @@
           <w:lang w:val="de-CH" w:eastAsia="de-CH"/>
         </w:rPr>
         <w:drawing>
-          <wp:inline distT="0" distB="0" distL="0" distR="0" wp14:anchorId="44A0A784" wp14:editId="624754F5">
-            <wp:extent cx="4924425" cy="3276600"/>
+          <wp:inline distT="0" distB="0" distL="0" distR="0" wp14:anchorId="5E59A972" wp14:editId="30C65B13">
+            <wp:extent cx="4924425" cy="3257550"/>
             <wp:effectExtent l="0" t="0" r="9525" b="0"/>
-            <wp:docPr id="19" name="Grafik 19"/>
+            <wp:docPr id="21" name="Grafik 21"/>
             <wp:cNvGraphicFramePr>
               <a:graphicFrameLocks xmlns:a="http://schemas.openxmlformats.org/drawingml/2006/main" noChangeAspect="1"/>
             </wp:cNvGraphicFramePr>
@@ -15347,7 +15545,7 @@
                   <pic:spPr>
                     <a:xfrm>
                       <a:off x="0" y="0"/>
-                      <a:ext cx="4924425" cy="3276600"/>
+                      <a:ext cx="4924425" cy="3257550"/>
                     </a:xfrm>
                     <a:prstGeom prst="rect">
                       <a:avLst/>
@@ -15363,173 +15561,233 @@
     <w:p>
       <w:pPr>
         <w:rPr>
-          <w:rFonts w:eastAsiaTheme="majorEastAsia" w:cstheme="majorBidi"/>
+          <w:lang w:val="de-CH"/>
+        </w:rPr>
+      </w:pPr>
+      <w:r>
+        <w:rPr>
+          <w:lang w:val="de-CH"/>
+        </w:rPr>
+        <w:br w:type="page"/>
+      </w:r>
+    </w:p>
+    <w:p>
+      <w:pPr>
+        <w:rPr>
+          <w:lang w:val="de-CH"/>
+        </w:rPr>
+      </w:pPr>
+    </w:p>
+    <w:p>
+      <w:pPr>
+        <w:pStyle w:val="berschrift4"/>
+        <w:rPr>
+          <w:lang w:val="de-CH"/>
+        </w:rPr>
+      </w:pPr>
+      <w:r>
+        <w:rPr>
+          <w:lang w:val="de-CH"/>
+        </w:rPr>
+        <w:t xml:space="preserve">Testfall </w:t>
+      </w:r>
+      <w:r>
+        <w:rPr>
+          <w:lang w:val="de-CH"/>
+        </w:rPr>
+        <w:t>11:</w:t>
+      </w:r>
+      <w:r>
+        <w:rPr>
+          <w:lang w:val="de-CH"/>
+        </w:rPr>
+        <w:t xml:space="preserve"> </w:t>
+      </w:r>
+      <w:r>
+        <w:rPr>
+          <w:lang w:val="de-CH"/>
+        </w:rPr>
+        <w:t>Header zu lang</w:t>
+      </w:r>
+    </w:p>
+    <w:p>
+      <w:pPr>
+        <w:rPr>
+          <w:lang w:val="de-CH"/>
+        </w:rPr>
+      </w:pPr>
+      <w:r>
+        <w:rPr>
+          <w:lang w:val="de-CH"/>
+        </w:rPr>
+        <w:t>Geben sie in die Combobox</w:t>
+      </w:r>
+      <w:r>
+        <w:rPr>
+          <w:lang w:val="de-CH"/>
+        </w:rPr>
+        <w:t xml:space="preserve"> für den Abfahrtsort, den Wert “Sursee“ ein. </w:t>
+      </w:r>
+    </w:p>
+    <w:p>
+      <w:pPr>
+        <w:rPr>
+          <w:lang w:val="de-CH"/>
+        </w:rPr>
+      </w:pPr>
+      <w:r>
+        <w:rPr>
+          <w:lang w:val="de-CH"/>
+        </w:rPr>
+        <w:t>Geben sie in die Combobox für den Ankunftsort, den Wert “Luzern“ ein.</w:t>
+      </w:r>
+    </w:p>
+    <w:p>
+      <w:pPr>
+        <w:rPr>
+          <w:lang w:val="de-CH"/>
+        </w:rPr>
+      </w:pPr>
+      <w:r>
+        <w:rPr>
+          <w:lang w:val="de-CH"/>
+        </w:rPr>
+        <w:t>Die Uhrzeit und Datum für den Abfahrtszeitpunkt, kann standartmässig übernommen we</w:t>
+      </w:r>
+      <w:r>
+        <w:rPr>
+          <w:lang w:val="de-CH"/>
+        </w:rPr>
+        <w:t>r</w:t>
+      </w:r>
+      <w:r>
+        <w:rPr>
+          <w:lang w:val="de-CH"/>
+        </w:rPr>
+        <w:t>den.</w:t>
+      </w:r>
+    </w:p>
+    <w:p>
+      <w:pPr>
+        <w:rPr>
+          <w:lang w:val="de-CH"/>
+        </w:rPr>
+      </w:pPr>
+      <w:r>
+        <w:rPr>
+          <w:lang w:val="de-CH"/>
+        </w:rPr>
+        <w:t>Betätigen sie nun den Button Verbindung suchen.</w:t>
+      </w:r>
+    </w:p>
+    <w:p>
+      <w:pPr>
+        <w:rPr>
+          <w:lang w:val="de-CH"/>
+        </w:rPr>
+      </w:pPr>
+      <w:r>
+        <w:rPr>
+          <w:lang w:val="de-CH"/>
+        </w:rPr>
+        <w:t>Machen sie einen Doppelklick auf eine Verbindung.</w:t>
+      </w:r>
+    </w:p>
+    <w:p>
+      <w:pPr>
+        <w:rPr>
+          <w:lang w:val="de-CH"/>
+        </w:rPr>
+      </w:pPr>
+      <w:r>
+        <w:rPr>
+          <w:lang w:val="de-CH"/>
+        </w:rPr>
+        <w:t>Geben sie in die Textbox der Empfänger den Wert “</w:t>
+      </w:r>
+      <w:r>
+        <w:rPr>
+          <w:lang w:val="de-CH"/>
+        </w:rPr>
+        <w:t>jonas.hodel@gmx.ch</w:t>
+      </w:r>
+      <w:r>
+        <w:rPr>
+          <w:lang w:val="de-CH"/>
+        </w:rPr>
+        <w:t>“ ein.</w:t>
+      </w:r>
+    </w:p>
+    <w:p>
+      <w:pPr>
+        <w:rPr>
+          <w:lang w:val="de-CH"/>
+        </w:rPr>
+      </w:pPr>
+      <w:r>
+        <w:rPr>
+          <w:lang w:val="de-CH"/>
+        </w:rPr>
+        <w:t>Geben sie einen Header ein, der länger als</w:t>
+      </w:r>
+      <w:r>
+        <w:rPr>
+          <w:lang w:val="de-CH"/>
+        </w:rPr>
+        <w:t xml:space="preserve"> 100 Zeichen ist.</w:t>
+      </w:r>
+    </w:p>
+    <w:p>
+      <w:pPr>
+        <w:rPr>
+          <w:lang w:val="de-CH"/>
+        </w:rPr>
+      </w:pPr>
+      <w:r>
+        <w:rPr>
+          <w:lang w:val="de-CH"/>
+        </w:rPr>
+        <w:t>Der Text kann standartmässig übernommen werden.</w:t>
+      </w:r>
+    </w:p>
+    <w:p>
+      <w:pPr>
+        <w:rPr>
+          <w:lang w:val="de-CH"/>
+        </w:rPr>
+      </w:pPr>
+      <w:r>
+        <w:rPr>
+          <w:lang w:val="de-CH"/>
+        </w:rPr>
+        <w:t>Klicken sie auf den Button Versenden.</w:t>
+      </w:r>
+    </w:p>
+    <w:p>
+      <w:pPr>
+        <w:rPr>
+          <w:lang w:val="de-CH"/>
+        </w:rPr>
+      </w:pPr>
+      <w:r>
+        <w:rPr>
           <w:b/>
-          <w:bCs/>
-          <w:iCs/>
-          <w:lang w:val="de-CH"/>
-        </w:rPr>
-      </w:pPr>
-      <w:r>
-        <w:rPr>
-          <w:lang w:val="de-CH"/>
-        </w:rPr>
-        <w:br w:type="page"/>
-      </w:r>
-    </w:p>
-    <w:p>
-      <w:pPr>
-        <w:pStyle w:val="berschrift4"/>
-        <w:rPr>
-          <w:lang w:val="de-CH"/>
-        </w:rPr>
-      </w:pPr>
-      <w:r>
-        <w:rPr>
-          <w:lang w:val="de-CH"/>
-        </w:rPr>
-        <w:lastRenderedPageBreak/>
-        <w:t xml:space="preserve">Testfall 12: Uhrzeit falsches </w:t>
-      </w:r>
-      <w:r>
-        <w:rPr>
-          <w:lang w:val="de-CH"/>
-        </w:rPr>
-        <w:t>F</w:t>
-      </w:r>
-      <w:r>
-        <w:rPr>
-          <w:lang w:val="de-CH"/>
-        </w:rPr>
-        <w:t>ormat</w:t>
-      </w:r>
-    </w:p>
-    <w:p>
-      <w:pPr>
-        <w:rPr>
-          <w:lang w:val="de-CH"/>
-        </w:rPr>
-      </w:pPr>
-      <w:r>
-        <w:rPr>
-          <w:lang w:val="de-CH"/>
-        </w:rPr>
-        <w:t>Geben sie in die Combobox</w:t>
-      </w:r>
-      <w:r>
-        <w:rPr>
-          <w:lang w:val="de-CH"/>
-        </w:rPr>
-        <w:t xml:space="preserve"> für den Abfahrtsort, den Wert “Sursee“ ein. </w:t>
-      </w:r>
-    </w:p>
-    <w:p>
-      <w:pPr>
-        <w:rPr>
-          <w:lang w:val="de-CH"/>
-        </w:rPr>
-      </w:pPr>
-      <w:r>
-        <w:rPr>
-          <w:lang w:val="de-CH"/>
-        </w:rPr>
-        <w:t>Geben sie in die Combobox für den Ankunftsort, den Wert “Luzern“ ein.</w:t>
-      </w:r>
-    </w:p>
-    <w:p>
-      <w:pPr>
-        <w:rPr>
-          <w:lang w:val="de-CH"/>
-        </w:rPr>
-      </w:pPr>
-      <w:r>
-        <w:rPr>
-          <w:lang w:val="de-CH"/>
-        </w:rPr>
-        <w:t xml:space="preserve">Das Datum kann </w:t>
-      </w:r>
-      <w:r>
-        <w:rPr>
-          <w:lang w:val="de-CH"/>
-        </w:rPr>
-        <w:t>standartmässig übernommen werden.</w:t>
-      </w:r>
-    </w:p>
-    <w:p>
-      <w:pPr>
-        <w:rPr>
-          <w:lang w:val="de-CH"/>
-        </w:rPr>
-      </w:pPr>
-      <w:r>
-        <w:rPr>
-          <w:lang w:val="de-CH"/>
-        </w:rPr>
-        <w:t>Geben sei den Wert “TestString“ für die Uhrzeit ein.</w:t>
-      </w:r>
-    </w:p>
-    <w:p>
-      <w:pPr>
-        <w:rPr>
-          <w:lang w:val="de-CH"/>
-        </w:rPr>
-      </w:pPr>
-      <w:r>
-        <w:rPr>
-          <w:lang w:val="de-CH"/>
-        </w:rPr>
-        <w:t>Betätigen sie nun den Button Verbindung suchen.</w:t>
-      </w:r>
-    </w:p>
-    <w:p>
-      <w:pPr>
-        <w:rPr>
-          <w:lang w:val="de-CH"/>
-        </w:rPr>
-      </w:pPr>
+          <w:lang w:val="de-CH"/>
+        </w:rPr>
+        <w:t xml:space="preserve">Erwartetes </w:t>
+      </w:r>
       <w:r>
         <w:rPr>
           <w:b/>
           <w:lang w:val="de-CH"/>
         </w:rPr>
-        <w:t xml:space="preserve">Erwartetes </w:t>
-      </w:r>
-      <w:r>
-        <w:rPr>
-          <w:b/>
-          <w:lang w:val="de-CH"/>
-        </w:rPr>
         <w:t>Resultat</w:t>
       </w:r>
       <w:r>
         <w:rPr>
           <w:lang w:val="de-CH"/>
         </w:rPr>
-        <w:t xml:space="preserve">: Die Textbox für die Eingabe </w:t>
-      </w:r>
-      <w:r>
-        <w:rPr>
-          <w:lang w:val="de-CH"/>
-        </w:rPr>
-        <w:t xml:space="preserve">der </w:t>
-      </w:r>
-      <w:r>
-        <w:rPr>
-          <w:lang w:val="de-CH"/>
-        </w:rPr>
-        <w:t>U</w:t>
-      </w:r>
-      <w:r>
-        <w:rPr>
-          <w:lang w:val="de-CH"/>
-        </w:rPr>
-        <w:t xml:space="preserve">hrzeit </w:t>
-      </w:r>
-      <w:r>
-        <w:rPr>
-          <w:lang w:val="de-CH"/>
-        </w:rPr>
-        <w:t>wird rot markiert. Zudem wird der Benutzer auf den Fehler bei der Eingabe per Dialogfeld hingewiesen.</w:t>
+        <w:t>: Die Textbox für die Eingabe des Header wird rot markiert. Zudem wird der Benutzer auf den Fehler bei der Eingabe per Dialogfeld hingewiesen.</w:t>
       </w:r>
     </w:p>
     <w:p>
@@ -15544,10 +15802,10 @@
           <w:lang w:val="de-CH" w:eastAsia="de-CH"/>
         </w:rPr>
         <w:drawing>
-          <wp:inline distT="0" distB="0" distL="0" distR="0" wp14:anchorId="65932B52" wp14:editId="59F1CD57">
-            <wp:extent cx="4876800" cy="4219575"/>
-            <wp:effectExtent l="0" t="0" r="0" b="9525"/>
-            <wp:docPr id="22" name="Grafik 22"/>
+          <wp:inline distT="0" distB="0" distL="0" distR="0" wp14:anchorId="44A0A784" wp14:editId="624754F5">
+            <wp:extent cx="4924425" cy="3276600"/>
+            <wp:effectExtent l="0" t="0" r="9525" b="0"/>
+            <wp:docPr id="19" name="Grafik 19"/>
             <wp:cNvGraphicFramePr>
               <a:graphicFrameLocks xmlns:a="http://schemas.openxmlformats.org/drawingml/2006/main" noChangeAspect="1"/>
             </wp:cNvGraphicFramePr>
@@ -15567,7 +15825,7 @@
                   <pic:spPr>
                     <a:xfrm>
                       <a:off x="0" y="0"/>
-                      <a:ext cx="4876800" cy="4219575"/>
+                      <a:ext cx="4924425" cy="3276600"/>
                     </a:xfrm>
                     <a:prstGeom prst="rect">
                       <a:avLst/>
@@ -15609,25 +15867,19 @@
           <w:lang w:val="de-CH"/>
         </w:rPr>
         <w:lastRenderedPageBreak/>
-        <w:t>Testfall 1</w:t>
-      </w:r>
-      <w:r>
-        <w:rPr>
-          <w:lang w:val="de-CH"/>
-        </w:rPr>
-        <w:t>3</w:t>
-      </w:r>
-      <w:r>
-        <w:rPr>
-          <w:lang w:val="de-CH"/>
-        </w:rPr>
-        <w:t xml:space="preserve">: Uhrzeit </w:t>
-      </w:r>
-      <w:r>
-        <w:rPr>
-          <w:lang w:val="de-CH"/>
-        </w:rPr>
-        <w:t>Stunde nicht erlaubt</w:t>
+        <w:t xml:space="preserve">Testfall 12: Uhrzeit falsches </w:t>
+      </w:r>
+      <w:r>
+        <w:rPr>
+          <w:lang w:val="de-CH"/>
+        </w:rPr>
+        <w:t>F</w:t>
+      </w:r>
+      <w:r>
+        <w:rPr>
+          <w:lang w:val="de-CH"/>
+        </w:rPr>
+        <w:t>ormat</w:t>
       </w:r>
     </w:p>
     <w:p>
@@ -15672,7 +15924,13 @@
         <w:rPr>
           <w:lang w:val="de-CH"/>
         </w:rPr>
-        <w:t>Das Datum kann standartmässig übernommen werden.</w:t>
+        <w:t xml:space="preserve">Das Datum kann </w:t>
+      </w:r>
+      <w:r>
+        <w:rPr>
+          <w:lang w:val="de-CH"/>
+        </w:rPr>
+        <w:t>standartmässig übernommen werden.</w:t>
       </w:r>
     </w:p>
     <w:p>
@@ -15687,18 +15945,14 @@
         </w:rPr>
         <w:t>Geben sei den Wert “</w:t>
       </w:r>
-      <w:r>
-        <w:rPr>
-          <w:lang w:val="de-CH"/>
-        </w:rPr>
-        <w:t>25</w:t>
-      </w:r>
-      <w:r>
-        <w:rPr>
-          <w:lang w:val="de-CH"/>
-        </w:rPr>
-        <w:t>:12</w:t>
-      </w:r>
+      <w:proofErr w:type="spellStart"/>
+      <w:r>
+        <w:rPr>
+          <w:lang w:val="de-CH"/>
+        </w:rPr>
+        <w:t>TestString</w:t>
+      </w:r>
+      <w:proofErr w:type="spellEnd"/>
       <w:r>
         <w:rPr>
           <w:lang w:val="de-CH"/>
@@ -15743,7 +15997,31 @@
         <w:rPr>
           <w:lang w:val="de-CH"/>
         </w:rPr>
-        <w:t>: Die Textbox für die Eingabe der Uhrzeit wird rot markiert. Zudem wird der Benutzer auf den Fehler bei der Eingabe per Dialogfeld hingewiesen.</w:t>
+        <w:t xml:space="preserve">: Die Textbox für die Eingabe </w:t>
+      </w:r>
+      <w:r>
+        <w:rPr>
+          <w:lang w:val="de-CH"/>
+        </w:rPr>
+        <w:t xml:space="preserve">der </w:t>
+      </w:r>
+      <w:r>
+        <w:rPr>
+          <w:lang w:val="de-CH"/>
+        </w:rPr>
+        <w:t>U</w:t>
+      </w:r>
+      <w:r>
+        <w:rPr>
+          <w:lang w:val="de-CH"/>
+        </w:rPr>
+        <w:t xml:space="preserve">hrzeit </w:t>
+      </w:r>
+      <w:r>
+        <w:rPr>
+          <w:lang w:val="de-CH"/>
+        </w:rPr>
+        <w:t>wird rot markiert. Zudem wird der Benutzer auf den Fehler bei der Eingabe per Dialogfeld hingewiesen.</w:t>
       </w:r>
     </w:p>
     <w:p>
@@ -15758,10 +16036,10 @@
           <w:lang w:val="de-CH" w:eastAsia="de-CH"/>
         </w:rPr>
         <w:drawing>
-          <wp:inline distT="0" distB="0" distL="0" distR="0" wp14:anchorId="2C5F79AB" wp14:editId="65CB60A6">
-            <wp:extent cx="5086350" cy="4524375"/>
+          <wp:inline distT="0" distB="0" distL="0" distR="0" wp14:anchorId="65932B52" wp14:editId="59F1CD57">
+            <wp:extent cx="4876800" cy="4219575"/>
             <wp:effectExtent l="0" t="0" r="0" b="9525"/>
-            <wp:docPr id="23" name="Grafik 23"/>
+            <wp:docPr id="22" name="Grafik 22"/>
             <wp:cNvGraphicFramePr>
               <a:graphicFrameLocks xmlns:a="http://schemas.openxmlformats.org/drawingml/2006/main" noChangeAspect="1"/>
             </wp:cNvGraphicFramePr>
@@ -15781,7 +16059,7 @@
                   <pic:spPr>
                     <a:xfrm>
                       <a:off x="0" y="0"/>
-                      <a:ext cx="5086350" cy="4524375"/>
+                      <a:ext cx="4876800" cy="4219575"/>
                     </a:xfrm>
                     <a:prstGeom prst="rect">
                       <a:avLst/>
@@ -15823,19 +16101,25 @@
           <w:lang w:val="de-CH"/>
         </w:rPr>
         <w:lastRenderedPageBreak/>
-        <w:t xml:space="preserve">Testfall 13: Uhrzeit </w:t>
-      </w:r>
-      <w:r>
-        <w:rPr>
-          <w:lang w:val="de-CH"/>
-        </w:rPr>
-        <w:t>Minute</w:t>
-      </w:r>
-      <w:r>
-        <w:rPr>
-          <w:lang w:val="de-CH"/>
-        </w:rPr>
-        <w:t xml:space="preserve"> nicht erlaubt</w:t>
+        <w:t>Testfall 1</w:t>
+      </w:r>
+      <w:r>
+        <w:rPr>
+          <w:lang w:val="de-CH"/>
+        </w:rPr>
+        <w:t>3</w:t>
+      </w:r>
+      <w:r>
+        <w:rPr>
+          <w:lang w:val="de-CH"/>
+        </w:rPr>
+        <w:t xml:space="preserve">: Uhrzeit </w:t>
+      </w:r>
+      <w:r>
+        <w:rPr>
+          <w:lang w:val="de-CH"/>
+        </w:rPr>
+        <w:t>Stunde nicht erlaubt</w:t>
       </w:r>
     </w:p>
     <w:p>
@@ -15893,25 +16177,25 @@
         <w:rPr>
           <w:lang w:val="de-CH"/>
         </w:rPr>
-        <w:t>Geben sei den Wert “16</w:t>
-      </w:r>
-      <w:r>
-        <w:rPr>
-          <w:lang w:val="de-CH"/>
-        </w:rPr>
-        <w:t>:</w:t>
-      </w:r>
-      <w:r>
-        <w:rPr>
-          <w:lang w:val="de-CH"/>
-        </w:rPr>
-        <w:t>8</w:t>
-      </w:r>
-      <w:r>
-        <w:rPr>
-          <w:lang w:val="de-CH"/>
-        </w:rPr>
-        <w:t>2“ für die Uhrzeit ein.</w:t>
+        <w:t>Geben sei den Wert “</w:t>
+      </w:r>
+      <w:r>
+        <w:rPr>
+          <w:lang w:val="de-CH"/>
+        </w:rPr>
+        <w:t>25</w:t>
+      </w:r>
+      <w:r>
+        <w:rPr>
+          <w:lang w:val="de-CH"/>
+        </w:rPr>
+        <w:t>:12</w:t>
+      </w:r>
+      <w:r>
+        <w:rPr>
+          <w:lang w:val="de-CH"/>
+        </w:rPr>
+        <w:t>“ für die Uhrzeit ein.</w:t>
       </w:r>
     </w:p>
     <w:p>
@@ -15953,13 +16237,6 @@
         </w:rPr>
         <w:t>: Die Textbox für die Eingabe der Uhrzeit wird rot markiert. Zudem wird der Benutzer auf den Fehler bei der Eingabe per Dialogfeld hingewiesen.</w:t>
       </w:r>
-    </w:p>
-    <w:p>
-      <w:pPr>
-        <w:rPr>
-          <w:lang w:val="de-CH"/>
-        </w:rPr>
-      </w:pPr>
     </w:p>
     <w:p>
       <w:pPr>
@@ -15973,10 +16250,10 @@
           <w:lang w:val="de-CH" w:eastAsia="de-CH"/>
         </w:rPr>
         <w:drawing>
-          <wp:inline distT="0" distB="0" distL="0" distR="0" wp14:anchorId="46479DBD" wp14:editId="447B48E8">
-            <wp:extent cx="5114925" cy="4543425"/>
-            <wp:effectExtent l="0" t="0" r="9525" b="9525"/>
-            <wp:docPr id="24" name="Grafik 24"/>
+          <wp:inline distT="0" distB="0" distL="0" distR="0" wp14:anchorId="2C5F79AB" wp14:editId="65CB60A6">
+            <wp:extent cx="5086350" cy="4524375"/>
+            <wp:effectExtent l="0" t="0" r="0" b="9525"/>
+            <wp:docPr id="23" name="Grafik 23"/>
             <wp:cNvGraphicFramePr>
               <a:graphicFrameLocks xmlns:a="http://schemas.openxmlformats.org/drawingml/2006/main" noChangeAspect="1"/>
             </wp:cNvGraphicFramePr>
@@ -15996,7 +16273,7 @@
                   <pic:spPr>
                     <a:xfrm>
                       <a:off x="0" y="0"/>
-                      <a:ext cx="5114925" cy="4543425"/>
+                      <a:ext cx="5086350" cy="4524375"/>
                     </a:xfrm>
                     <a:prstGeom prst="rect">
                       <a:avLst/>
@@ -16012,17 +16289,10 @@
     <w:p>
       <w:pPr>
         <w:rPr>
-          <w:lang w:val="de-CH"/>
-        </w:rPr>
-      </w:pPr>
-    </w:p>
-    <w:p>
-      <w:pPr>
-        <w:rPr>
           <w:rFonts w:eastAsiaTheme="majorEastAsia" w:cstheme="majorBidi"/>
+          <w:b/>
           <w:bCs/>
-          <w:i/>
-          <w:sz w:val="28"/>
+          <w:iCs/>
           <w:lang w:val="de-CH"/>
         </w:rPr>
       </w:pPr>
@@ -16045,19 +16315,19 @@
           <w:lang w:val="de-CH"/>
         </w:rPr>
         <w:lastRenderedPageBreak/>
-        <w:t>Testfall 1</w:t>
-      </w:r>
-      <w:r>
-        <w:rPr>
-          <w:lang w:val="de-CH"/>
-        </w:rPr>
-        <w:t>4</w:t>
-      </w:r>
-      <w:r>
-        <w:rPr>
-          <w:lang w:val="de-CH"/>
-        </w:rPr>
-        <w:t>: Uhrzeit falsches Format</w:t>
+        <w:t xml:space="preserve">Testfall 13: Uhrzeit </w:t>
+      </w:r>
+      <w:r>
+        <w:rPr>
+          <w:lang w:val="de-CH"/>
+        </w:rPr>
+        <w:t>Minute</w:t>
+      </w:r>
+      <w:r>
+        <w:rPr>
+          <w:lang w:val="de-CH"/>
+        </w:rPr>
+        <w:t xml:space="preserve"> nicht erlaubt</w:t>
       </w:r>
     </w:p>
     <w:p>
@@ -16089,6 +16359,19 @@
         <w:rPr>
           <w:lang w:val="de-CH"/>
         </w:rPr>
+        <w:t>Geben sie in die Combobox für den Ankunftsort, den Wert “Luzern“ ein.</w:t>
+      </w:r>
+    </w:p>
+    <w:p>
+      <w:pPr>
+        <w:rPr>
+          <w:lang w:val="de-CH"/>
+        </w:rPr>
+      </w:pPr>
+      <w:r>
+        <w:rPr>
+          <w:lang w:val="de-CH"/>
+        </w:rPr>
         <w:t>Das Datum kann standartmässig übernommen werden.</w:t>
       </w:r>
     </w:p>
@@ -16102,7 +16385,25 @@
         <w:rPr>
           <w:lang w:val="de-CH"/>
         </w:rPr>
-        <w:t>Geben sei den Wert “TestString“ für die Uhrzeit ein.</w:t>
+        <w:t>Geben sei den Wert “16</w:t>
+      </w:r>
+      <w:r>
+        <w:rPr>
+          <w:lang w:val="de-CH"/>
+        </w:rPr>
+        <w:t>:</w:t>
+      </w:r>
+      <w:r>
+        <w:rPr>
+          <w:lang w:val="de-CH"/>
+        </w:rPr>
+        <w:t>8</w:t>
+      </w:r>
+      <w:r>
+        <w:rPr>
+          <w:lang w:val="de-CH"/>
+        </w:rPr>
+        <w:t>2“ für die Uhrzeit ein.</w:t>
       </w:r>
     </w:p>
     <w:p>
@@ -16144,6 +16445,13 @@
         </w:rPr>
         <w:t>: Die Textbox für die Eingabe der Uhrzeit wird rot markiert. Zudem wird der Benutzer auf den Fehler bei der Eingabe per Dialogfeld hingewiesen.</w:t>
       </w:r>
+    </w:p>
+    <w:p>
+      <w:pPr>
+        <w:rPr>
+          <w:lang w:val="de-CH"/>
+        </w:rPr>
+      </w:pPr>
     </w:p>
     <w:p>
       <w:pPr>
@@ -16157,10 +16465,10 @@
           <w:lang w:val="de-CH" w:eastAsia="de-CH"/>
         </w:rPr>
         <w:drawing>
-          <wp:inline distT="0" distB="0" distL="0" distR="0" wp14:anchorId="48A8BFAD" wp14:editId="0CCE300F">
-            <wp:extent cx="5067300" cy="4591050"/>
-            <wp:effectExtent l="0" t="0" r="0" b="0"/>
-            <wp:docPr id="20" name="Grafik 20"/>
+          <wp:inline distT="0" distB="0" distL="0" distR="0" wp14:anchorId="46479DBD" wp14:editId="447B48E8">
+            <wp:extent cx="5114925" cy="4543425"/>
+            <wp:effectExtent l="0" t="0" r="9525" b="9525"/>
+            <wp:docPr id="24" name="Grafik 24"/>
             <wp:cNvGraphicFramePr>
               <a:graphicFrameLocks xmlns:a="http://schemas.openxmlformats.org/drawingml/2006/main" noChangeAspect="1"/>
             </wp:cNvGraphicFramePr>
@@ -16180,7 +16488,7 @@
                   <pic:spPr>
                     <a:xfrm>
                       <a:off x="0" y="0"/>
-                      <a:ext cx="5067300" cy="4591050"/>
+                      <a:ext cx="5114925" cy="4543425"/>
                     </a:xfrm>
                     <a:prstGeom prst="rect">
                       <a:avLst/>
@@ -16199,6 +16507,17 @@
           <w:lang w:val="de-CH"/>
         </w:rPr>
       </w:pPr>
+    </w:p>
+    <w:p>
+      <w:pPr>
+        <w:rPr>
+          <w:rFonts w:eastAsiaTheme="majorEastAsia" w:cstheme="majorBidi"/>
+          <w:bCs/>
+          <w:i/>
+          <w:sz w:val="28"/>
+          <w:lang w:val="de-CH"/>
+        </w:rPr>
+      </w:pPr>
       <w:r>
         <w:rPr>
           <w:lang w:val="de-CH"/>
@@ -16224,13 +16543,13 @@
         <w:rPr>
           <w:lang w:val="de-CH"/>
         </w:rPr>
-        <w:t>5</w:t>
-      </w:r>
-      <w:r>
-        <w:rPr>
-          <w:lang w:val="de-CH"/>
-        </w:rPr>
-        <w:t>: Uhrzeit Stunde nicht erlaubt</w:t>
+        <w:t>4</w:t>
+      </w:r>
+      <w:r>
+        <w:rPr>
+          <w:lang w:val="de-CH"/>
+        </w:rPr>
+        <w:t>: Uhrzeit falsches Format</w:t>
       </w:r>
     </w:p>
     <w:p>
@@ -16275,7 +16594,21 @@
         <w:rPr>
           <w:lang w:val="de-CH"/>
         </w:rPr>
-        <w:t>Geben sei den Wert “25:12“ für die Uhrzeit ein.</w:t>
+        <w:t>Geben sei den Wert “</w:t>
+      </w:r>
+      <w:proofErr w:type="spellStart"/>
+      <w:r>
+        <w:rPr>
+          <w:lang w:val="de-CH"/>
+        </w:rPr>
+        <w:t>TestString</w:t>
+      </w:r>
+      <w:proofErr w:type="spellEnd"/>
+      <w:r>
+        <w:rPr>
+          <w:lang w:val="de-CH"/>
+        </w:rPr>
+        <w:t>“ für die Uhrzeit ein.</w:t>
       </w:r>
     </w:p>
     <w:p>
@@ -16330,10 +16663,10 @@
           <w:lang w:val="de-CH" w:eastAsia="de-CH"/>
         </w:rPr>
         <w:drawing>
-          <wp:inline distT="0" distB="0" distL="0" distR="0" wp14:anchorId="5D166B9D" wp14:editId="402B60C5">
-            <wp:extent cx="4972050" cy="4391025"/>
-            <wp:effectExtent l="0" t="0" r="0" b="9525"/>
-            <wp:docPr id="29" name="Grafik 29"/>
+          <wp:inline distT="0" distB="0" distL="0" distR="0" wp14:anchorId="48A8BFAD" wp14:editId="0CCE300F">
+            <wp:extent cx="5067300" cy="4591050"/>
+            <wp:effectExtent l="0" t="0" r="0" b="0"/>
+            <wp:docPr id="20" name="Grafik 20"/>
             <wp:cNvGraphicFramePr>
               <a:graphicFrameLocks xmlns:a="http://schemas.openxmlformats.org/drawingml/2006/main" noChangeAspect="1"/>
             </wp:cNvGraphicFramePr>
@@ -16353,7 +16686,7 @@
                   <pic:spPr>
                     <a:xfrm>
                       <a:off x="0" y="0"/>
-                      <a:ext cx="4972050" cy="4391025"/>
+                      <a:ext cx="5067300" cy="4591050"/>
                     </a:xfrm>
                     <a:prstGeom prst="rect">
                       <a:avLst/>
@@ -16397,13 +16730,13 @@
         <w:rPr>
           <w:lang w:val="de-CH"/>
         </w:rPr>
-        <w:t>6</w:t>
-      </w:r>
-      <w:r>
-        <w:rPr>
-          <w:lang w:val="de-CH"/>
-        </w:rPr>
-        <w:t>: Uhrzeit Minute nicht erlaubt</w:t>
+        <w:t>5</w:t>
+      </w:r>
+      <w:r>
+        <w:rPr>
+          <w:lang w:val="de-CH"/>
+        </w:rPr>
+        <w:t>: Uhrzeit Stunde nicht erlaubt</w:t>
       </w:r>
     </w:p>
     <w:p>
@@ -16448,32 +16781,20 @@
         <w:rPr>
           <w:lang w:val="de-CH"/>
         </w:rPr>
-        <w:t>Geben sei den Wert “16:82“ für die Uhrzeit ein.</w:t>
-      </w:r>
-    </w:p>
-    <w:p>
-      <w:pPr>
-        <w:rPr>
-          <w:lang w:val="de-CH"/>
-        </w:rPr>
-      </w:pPr>
-      <w:r>
-        <w:rPr>
-          <w:lang w:val="de-CH"/>
-        </w:rPr>
-        <w:t xml:space="preserve">Betätigen sie nun den Button </w:t>
-      </w:r>
-      <w:r>
-        <w:rPr>
-          <w:lang w:val="de-CH"/>
-        </w:rPr>
-        <w:t>Abfahrten</w:t>
-      </w:r>
-      <w:r>
-        <w:rPr>
-          <w:lang w:val="de-CH"/>
-        </w:rPr>
-        <w:t xml:space="preserve"> suchen.</w:t>
+        <w:t>Geben sei den Wert “25:12“ für die Uhrzeit ein.</w:t>
+      </w:r>
+    </w:p>
+    <w:p>
+      <w:pPr>
+        <w:rPr>
+          <w:lang w:val="de-CH"/>
+        </w:rPr>
+      </w:pPr>
+      <w:r>
+        <w:rPr>
+          <w:lang w:val="de-CH"/>
+        </w:rPr>
+        <w:t>Betätigen sie nun den Button Verbindung suchen.</w:t>
       </w:r>
     </w:p>
     <w:p>
@@ -16515,10 +16836,10 @@
           <w:lang w:val="de-CH" w:eastAsia="de-CH"/>
         </w:rPr>
         <w:drawing>
-          <wp:inline distT="0" distB="0" distL="0" distR="0" wp14:anchorId="5B2C2D45" wp14:editId="48D1A9C0">
-            <wp:extent cx="5076825" cy="4448175"/>
-            <wp:effectExtent l="0" t="0" r="9525" b="9525"/>
-            <wp:docPr id="36" name="Grafik 36"/>
+          <wp:inline distT="0" distB="0" distL="0" distR="0" wp14:anchorId="5D166B9D" wp14:editId="402B60C5">
+            <wp:extent cx="4972050" cy="4391025"/>
+            <wp:effectExtent l="0" t="0" r="0" b="9525"/>
+            <wp:docPr id="29" name="Grafik 29"/>
             <wp:cNvGraphicFramePr>
               <a:graphicFrameLocks xmlns:a="http://schemas.openxmlformats.org/drawingml/2006/main" noChangeAspect="1"/>
             </wp:cNvGraphicFramePr>
@@ -16538,6 +16859,191 @@
                   <pic:spPr>
                     <a:xfrm>
                       <a:off x="0" y="0"/>
+                      <a:ext cx="4972050" cy="4391025"/>
+                    </a:xfrm>
+                    <a:prstGeom prst="rect">
+                      <a:avLst/>
+                    </a:prstGeom>
+                  </pic:spPr>
+                </pic:pic>
+              </a:graphicData>
+            </a:graphic>
+          </wp:inline>
+        </w:drawing>
+      </w:r>
+    </w:p>
+    <w:p>
+      <w:pPr>
+        <w:rPr>
+          <w:lang w:val="de-CH"/>
+        </w:rPr>
+      </w:pPr>
+      <w:r>
+        <w:rPr>
+          <w:lang w:val="de-CH"/>
+        </w:rPr>
+        <w:br w:type="page"/>
+      </w:r>
+    </w:p>
+    <w:p>
+      <w:pPr>
+        <w:pStyle w:val="berschrift4"/>
+        <w:rPr>
+          <w:lang w:val="de-CH"/>
+        </w:rPr>
+      </w:pPr>
+      <w:r>
+        <w:rPr>
+          <w:lang w:val="de-CH"/>
+        </w:rPr>
+        <w:lastRenderedPageBreak/>
+        <w:t>Testfall 1</w:t>
+      </w:r>
+      <w:r>
+        <w:rPr>
+          <w:lang w:val="de-CH"/>
+        </w:rPr>
+        <w:t>6</w:t>
+      </w:r>
+      <w:r>
+        <w:rPr>
+          <w:lang w:val="de-CH"/>
+        </w:rPr>
+        <w:t>: Uhrzeit Minute nicht erlaubt</w:t>
+      </w:r>
+    </w:p>
+    <w:p>
+      <w:pPr>
+        <w:rPr>
+          <w:lang w:val="de-CH"/>
+        </w:rPr>
+      </w:pPr>
+      <w:r>
+        <w:rPr>
+          <w:lang w:val="de-CH"/>
+        </w:rPr>
+        <w:t>Geben sie in die Combobox</w:t>
+      </w:r>
+      <w:r>
+        <w:rPr>
+          <w:lang w:val="de-CH"/>
+        </w:rPr>
+        <w:t xml:space="preserve"> für den Abfahrtsort, den Wert “Sursee“ ein. </w:t>
+      </w:r>
+    </w:p>
+    <w:p>
+      <w:pPr>
+        <w:rPr>
+          <w:lang w:val="de-CH"/>
+        </w:rPr>
+      </w:pPr>
+      <w:r>
+        <w:rPr>
+          <w:lang w:val="de-CH"/>
+        </w:rPr>
+        <w:t>Das Datum kann standartmässig übernommen werden.</w:t>
+      </w:r>
+    </w:p>
+    <w:p>
+      <w:pPr>
+        <w:rPr>
+          <w:lang w:val="de-CH"/>
+        </w:rPr>
+      </w:pPr>
+      <w:r>
+        <w:rPr>
+          <w:lang w:val="de-CH"/>
+        </w:rPr>
+        <w:t>Geben sei den Wert “16:82“ für die Uhrzeit ein.</w:t>
+      </w:r>
+    </w:p>
+    <w:p>
+      <w:pPr>
+        <w:rPr>
+          <w:lang w:val="de-CH"/>
+        </w:rPr>
+      </w:pPr>
+      <w:r>
+        <w:rPr>
+          <w:lang w:val="de-CH"/>
+        </w:rPr>
+        <w:t xml:space="preserve">Betätigen sie nun den Button </w:t>
+      </w:r>
+      <w:r>
+        <w:rPr>
+          <w:lang w:val="de-CH"/>
+        </w:rPr>
+        <w:t>Abfahrten</w:t>
+      </w:r>
+      <w:r>
+        <w:rPr>
+          <w:lang w:val="de-CH"/>
+        </w:rPr>
+        <w:t xml:space="preserve"> suchen.</w:t>
+      </w:r>
+    </w:p>
+    <w:p>
+      <w:pPr>
+        <w:rPr>
+          <w:lang w:val="de-CH"/>
+        </w:rPr>
+      </w:pPr>
+      <w:r>
+        <w:rPr>
+          <w:b/>
+          <w:lang w:val="de-CH"/>
+        </w:rPr>
+        <w:t xml:space="preserve">Erwartetes </w:t>
+      </w:r>
+      <w:r>
+        <w:rPr>
+          <w:b/>
+          <w:lang w:val="de-CH"/>
+        </w:rPr>
+        <w:t>Resultat</w:t>
+      </w:r>
+      <w:r>
+        <w:rPr>
+          <w:lang w:val="de-CH"/>
+        </w:rPr>
+        <w:t>: Die Textbox für die Eingabe der Uhrzeit wird rot markiert. Zudem wird der Benutzer auf den Fehler bei der Eingabe per Dialogfeld hingewiesen.</w:t>
+      </w:r>
+    </w:p>
+    <w:p>
+      <w:pPr>
+        <w:rPr>
+          <w:lang w:val="de-CH"/>
+        </w:rPr>
+      </w:pPr>
+      <w:r>
+        <w:rPr>
+          <w:noProof/>
+          <w:lang w:val="de-CH" w:eastAsia="de-CH"/>
+        </w:rPr>
+        <w:drawing>
+          <wp:inline distT="0" distB="0" distL="0" distR="0" wp14:anchorId="5B2C2D45" wp14:editId="48D1A9C0">
+            <wp:extent cx="5076825" cy="4448175"/>
+            <wp:effectExtent l="0" t="0" r="9525" b="9525"/>
+            <wp:docPr id="36" name="Grafik 36"/>
+            <wp:cNvGraphicFramePr>
+              <a:graphicFrameLocks xmlns:a="http://schemas.openxmlformats.org/drawingml/2006/main" noChangeAspect="1"/>
+            </wp:cNvGraphicFramePr>
+            <a:graphic xmlns:a="http://schemas.openxmlformats.org/drawingml/2006/main">
+              <a:graphicData uri="http://schemas.openxmlformats.org/drawingml/2006/picture">
+                <pic:pic xmlns:pic="http://schemas.openxmlformats.org/drawingml/2006/picture">
+                  <pic:nvPicPr>
+                    <pic:cNvPr id="0" name=""/>
+                    <pic:cNvPicPr/>
+                  </pic:nvPicPr>
+                  <pic:blipFill>
+                    <a:blip r:embed="rId44"/>
+                    <a:stretch>
+                      <a:fillRect/>
+                    </a:stretch>
+                  </pic:blipFill>
+                  <pic:spPr>
+                    <a:xfrm>
+                      <a:off x="0" y="0"/>
                       <a:ext cx="5076825" cy="4448175"/>
                     </a:xfrm>
                     <a:prstGeom prst="rect">
@@ -16575,7 +17081,7 @@
           <w:lang w:val="de-CH"/>
         </w:rPr>
       </w:pPr>
-      <w:bookmarkStart w:id="50" w:name="_Toc452549297"/>
+      <w:bookmarkStart w:id="52" w:name="_Toc452559002"/>
       <w:r>
         <w:rPr>
           <w:lang w:val="de-CH"/>
@@ -16583,7 +17089,7 @@
         <w:lastRenderedPageBreak/>
         <w:t>Weitere Testfälle</w:t>
       </w:r>
-      <w:bookmarkEnd w:id="50"/>
+      <w:bookmarkEnd w:id="52"/>
     </w:p>
     <w:p>
       <w:pPr>
@@ -16592,14 +17098,14 @@
           <w:lang w:val="de-CH"/>
         </w:rPr>
       </w:pPr>
-      <w:bookmarkStart w:id="51" w:name="_Toc452549298"/>
+      <w:bookmarkStart w:id="53" w:name="_Toc452559003"/>
       <w:r>
         <w:rPr>
           <w:lang w:val="de-CH"/>
         </w:rPr>
         <w:t>Reflexion</w:t>
       </w:r>
-      <w:bookmarkEnd w:id="51"/>
+      <w:bookmarkEnd w:id="53"/>
       <w:r>
         <w:rPr>
           <w:lang w:val="de-CH"/>
@@ -16708,19 +17214,75 @@
         <w:rPr>
           <w:lang w:val="de-CH"/>
         </w:rPr>
-        <w:t>Von den Aufgaben, die ich erledigen konnte, bin ich nicht 100% zufrieden. Ich hätte gerne noch die Aufgabe mit der GMap Komponente gemacht.</w:t>
-      </w:r>
-      <w:r>
-        <w:rPr>
-          <w:lang w:val="de-CH"/>
-        </w:rPr>
-        <w:t xml:space="preserve"> Denn bis zum jetzigen Zeitpunkt kenne ich mich nicht gut mit der GMap Komponente aus. Dies wäre eine gute Möglichkeit gewesen, in diesem Bereich mein Wissen zu verbessern. Ich denke, dass ich dieses Wissen über die GMap Komponente zu einem Späteren Zeitpunkt sicherlich noch gut gebrauchen kann. Da man diese Komponente gut bei Personenverwaltungen einbinden kann und von diesen macht man in der Schule genug. </w:t>
-      </w:r>
-      <w:r>
-        <w:rPr>
-          <w:lang w:val="de-CH"/>
-        </w:rPr>
-        <w:t>Zudem hätte ich gerne noch bestimmte Funktionen eingebaut, diese die Arbeit des Benutzers erleichtern. Z.b dass man die Verbindungen mit Verspätung gut erkennt, eine AutoComplete Funktion(die nicht die Performance beeinträc</w:t>
+        <w:t xml:space="preserve">Von den Aufgaben, die ich erledigen konnte, bin ich nicht 100% zufrieden. Ich hätte gerne noch die Aufgabe mit der </w:t>
+      </w:r>
+      <w:proofErr w:type="spellStart"/>
+      <w:r>
+        <w:rPr>
+          <w:lang w:val="de-CH"/>
+        </w:rPr>
+        <w:t>GMap</w:t>
+      </w:r>
+      <w:proofErr w:type="spellEnd"/>
+      <w:r>
+        <w:rPr>
+          <w:lang w:val="de-CH"/>
+        </w:rPr>
+        <w:t xml:space="preserve"> Komponente gemacht.</w:t>
+      </w:r>
+      <w:r>
+        <w:rPr>
+          <w:lang w:val="de-CH"/>
+        </w:rPr>
+        <w:t xml:space="preserve"> Denn bis zum jetzigen Zeitpunkt kenne ich mich nicht gut mit der </w:t>
+      </w:r>
+      <w:proofErr w:type="spellStart"/>
+      <w:r>
+        <w:rPr>
+          <w:lang w:val="de-CH"/>
+        </w:rPr>
+        <w:t>GMap</w:t>
+      </w:r>
+      <w:proofErr w:type="spellEnd"/>
+      <w:r>
+        <w:rPr>
+          <w:lang w:val="de-CH"/>
+        </w:rPr>
+        <w:t xml:space="preserve"> Komponente aus. Dies wäre eine gute Möglichkeit gewesen, in diesem Bereich mein Wissen zu verbessern. Ich denke, dass ich dieses Wissen über die </w:t>
+      </w:r>
+      <w:proofErr w:type="spellStart"/>
+      <w:r>
+        <w:rPr>
+          <w:lang w:val="de-CH"/>
+        </w:rPr>
+        <w:t>GMap</w:t>
+      </w:r>
+      <w:proofErr w:type="spellEnd"/>
+      <w:r>
+        <w:rPr>
+          <w:lang w:val="de-CH"/>
+        </w:rPr>
+        <w:t xml:space="preserve"> Komponente zu einem Späteren Zeitpunkt sicherlich noch gut gebrauchen kann. Da man diese Komponente gut bei Personenverwaltungen einbinden kann und von diesen macht man in der Schule genug. </w:t>
+      </w:r>
+      <w:r>
+        <w:rPr>
+          <w:lang w:val="de-CH"/>
+        </w:rPr>
+        <w:t xml:space="preserve">Zudem hätte ich gerne noch bestimmte Funktionen eingebaut, diese die Arbeit des Benutzers erleichtern. </w:t>
+      </w:r>
+      <w:proofErr w:type="spellStart"/>
+      <w:r>
+        <w:rPr>
+          <w:lang w:val="de-CH"/>
+        </w:rPr>
+        <w:t>Z.b</w:t>
+      </w:r>
+      <w:proofErr w:type="spellEnd"/>
+      <w:r>
+        <w:rPr>
+          <w:lang w:val="de-CH"/>
+        </w:rPr>
+        <w:t xml:space="preserve"> dass man die Verbindungen mit Verspätung gut erkennt, eine AutoComplete Funktion(die nicht die Performance beeinträc</w:t>
       </w:r>
       <w:r>
         <w:rPr>
@@ -16787,7 +17349,21 @@
         <w:rPr>
           <w:lang w:val="de-CH"/>
         </w:rPr>
-        <w:t xml:space="preserve">. Zudem habe ich meinen Programmcode nicht immer gleich aufgebaut. Sei es mit dem Aufruf des Datenladen oder die Namen von den Variabeln. </w:t>
+        <w:t xml:space="preserve">. Zudem habe ich meinen Programmcode nicht immer gleich aufgebaut. Sei es mit dem Aufruf des Datenladen oder die Namen von den </w:t>
+      </w:r>
+      <w:proofErr w:type="spellStart"/>
+      <w:r>
+        <w:rPr>
+          <w:lang w:val="de-CH"/>
+        </w:rPr>
+        <w:t>Variabeln</w:t>
+      </w:r>
+      <w:proofErr w:type="spellEnd"/>
+      <w:r>
+        <w:rPr>
+          <w:lang w:val="de-CH"/>
+        </w:rPr>
+        <w:t xml:space="preserve">. </w:t>
       </w:r>
       <w:r>
         <w:rPr>
@@ -16799,7 +17375,21 @@
         <w:rPr>
           <w:lang w:val="de-CH"/>
         </w:rPr>
-        <w:t xml:space="preserve">on zwei verschiedenen UseCases und die entspricht nicht den Definitionen von </w:t>
+        <w:t xml:space="preserve">on zwei verschiedenen </w:t>
+      </w:r>
+      <w:proofErr w:type="spellStart"/>
+      <w:r>
+        <w:rPr>
+          <w:lang w:val="de-CH"/>
+        </w:rPr>
+        <w:t>UseCases</w:t>
+      </w:r>
+      <w:proofErr w:type="spellEnd"/>
+      <w:r>
+        <w:rPr>
+          <w:lang w:val="de-CH"/>
+        </w:rPr>
+        <w:t xml:space="preserve"> und die entspricht nicht den Definitionen von </w:t>
       </w:r>
       <w:r>
         <w:rPr>
@@ -16835,7 +17425,21 @@
         <w:rPr>
           <w:lang w:val="de-CH"/>
         </w:rPr>
-        <w:t>auf der Transport Klasse Error</w:t>
+        <w:t xml:space="preserve">auf </w:t>
+      </w:r>
+      <w:proofErr w:type="gramStart"/>
+      <w:r>
+        <w:rPr>
+          <w:lang w:val="de-CH"/>
+        </w:rPr>
+        <w:t>der</w:t>
+      </w:r>
+      <w:proofErr w:type="gramEnd"/>
+      <w:r>
+        <w:rPr>
+          <w:lang w:val="de-CH"/>
+        </w:rPr>
+        <w:t xml:space="preserve"> Transport Klasse Error</w:t>
       </w:r>
       <w:r>
         <w:rPr>
@@ -16972,8 +17576,8 @@
       </w:r>
     </w:p>
     <w:sectPr>
-      <w:headerReference w:type="default" r:id="rId44"/>
-      <w:footerReference w:type="default" r:id="rId45"/>
+      <w:headerReference w:type="default" r:id="rId45"/>
+      <w:footerReference w:type="default" r:id="rId46"/>
       <w:pgSz w:w="11906" w:h="16838"/>
       <w:pgMar w:top="1417" w:right="1417" w:bottom="1134" w:left="1417" w:header="708" w:footer="708" w:gutter="0"/>
       <w:pgNumType w:start="0"/>
@@ -17071,7 +17675,7 @@
                 <w:bCs/>
                 <w:noProof/>
               </w:rPr>
-              <w:t>5</w:t>
+              <w:t>6</w:t>
             </w:r>
             <w:r>
               <w:rPr>
@@ -17116,7 +17720,7 @@
                 <w:bCs/>
                 <w:noProof/>
               </w:rPr>
-              <w:t>35</w:t>
+              <w:t>36</w:t>
             </w:r>
             <w:r>
               <w:rPr>
@@ -17198,8 +17802,16 @@
         <w:lang w:val="de-CH"/>
       </w:rPr>
       <w:tab/>
-      <w:t>Jonas Hodel</w:t>
+      <w:t xml:space="preserve">Jonas </w:t>
     </w:r>
+    <w:proofErr w:type="spellStart"/>
+    <w:r>
+      <w:rPr>
+        <w:lang w:val="de-CH"/>
+      </w:rPr>
+      <w:t>Hodel</w:t>
+    </w:r>
+    <w:proofErr w:type="spellEnd"/>
   </w:p>
 </w:hdr>
 </file>
@@ -18601,7 +19213,7 @@
   <a:extraClrSchemeLst/>
   <a:extLst>
     <a:ext uri="{05A4C25C-085E-4340-85A3-A5531E510DB2}">
-      <thm15:themeFamily xmlns:thm15="http://schemas.microsoft.com/office/thememl/2012/main" xmlns="" name="Office Theme" id="{62F939B6-93AF-4DB8-9C6B-D6C7DFDC589F}" vid="{4A3C46E8-61CC-4603-A589-7422A47A8E4A}"/>
+      <thm15:themeFamily xmlns="" xmlns:thm15="http://schemas.microsoft.com/office/thememl/2012/main" name="Office Theme" id="{62F939B6-93AF-4DB8-9C6B-D6C7DFDC589F}" vid="{4A3C46E8-61CC-4603-A589-7422A47A8E4A}"/>
     </a:ext>
   </a:extLst>
 </a:theme>
@@ -18631,7 +19243,7 @@
 </file>
 
 <file path=customXml/itemProps2.xml><?xml version="1.0" encoding="utf-8"?>
-<ds:datastoreItem xmlns:ds="http://schemas.openxmlformats.org/officeDocument/2006/customXml" ds:itemID="{F1B191EA-8966-4006-B3AA-A31ABCE94FBE}">
+<ds:datastoreItem xmlns:ds="http://schemas.openxmlformats.org/officeDocument/2006/customXml" ds:itemID="{519EE775-24AD-48A9-9372-1CCF31D2FBBE}">
   <ds:schemaRefs>
     <ds:schemaRef ds:uri="http://schemas.openxmlformats.org/officeDocument/2006/bibliography"/>
   </ds:schemaRefs>

--- a/Dokumentation.docx
+++ b/Dokumentation.docx
@@ -103,21 +103,7 @@
                                       <w:rPr>
                                         <w:color w:val="44546A" w:themeColor="text2"/>
                                       </w:rPr>
-                                      <w:t xml:space="preserve">Jonas </w:t>
-                                    </w:r>
-                                    <w:proofErr w:type="spellStart"/>
-                                    <w:r>
-                                      <w:rPr>
-                                        <w:color w:val="44546A" w:themeColor="text2"/>
-                                      </w:rPr>
-                                      <w:t>Hodel</w:t>
-                                    </w:r>
-                                    <w:proofErr w:type="spellEnd"/>
-                                    <w:r>
-                                      <w:rPr>
-                                        <w:color w:val="44546A" w:themeColor="text2"/>
-                                      </w:rPr>
-                                      <w:t>, Kursraum 4</w:t>
+                                      <w:t>Jonas Hodel, Kursraum 4</w:t>
                                     </w:r>
                                   </w:sdtContent>
                                 </w:sdt>
@@ -378,21 +364,7 @@
                                       <w:rPr>
                                         <w:color w:val="FFFFFF" w:themeColor="background1"/>
                                       </w:rPr>
-                                      <w:t xml:space="preserve">Dies ist die Dokumentation von Jonas </w:t>
-                                    </w:r>
-                                    <w:proofErr w:type="spellStart"/>
-                                    <w:r>
-                                      <w:rPr>
-                                        <w:color w:val="FFFFFF" w:themeColor="background1"/>
-                                      </w:rPr>
-                                      <w:t>Hodel</w:t>
-                                    </w:r>
-                                    <w:proofErr w:type="spellEnd"/>
-                                    <w:r>
-                                      <w:rPr>
-                                        <w:color w:val="FFFFFF" w:themeColor="background1"/>
-                                      </w:rPr>
-                                      <w:t xml:space="preserve"> vom ÜK 318 Analysieren und objektbasierte programmieren mit Komponenten. Während diesem ÜK haben wir die Applikation ÖV Applik</w:t>
+                                      <w:t>Dies ist die Dokumentation von Jonas Hodel vom ÜK 318 Analysieren und objektbasierte programmieren mit Komponenten. Während diesem ÜK haben wir die Applikation ÖV Applik</w:t>
                                     </w:r>
                                     <w:r>
                                       <w:rPr>
@@ -5139,21 +5111,7 @@
         <w:rPr>
           <w:lang w:val="de-CH"/>
         </w:rPr>
-        <w:t xml:space="preserve">Nach dem man bei der Combobox eine Auswahl getroffen hat, kann der Benutzer mit dem Klick auf den Button “i“, die Station auf der Karte anzeigen lassen. Es wäre noch schön, wenn der Benutzer </w:t>
-      </w:r>
-      <w:proofErr w:type="spellStart"/>
-      <w:r>
-        <w:rPr>
-          <w:lang w:val="de-CH"/>
-        </w:rPr>
-        <w:t>z.B</w:t>
-      </w:r>
-      <w:proofErr w:type="spellEnd"/>
-      <w:r>
-        <w:rPr>
-          <w:lang w:val="de-CH"/>
-        </w:rPr>
-        <w:t xml:space="preserve"> noch drei unterschiedliche Stationen in der Combobox hat, dass dann diese drei auf der Karte angezeigt werden. Somit kann der Benutzer eine bessere Auswahl der einzelnen Stationen treffen. Sehr toll wäre es noch, wenn die Aktuelle Position der IP Adresse auf der Karte auc</w:t>
+        <w:t>Nach dem man bei der Combobox eine Auswahl getroffen hat, kann der Benutzer mit dem Klick auf den Button “i“, die Station auf der Karte anzeigen lassen. Es wäre noch schön, wenn der Benutzer z.B noch drei unterschiedliche Stationen in der Combobox hat, dass dann diese drei auf der Karte angezeigt werden. Somit kann der Benutzer eine bessere Auswahl der einzelnen Stationen treffen. Sehr toll wäre es noch, wenn die Aktuelle Position der IP Adresse auf der Karte auc</w:t>
       </w:r>
       <w:r>
         <w:rPr>
@@ -5357,21 +5315,7 @@
         <w:rPr>
           <w:lang w:val="de-CH"/>
         </w:rPr>
-        <w:t xml:space="preserve">gaben das </w:t>
-      </w:r>
-      <w:proofErr w:type="spellStart"/>
-      <w:r>
-        <w:rPr>
-          <w:lang w:val="de-CH"/>
-        </w:rPr>
-        <w:t>KnowHow</w:t>
-      </w:r>
-      <w:proofErr w:type="spellEnd"/>
-      <w:r>
-        <w:rPr>
-          <w:lang w:val="de-CH"/>
-        </w:rPr>
-        <w:t xml:space="preserve"> und die Zeit fehlte. Es ist ein gewisser Teil </w:t>
+        <w:t xml:space="preserve">gaben das KnowHow und die Zeit fehlte. Es ist ein gewisser Teil </w:t>
       </w:r>
       <w:r>
         <w:rPr>
@@ -5431,21 +5375,7 @@
         <w:rPr>
           <w:lang w:val="de-CH"/>
         </w:rPr>
-        <w:t xml:space="preserve"> erkennt nicht von alleine </w:t>
-      </w:r>
-      <w:proofErr w:type="gramStart"/>
-      <w:r>
-        <w:rPr>
-          <w:lang w:val="de-CH"/>
-        </w:rPr>
-        <w:t>deine</w:t>
-      </w:r>
-      <w:proofErr w:type="gramEnd"/>
-      <w:r>
-        <w:rPr>
-          <w:lang w:val="de-CH"/>
-        </w:rPr>
-        <w:t xml:space="preserve"> Position und sucht somit auch nicht direkt nach der nächsten Station. Es ist aber möglich eine Adresse in das Suc</w:t>
+        <w:t xml:space="preserve"> erkennt nicht von alleine deine Position und sucht somit auch nicht direkt nach der nächsten Station. Es ist aber möglich eine Adresse in das Suc</w:t>
       </w:r>
       <w:r>
         <w:rPr>
@@ -5469,21 +5399,7 @@
         <w:rPr>
           <w:lang w:val="de-CH"/>
         </w:rPr>
-        <w:t xml:space="preserve">Es ist möglich eine Verbindung an mehrere Personen per Mail zu senden. Zu beachten ist, dass die </w:t>
-      </w:r>
-      <w:proofErr w:type="spellStart"/>
-      <w:r>
-        <w:rPr>
-          <w:lang w:val="de-CH"/>
-        </w:rPr>
-        <w:t>SmtpClient</w:t>
-      </w:r>
-      <w:proofErr w:type="spellEnd"/>
-      <w:r>
-        <w:rPr>
-          <w:lang w:val="de-CH"/>
-        </w:rPr>
-        <w:t xml:space="preserve"> Verbindung hart codiert ist.</w:t>
+        <w:t>Es ist möglich eine Verbindung an mehrere Personen per Mail zu senden. Zu beachten ist, dass die SmtpClient Verbindung hart codiert ist.</w:t>
       </w:r>
     </w:p>
     <w:p>
@@ -5912,21 +5828,7 @@
               <w:rPr>
                 <w:lang w:val="de-CH"/>
               </w:rPr>
-              <w:t xml:space="preserve">Arbeiten konnten nicht abgeschlossen werden, da die Zeit und das </w:t>
-            </w:r>
-            <w:proofErr w:type="spellStart"/>
-            <w:r>
-              <w:rPr>
-                <w:lang w:val="de-CH"/>
-              </w:rPr>
-              <w:t>KnowHow</w:t>
-            </w:r>
-            <w:proofErr w:type="spellEnd"/>
-            <w:r>
-              <w:rPr>
-                <w:lang w:val="de-CH"/>
-              </w:rPr>
-              <w:t xml:space="preserve"> fehlen.</w:t>
+              <w:t>Arbeiten konnten nicht abgeschlossen werden, da die Zeit und das KnowHow fehlen.</w:t>
             </w:r>
           </w:p>
         </w:tc>
@@ -5984,21 +5886,7 @@
               <w:rPr>
                 <w:lang w:val="de-CH"/>
               </w:rPr>
-              <w:t xml:space="preserve">Arbeiten konnten nicht abgeschlossen werden, da die Zeit und das </w:t>
-            </w:r>
-            <w:proofErr w:type="spellStart"/>
-            <w:r>
-              <w:rPr>
-                <w:lang w:val="de-CH"/>
-              </w:rPr>
-              <w:t>KnowHow</w:t>
-            </w:r>
-            <w:proofErr w:type="spellEnd"/>
-            <w:r>
-              <w:rPr>
-                <w:lang w:val="de-CH"/>
-              </w:rPr>
-              <w:t xml:space="preserve"> fehlen.</w:t>
+              <w:t>Arbeiten konnten nicht abgeschlossen werden, da die Zeit und das KnowHow fehlen.</w:t>
             </w:r>
           </w:p>
         </w:tc>
@@ -6101,64 +5989,17 @@
         <w:rPr>
           <w:lang w:val="de-CH"/>
         </w:rPr>
-        <w:t>Die Exe Datei ist auf dem Repository unter dem Namen OeV_Application.exe vorhand</w:t>
-      </w:r>
-      <w:r>
-        <w:rPr>
-          <w:lang w:val="de-CH"/>
-        </w:rPr>
-        <w:t>en.</w:t>
-      </w:r>
-      <w:r>
-        <w:rPr>
-          <w:lang w:val="de-CH"/>
-        </w:rPr>
-        <w:t xml:space="preserve"> Diese Exe Datei kann ausgeführt werden.</w:t>
-      </w:r>
-    </w:p>
-    <w:p>
-      <w:pPr>
-        <w:rPr>
-          <w:lang w:val="de-CH"/>
-        </w:rPr>
-      </w:pPr>
-    </w:p>
-    <w:p>
-      <w:pPr>
-        <w:rPr>
-          <w:lang w:val="de-CH"/>
-        </w:rPr>
-      </w:pPr>
-      <w:r>
-        <w:rPr>
-          <w:lang w:val="de-CH"/>
-        </w:rPr>
-        <w:object w:dxaOrig="1891" w:dyaOrig="765">
-          <v:shapetype id="_x0000_t75" coordsize="21600,21600" o:spt="75" o:preferrelative="t" path="m@4@5l@4@11@9@11@9@5xe" filled="f" stroked="f">
-            <v:stroke joinstyle="miter"/>
-            <v:formulas>
-              <v:f eqn="if lineDrawn pixelLineWidth 0"/>
-              <v:f eqn="sum @0 1 0"/>
-              <v:f eqn="sum 0 0 @1"/>
-              <v:f eqn="prod @2 1 2"/>
-              <v:f eqn="prod @3 21600 pixelWidth"/>
-              <v:f eqn="prod @3 21600 pixelHeight"/>
-              <v:f eqn="sum @0 0 1"/>
-              <v:f eqn="prod @6 1 2"/>
-              <v:f eqn="prod @7 21600 pixelWidth"/>
-              <v:f eqn="sum @8 21600 0"/>
-              <v:f eqn="prod @7 21600 pixelHeight"/>
-              <v:f eqn="sum @10 21600 0"/>
-            </v:formulas>
-            <v:path o:extrusionok="f" gradientshapeok="t" o:connecttype="rect"/>
-            <o:lock v:ext="edit" aspectratio="t"/>
-          </v:shapetype>
-          <v:shape id="_x0000_i1025" type="#_x0000_t75" style="width:94.55pt;height:38.25pt" o:ole="">
-            <v:imagedata r:id="rId9" o:title=""/>
-          </v:shape>
-          <o:OLEObject Type="Embed" ProgID="Package" ShapeID="_x0000_i1025" DrawAspect="Content" ObjectID="_1526301355" r:id="rId10"/>
-        </w:object>
-      </w:r>
+        <w:t>Es ist ein Ordner mit dem Namen OeVApplikation.Zip vorhanden. Extrahiere diesen Ordner. Im Ordner ist eine Exe Datei. Diese kann dann ausgeführt werden.</w:t>
+      </w:r>
+      <w:bookmarkStart w:id="9" w:name="_GoBack"/>
+      <w:bookmarkEnd w:id="9"/>
+    </w:p>
+    <w:p>
+      <w:pPr>
+        <w:rPr>
+          <w:lang w:val="de-CH"/>
+        </w:rPr>
+      </w:pPr>
     </w:p>
     <w:p>
       <w:pPr>
@@ -6180,23 +6021,15 @@
           <w:lang w:val="de-CH"/>
         </w:rPr>
       </w:pPr>
-      <w:bookmarkStart w:id="9" w:name="_Toc452558960"/>
-      <w:proofErr w:type="spellStart"/>
+      <w:bookmarkStart w:id="10" w:name="_Toc452558960"/>
       <w:r>
         <w:rPr>
           <w:lang w:val="de-CH"/>
         </w:rPr>
         <w:lastRenderedPageBreak/>
-        <w:t>Use</w:t>
-      </w:r>
-      <w:proofErr w:type="spellEnd"/>
-      <w:r>
-        <w:rPr>
-          <w:lang w:val="de-CH"/>
-        </w:rPr>
-        <w:t xml:space="preserve"> Case Diagramm</w:t>
-      </w:r>
-      <w:bookmarkEnd w:id="9"/>
+        <w:t>Use Case Diagramm</w:t>
+      </w:r>
+      <w:bookmarkEnd w:id="10"/>
       <w:r>
         <w:rPr>
           <w:lang w:val="de-CH"/>
@@ -6213,7 +6046,7 @@
           <w:lang w:val="de-CH"/>
         </w:rPr>
       </w:pPr>
-      <w:bookmarkStart w:id="10" w:name="_Toc452558961"/>
+      <w:bookmarkStart w:id="11" w:name="_Toc452558961"/>
       <w:r>
         <w:rPr>
           <w:noProof/>
@@ -6243,7 +6076,7 @@
                     <pic:cNvPicPr/>
                   </pic:nvPicPr>
                   <pic:blipFill>
-                    <a:blip r:embed="rId11">
+                    <a:blip r:embed="rId9">
                       <a:extLst>
                         <a:ext uri="{28A0092B-C50C-407E-A947-70E740481C1C}">
                           <a14:useLocalDpi xmlns:a14="http://schemas.microsoft.com/office/drawing/2010/main" val="0"/>
@@ -6281,7 +6114,7 @@
         </w:rPr>
         <w:t>Verbindung Suchen</w:t>
       </w:r>
-      <w:bookmarkEnd w:id="10"/>
+      <w:bookmarkEnd w:id="11"/>
       <w:r>
         <w:rPr>
           <w:lang w:val="de-CH"/>
@@ -6296,8 +6129,7 @@
           <w:lang w:val="de-CH"/>
         </w:rPr>
       </w:pPr>
-      <w:bookmarkStart w:id="11" w:name="_Toc452558962"/>
-      <w:bookmarkStart w:id="12" w:name="_GoBack"/>
+      <w:bookmarkStart w:id="12" w:name="_Toc452558962"/>
       <w:r>
         <w:rPr>
           <w:noProof/>
@@ -6328,7 +6160,7 @@
                     <pic:cNvPicPr/>
                   </pic:nvPicPr>
                   <pic:blipFill>
-                    <a:blip r:embed="rId12">
+                    <a:blip r:embed="rId10">
                       <a:extLst>
                         <a:ext uri="{28A0092B-C50C-407E-A947-70E740481C1C}">
                           <a14:useLocalDpi xmlns:a14="http://schemas.microsoft.com/office/drawing/2010/main" val="0"/>
@@ -6360,57 +6192,34 @@
           </wp:anchor>
         </w:drawing>
       </w:r>
+      <w:r>
+        <w:rPr>
+          <w:lang w:val="de-CH"/>
+        </w:rPr>
+        <w:t>Station auf Map anzeigen</w:t>
+      </w:r>
+      <w:r>
+        <w:rPr>
+          <w:lang w:val="de-CH"/>
+        </w:rPr>
+        <w:br w:type="page"/>
+      </w:r>
+    </w:p>
+    <w:p>
+      <w:pPr>
+        <w:pStyle w:val="berschrift1"/>
+        <w:rPr>
+          <w:lang w:val="de-CH"/>
+        </w:rPr>
+      </w:pPr>
+      <w:r>
+        <w:rPr>
+          <w:lang w:val="de-CH"/>
+        </w:rPr>
+        <w:lastRenderedPageBreak/>
+        <w:t>Aktivitäts Diagramm</w:t>
+      </w:r>
       <w:bookmarkEnd w:id="12"/>
-      <w:r>
-        <w:rPr>
-          <w:lang w:val="de-CH"/>
-        </w:rPr>
-        <w:t xml:space="preserve">Station auf </w:t>
-      </w:r>
-      <w:proofErr w:type="spellStart"/>
-      <w:r>
-        <w:rPr>
-          <w:lang w:val="de-CH"/>
-        </w:rPr>
-        <w:t>Map</w:t>
-      </w:r>
-      <w:proofErr w:type="spellEnd"/>
-      <w:r>
-        <w:rPr>
-          <w:lang w:val="de-CH"/>
-        </w:rPr>
-        <w:t xml:space="preserve"> anzeigen</w:t>
-      </w:r>
-      <w:r>
-        <w:rPr>
-          <w:lang w:val="de-CH"/>
-        </w:rPr>
-        <w:br w:type="page"/>
-      </w:r>
-    </w:p>
-    <w:p>
-      <w:pPr>
-        <w:pStyle w:val="berschrift1"/>
-        <w:rPr>
-          <w:lang w:val="de-CH"/>
-        </w:rPr>
-      </w:pPr>
-      <w:proofErr w:type="spellStart"/>
-      <w:r>
-        <w:rPr>
-          <w:lang w:val="de-CH"/>
-        </w:rPr>
-        <w:lastRenderedPageBreak/>
-        <w:t>Aktivitäts</w:t>
-      </w:r>
-      <w:proofErr w:type="spellEnd"/>
-      <w:r>
-        <w:rPr>
-          <w:lang w:val="de-CH"/>
-        </w:rPr>
-        <w:t xml:space="preserve"> Diagramm</w:t>
-      </w:r>
-      <w:bookmarkEnd w:id="11"/>
     </w:p>
     <w:p>
       <w:pPr>
@@ -6477,7 +6286,7 @@
                     <pic:cNvPicPr/>
                   </pic:nvPicPr>
                   <pic:blipFill>
-                    <a:blip r:embed="rId13">
+                    <a:blip r:embed="rId11">
                       <a:extLst>
                         <a:ext uri="{28A0092B-C50C-407E-A947-70E740481C1C}">
                           <a14:useLocalDpi xmlns:a14="http://schemas.microsoft.com/office/drawing/2010/main" val="0"/>
@@ -6540,21 +6349,7 @@
           <w:lang w:val="de-CH"/>
         </w:rPr>
         <w:lastRenderedPageBreak/>
-        <w:t xml:space="preserve">Station auf </w:t>
-      </w:r>
-      <w:proofErr w:type="spellStart"/>
-      <w:r>
-        <w:rPr>
-          <w:lang w:val="de-CH"/>
-        </w:rPr>
-        <w:t>Map</w:t>
-      </w:r>
-      <w:proofErr w:type="spellEnd"/>
-      <w:r>
-        <w:rPr>
-          <w:lang w:val="de-CH"/>
-        </w:rPr>
-        <w:t xml:space="preserve"> anzeigen</w:t>
+        <w:t>Station auf Map anzeigen</w:t>
       </w:r>
       <w:bookmarkEnd w:id="14"/>
     </w:p>
@@ -6611,7 +6406,7 @@
                     <pic:cNvPicPr/>
                   </pic:nvPicPr>
                   <pic:blipFill>
-                    <a:blip r:embed="rId14">
+                    <a:blip r:embed="rId12">
                       <a:extLst>
                         <a:ext uri="{28A0092B-C50C-407E-A947-70E740481C1C}">
                           <a14:useLocalDpi xmlns:a14="http://schemas.microsoft.com/office/drawing/2010/main" val="0"/>
@@ -6691,7 +6486,7 @@
         </w:rPr>
         <w:t xml:space="preserve"> </w:t>
       </w:r>
-      <w:hyperlink r:id="rId15" w:history="1">
+      <w:hyperlink r:id="rId13" w:history="1">
         <w:r>
           <w:rPr>
             <w:rStyle w:val="Hyperlink"/>
@@ -8189,7 +7984,7 @@
                     <pic:cNvPicPr/>
                   </pic:nvPicPr>
                   <pic:blipFill>
-                    <a:blip r:embed="rId16"/>
+                    <a:blip r:embed="rId14"/>
                     <a:stretch>
                       <a:fillRect/>
                     </a:stretch>
@@ -8943,7 +8738,7 @@
                     <pic:cNvPicPr/>
                   </pic:nvPicPr>
                   <pic:blipFill>
-                    <a:blip r:embed="rId17"/>
+                    <a:blip r:embed="rId15"/>
                     <a:stretch>
                       <a:fillRect/>
                     </a:stretch>
@@ -9332,7 +9127,7 @@
         </w:rPr>
         <w:t>Es ist eine Hardcodierte Email Adresse von der Applikation(</w:t>
       </w:r>
-      <w:hyperlink r:id="rId18" w:history="1">
+      <w:hyperlink r:id="rId16" w:history="1">
         <w:r>
           <w:rPr>
             <w:rStyle w:val="Hyperlink"/>
@@ -9950,21 +9745,7 @@
         <w:rPr>
           <w:lang w:val="de-CH"/>
         </w:rPr>
-        <w:t xml:space="preserve">Die Namen von den </w:t>
-      </w:r>
-      <w:proofErr w:type="spellStart"/>
-      <w:r>
-        <w:rPr>
-          <w:lang w:val="de-CH"/>
-        </w:rPr>
-        <w:t>Variabeln</w:t>
-      </w:r>
-      <w:proofErr w:type="spellEnd"/>
-      <w:r>
-        <w:rPr>
-          <w:lang w:val="de-CH"/>
-        </w:rPr>
-        <w:t>, Properties und den Controls sind nicht immer gleich aufg</w:t>
+        <w:t>Die Namen von den Variabeln, Properties und den Controls sind nicht immer gleich aufg</w:t>
       </w:r>
       <w:r>
         <w:rPr>
@@ -10077,7 +9858,7 @@
         </w:rPr>
         <w:t xml:space="preserve"> gestartet. Dazu kann die .exe Datei aus dem Ordner ausgeführt werden. Zudem muss man eine Verbindung zur API von </w:t>
       </w:r>
-      <w:hyperlink r:id="rId19" w:history="1">
+      <w:hyperlink r:id="rId17" w:history="1">
         <w:r>
           <w:rPr>
             <w:rStyle w:val="Hyperlink"/>
@@ -10437,7 +10218,7 @@
                     <pic:cNvPicPr/>
                   </pic:nvPicPr>
                   <pic:blipFill>
-                    <a:blip r:embed="rId20">
+                    <a:blip r:embed="rId18">
                       <a:extLst>
                         <a:ext uri="{28A0092B-C50C-407E-A947-70E740481C1C}">
                           <a14:useLocalDpi xmlns:a14="http://schemas.microsoft.com/office/drawing/2010/main" val="0"/>
@@ -10676,7 +10457,7 @@
                     <pic:cNvPicPr/>
                   </pic:nvPicPr>
                   <pic:blipFill>
-                    <a:blip r:embed="rId21"/>
+                    <a:blip r:embed="rId19"/>
                     <a:stretch>
                       <a:fillRect/>
                     </a:stretch>
@@ -10895,7 +10676,7 @@
                     <pic:cNvPicPr/>
                   </pic:nvPicPr>
                   <pic:blipFill>
-                    <a:blip r:embed="rId22">
+                    <a:blip r:embed="rId20">
                       <a:extLst>
                         <a:ext uri="{28A0092B-C50C-407E-A947-70E740481C1C}">
                           <a14:useLocalDpi xmlns:a14="http://schemas.microsoft.com/office/drawing/2010/main" val="0"/>
@@ -11194,7 +10975,7 @@
                     <pic:cNvPicPr/>
                   </pic:nvPicPr>
                   <pic:blipFill>
-                    <a:blip r:embed="rId23">
+                    <a:blip r:embed="rId21">
                       <a:extLst>
                         <a:ext uri="{28A0092B-C50C-407E-A947-70E740481C1C}">
                           <a14:useLocalDpi xmlns:a14="http://schemas.microsoft.com/office/drawing/2010/main" val="0"/>
@@ -11558,7 +11339,7 @@
                     <pic:cNvPicPr/>
                   </pic:nvPicPr>
                   <pic:blipFill>
-                    <a:blip r:embed="rId24"/>
+                    <a:blip r:embed="rId22"/>
                     <a:stretch>
                       <a:fillRect/>
                     </a:stretch>
@@ -11875,7 +11656,7 @@
                     <pic:cNvPicPr/>
                   </pic:nvPicPr>
                   <pic:blipFill rotWithShape="1">
-                    <a:blip r:embed="rId25"/>
+                    <a:blip r:embed="rId23"/>
                     <a:srcRect b="25393"/>
                     <a:stretch/>
                   </pic:blipFill>
@@ -12154,7 +11935,7 @@
                     <pic:cNvPicPr/>
                   </pic:nvPicPr>
                   <pic:blipFill>
-                    <a:blip r:embed="rId26"/>
+                    <a:blip r:embed="rId24"/>
                     <a:stretch>
                       <a:fillRect/>
                     </a:stretch>
@@ -12325,13 +12106,8 @@
         </w:rPr>
         <w:t>M</w:t>
       </w:r>
-      <w:proofErr w:type="spellStart"/>
-      <w:r>
-        <w:t>ail</w:t>
-      </w:r>
-      <w:proofErr w:type="spellEnd"/>
-      <w:r>
-        <w:t xml:space="preserve"> senden</w:t>
+      <w:r>
+        <w:t>ail senden</w:t>
       </w:r>
     </w:p>
     <w:p>
@@ -12501,7 +12277,7 @@
                     <pic:cNvPicPr/>
                   </pic:nvPicPr>
                   <pic:blipFill>
-                    <a:blip r:embed="rId27"/>
+                    <a:blip r:embed="rId25"/>
                     <a:stretch>
                       <a:fillRect/>
                     </a:stretch>
@@ -12617,21 +12393,7 @@
         <w:rPr>
           <w:lang w:val="de-CH"/>
         </w:rPr>
-        <w:t xml:space="preserve">s.hodel@gmx.ch; </w:t>
-      </w:r>
-      <w:proofErr w:type="spellStart"/>
-      <w:r>
-        <w:rPr>
-          <w:lang w:val="de-CH"/>
-        </w:rPr>
-        <w:t>TestEmail</w:t>
-      </w:r>
-      <w:proofErr w:type="spellEnd"/>
-      <w:r>
-        <w:rPr>
-          <w:lang w:val="de-CH"/>
-        </w:rPr>
-        <w:t xml:space="preserve">;   </w:t>
+        <w:t xml:space="preserve">s.hodel@gmx.ch; TestEmail;   </w:t>
       </w:r>
       <w:r>
         <w:rPr>
@@ -12695,7 +12457,7 @@
                     <pic:cNvPicPr/>
                   </pic:nvPicPr>
                   <pic:blipFill>
-                    <a:blip r:embed="rId28">
+                    <a:blip r:embed="rId26">
                       <a:extLst>
                         <a:ext uri="{28A0092B-C50C-407E-A947-70E740481C1C}">
                           <a14:useLocalDpi xmlns:a14="http://schemas.microsoft.com/office/drawing/2010/main" val="0"/>
@@ -12968,7 +12730,7 @@
                     <pic:cNvPicPr/>
                   </pic:nvPicPr>
                   <pic:blipFill>
-                    <a:blip r:embed="rId28">
+                    <a:blip r:embed="rId26">
                       <a:extLst>
                         <a:ext uri="{28A0092B-C50C-407E-A947-70E740481C1C}">
                           <a14:useLocalDpi xmlns:a14="http://schemas.microsoft.com/office/drawing/2010/main" val="0"/>
@@ -13214,7 +12976,7 @@
                     <pic:cNvPicPr/>
                   </pic:nvPicPr>
                   <pic:blipFill>
-                    <a:blip r:embed="rId29">
+                    <a:blip r:embed="rId27">
                       <a:extLst>
                         <a:ext uri="{28A0092B-C50C-407E-A947-70E740481C1C}">
                           <a14:useLocalDpi xmlns:a14="http://schemas.microsoft.com/office/drawing/2010/main" val="0"/>
@@ -13468,7 +13230,7 @@
                     <pic:cNvPicPr/>
                   </pic:nvPicPr>
                   <pic:blipFill>
-                    <a:blip r:embed="rId30">
+                    <a:blip r:embed="rId28">
                       <a:extLst>
                         <a:ext uri="{28A0092B-C50C-407E-A947-70E740481C1C}">
                           <a14:useLocalDpi xmlns:a14="http://schemas.microsoft.com/office/drawing/2010/main" val="0"/>
@@ -13761,7 +13523,7 @@
                     <pic:cNvPicPr/>
                   </pic:nvPicPr>
                   <pic:blipFill>
-                    <a:blip r:embed="rId31">
+                    <a:blip r:embed="rId29">
                       <a:extLst>
                         <a:ext uri="{28A0092B-C50C-407E-A947-70E740481C1C}">
                           <a14:useLocalDpi xmlns:a14="http://schemas.microsoft.com/office/drawing/2010/main" val="0"/>
@@ -14034,7 +13796,7 @@
                     <pic:cNvPicPr/>
                   </pic:nvPicPr>
                   <pic:blipFill>
-                    <a:blip r:embed="rId32"/>
+                    <a:blip r:embed="rId30"/>
                     <a:stretch>
                       <a:fillRect/>
                     </a:stretch>
@@ -14295,6 +14057,624 @@
             <wp:extent cx="4886325" cy="3276600"/>
             <wp:effectExtent l="0" t="0" r="9525" b="0"/>
             <wp:docPr id="15" name="Grafik 15"/>
+            <wp:cNvGraphicFramePr>
+              <a:graphicFrameLocks xmlns:a="http://schemas.openxmlformats.org/drawingml/2006/main" noChangeAspect="1"/>
+            </wp:cNvGraphicFramePr>
+            <a:graphic xmlns:a="http://schemas.openxmlformats.org/drawingml/2006/main">
+              <a:graphicData uri="http://schemas.openxmlformats.org/drawingml/2006/picture">
+                <pic:pic xmlns:pic="http://schemas.openxmlformats.org/drawingml/2006/picture">
+                  <pic:nvPicPr>
+                    <pic:cNvPr id="0" name=""/>
+                    <pic:cNvPicPr/>
+                  </pic:nvPicPr>
+                  <pic:blipFill>
+                    <a:blip r:embed="rId31"/>
+                    <a:stretch>
+                      <a:fillRect/>
+                    </a:stretch>
+                  </pic:blipFill>
+                  <pic:spPr>
+                    <a:xfrm>
+                      <a:off x="0" y="0"/>
+                      <a:ext cx="4886325" cy="3276600"/>
+                    </a:xfrm>
+                    <a:prstGeom prst="rect">
+                      <a:avLst/>
+                    </a:prstGeom>
+                  </pic:spPr>
+                </pic:pic>
+              </a:graphicData>
+            </a:graphic>
+          </wp:inline>
+        </w:drawing>
+      </w:r>
+    </w:p>
+    <w:p>
+      <w:pPr>
+        <w:rPr>
+          <w:lang w:val="de-CH"/>
+        </w:rPr>
+      </w:pPr>
+      <w:r>
+        <w:rPr>
+          <w:lang w:val="de-CH"/>
+        </w:rPr>
+        <w:br w:type="page"/>
+      </w:r>
+    </w:p>
+    <w:p>
+      <w:pPr>
+        <w:pStyle w:val="berschrift4"/>
+        <w:rPr>
+          <w:lang w:val="de-CH"/>
+        </w:rPr>
+      </w:pPr>
+      <w:r>
+        <w:rPr>
+          <w:lang w:val="de-CH"/>
+        </w:rPr>
+        <w:lastRenderedPageBreak/>
+        <w:t xml:space="preserve">Testfall </w:t>
+      </w:r>
+      <w:r>
+        <w:rPr>
+          <w:lang w:val="de-CH"/>
+        </w:rPr>
+        <w:t>7</w:t>
+      </w:r>
+      <w:r>
+        <w:rPr>
+          <w:lang w:val="de-CH"/>
+        </w:rPr>
+        <w:t xml:space="preserve"> : Mailsenden Recievers </w:t>
+      </w:r>
+      <w:r>
+        <w:rPr>
+          <w:lang w:val="de-CH"/>
+        </w:rPr>
+        <w:t>ungültige Email</w:t>
+      </w:r>
+    </w:p>
+    <w:p>
+      <w:pPr>
+        <w:rPr>
+          <w:lang w:val="de-CH"/>
+        </w:rPr>
+      </w:pPr>
+      <w:r>
+        <w:rPr>
+          <w:lang w:val="de-CH"/>
+        </w:rPr>
+        <w:t>Geben sie in die Combobox</w:t>
+      </w:r>
+      <w:r>
+        <w:rPr>
+          <w:lang w:val="de-CH"/>
+        </w:rPr>
+        <w:t xml:space="preserve"> für den Abfahrtsort, den Wert “Sursee“ ein. </w:t>
+      </w:r>
+    </w:p>
+    <w:p>
+      <w:pPr>
+        <w:rPr>
+          <w:lang w:val="de-CH"/>
+        </w:rPr>
+      </w:pPr>
+      <w:r>
+        <w:rPr>
+          <w:lang w:val="de-CH"/>
+        </w:rPr>
+        <w:t>Geben sie in die Combobox für den Ankunftsort, den Wert “Luzern“ ein.</w:t>
+      </w:r>
+    </w:p>
+    <w:p>
+      <w:pPr>
+        <w:rPr>
+          <w:lang w:val="de-CH"/>
+        </w:rPr>
+      </w:pPr>
+      <w:r>
+        <w:rPr>
+          <w:lang w:val="de-CH"/>
+        </w:rPr>
+        <w:t>Die Uhrzeit und Datum für den Abfahrtszeitpunkt, kann standartmässig übernommen we</w:t>
+      </w:r>
+      <w:r>
+        <w:rPr>
+          <w:lang w:val="de-CH"/>
+        </w:rPr>
+        <w:t>r</w:t>
+      </w:r>
+      <w:r>
+        <w:rPr>
+          <w:lang w:val="de-CH"/>
+        </w:rPr>
+        <w:t>den.</w:t>
+      </w:r>
+    </w:p>
+    <w:p>
+      <w:pPr>
+        <w:rPr>
+          <w:lang w:val="de-CH"/>
+        </w:rPr>
+      </w:pPr>
+      <w:r>
+        <w:rPr>
+          <w:lang w:val="de-CH"/>
+        </w:rPr>
+        <w:t>Betätigen sie nun den Button Verbindung suchen.</w:t>
+      </w:r>
+    </w:p>
+    <w:p>
+      <w:pPr>
+        <w:rPr>
+          <w:lang w:val="de-CH"/>
+        </w:rPr>
+      </w:pPr>
+      <w:r>
+        <w:rPr>
+          <w:lang w:val="de-CH"/>
+        </w:rPr>
+        <w:t>Machen sie einen Doppelklick auf eine Verbindung.</w:t>
+      </w:r>
+    </w:p>
+    <w:p>
+      <w:pPr>
+        <w:rPr>
+          <w:lang w:val="de-CH"/>
+        </w:rPr>
+      </w:pPr>
+      <w:r>
+        <w:rPr>
+          <w:lang w:val="de-CH"/>
+        </w:rPr>
+        <w:t>Geben sie in die Textbox der Empfänger den Wert “</w:t>
+      </w:r>
+      <w:r>
+        <w:rPr>
+          <w:lang w:val="de-CH"/>
+        </w:rPr>
+        <w:t>jonas.hodel@gmx.ch</w:t>
+      </w:r>
+      <w:r>
+        <w:rPr>
+          <w:lang w:val="de-CH"/>
+        </w:rPr>
+        <w:t>;  asdfdfasd;    j</w:t>
+      </w:r>
+      <w:r>
+        <w:rPr>
+          <w:lang w:val="de-CH"/>
+        </w:rPr>
+        <w:t>o</w:t>
+      </w:r>
+      <w:r>
+        <w:rPr>
+          <w:lang w:val="de-CH"/>
+        </w:rPr>
+        <w:t>nas.hodel@gmx.ch</w:t>
+      </w:r>
+      <w:r>
+        <w:rPr>
+          <w:lang w:val="de-CH"/>
+        </w:rPr>
+        <w:t>“ ein.</w:t>
+      </w:r>
+    </w:p>
+    <w:p>
+      <w:pPr>
+        <w:rPr>
+          <w:lang w:val="de-CH"/>
+        </w:rPr>
+      </w:pPr>
+      <w:r>
+        <w:rPr>
+          <w:lang w:val="de-CH"/>
+        </w:rPr>
+        <w:t>Der Betreff kann standartmässig übernommen werden.</w:t>
+      </w:r>
+    </w:p>
+    <w:p>
+      <w:pPr>
+        <w:rPr>
+          <w:lang w:val="de-CH"/>
+        </w:rPr>
+      </w:pPr>
+      <w:r>
+        <w:rPr>
+          <w:lang w:val="de-CH"/>
+        </w:rPr>
+        <w:t>Der Text kann standartmässig übernommen werden.</w:t>
+      </w:r>
+    </w:p>
+    <w:p>
+      <w:pPr>
+        <w:rPr>
+          <w:lang w:val="de-CH"/>
+        </w:rPr>
+      </w:pPr>
+      <w:r>
+        <w:rPr>
+          <w:lang w:val="de-CH"/>
+        </w:rPr>
+        <w:t>Klicken sie auf den Button Versenden.</w:t>
+      </w:r>
+    </w:p>
+    <w:p>
+      <w:pPr>
+        <w:rPr>
+          <w:lang w:val="de-CH"/>
+        </w:rPr>
+      </w:pPr>
+      <w:r>
+        <w:rPr>
+          <w:b/>
+          <w:lang w:val="de-CH"/>
+        </w:rPr>
+        <w:t xml:space="preserve">Erwartetes </w:t>
+      </w:r>
+      <w:r>
+        <w:rPr>
+          <w:b/>
+          <w:lang w:val="de-CH"/>
+        </w:rPr>
+        <w:t>Resultat</w:t>
+      </w:r>
+      <w:r>
+        <w:rPr>
+          <w:lang w:val="de-CH"/>
+        </w:rPr>
+        <w:t xml:space="preserve">: </w:t>
+      </w:r>
+      <w:r>
+        <w:rPr>
+          <w:lang w:val="de-CH"/>
+        </w:rPr>
+        <w:t>Die Textbox für die Eingabe der Empfänger wird rot markiert. Zudem wird der Benutzer auf den Fehler bei der Ein</w:t>
+      </w:r>
+      <w:r>
+        <w:rPr>
+          <w:lang w:val="de-CH"/>
+        </w:rPr>
+        <w:t>gabe per Dialogfeld hingewiesen.</w:t>
+      </w:r>
+    </w:p>
+    <w:p>
+      <w:pPr>
+        <w:rPr>
+          <w:lang w:val="de-CH"/>
+        </w:rPr>
+      </w:pPr>
+      <w:r>
+        <w:rPr>
+          <w:noProof/>
+          <w:lang w:val="de-CH" w:eastAsia="de-CH"/>
+        </w:rPr>
+        <w:drawing>
+          <wp:inline distT="0" distB="0" distL="0" distR="0" wp14:anchorId="5DC85B03" wp14:editId="6A5867EA">
+            <wp:extent cx="4924425" cy="3248025"/>
+            <wp:effectExtent l="0" t="0" r="9525" b="9525"/>
+            <wp:docPr id="16" name="Grafik 16"/>
+            <wp:cNvGraphicFramePr>
+              <a:graphicFrameLocks xmlns:a="http://schemas.openxmlformats.org/drawingml/2006/main" noChangeAspect="1"/>
+            </wp:cNvGraphicFramePr>
+            <a:graphic xmlns:a="http://schemas.openxmlformats.org/drawingml/2006/main">
+              <a:graphicData uri="http://schemas.openxmlformats.org/drawingml/2006/picture">
+                <pic:pic xmlns:pic="http://schemas.openxmlformats.org/drawingml/2006/picture">
+                  <pic:nvPicPr>
+                    <pic:cNvPr id="0" name=""/>
+                    <pic:cNvPicPr/>
+                  </pic:nvPicPr>
+                  <pic:blipFill>
+                    <a:blip r:embed="rId32"/>
+                    <a:stretch>
+                      <a:fillRect/>
+                    </a:stretch>
+                  </pic:blipFill>
+                  <pic:spPr>
+                    <a:xfrm>
+                      <a:off x="0" y="0"/>
+                      <a:ext cx="4924425" cy="3248025"/>
+                    </a:xfrm>
+                    <a:prstGeom prst="rect">
+                      <a:avLst/>
+                    </a:prstGeom>
+                  </pic:spPr>
+                </pic:pic>
+              </a:graphicData>
+            </a:graphic>
+          </wp:inline>
+        </w:drawing>
+      </w:r>
+    </w:p>
+    <w:p>
+      <w:pPr>
+        <w:rPr>
+          <w:rFonts w:eastAsiaTheme="majorEastAsia" w:cstheme="majorBidi"/>
+          <w:b/>
+          <w:bCs/>
+          <w:iCs/>
+          <w:lang w:val="de-CH"/>
+        </w:rPr>
+      </w:pPr>
+      <w:r>
+        <w:rPr>
+          <w:lang w:val="de-CH"/>
+        </w:rPr>
+        <w:br w:type="page"/>
+      </w:r>
+    </w:p>
+    <w:p>
+      <w:pPr>
+        <w:pStyle w:val="berschrift4"/>
+        <w:rPr>
+          <w:lang w:val="de-CH"/>
+        </w:rPr>
+      </w:pPr>
+      <w:r>
+        <w:rPr>
+          <w:lang w:val="de-CH"/>
+        </w:rPr>
+        <w:lastRenderedPageBreak/>
+        <w:t xml:space="preserve">Testfall </w:t>
+      </w:r>
+      <w:r>
+        <w:rPr>
+          <w:lang w:val="de-CH"/>
+        </w:rPr>
+        <w:t>8</w:t>
+      </w:r>
+      <w:r>
+        <w:rPr>
+          <w:lang w:val="de-CH"/>
+        </w:rPr>
+        <w:t xml:space="preserve"> : Mailsenden </w:t>
+      </w:r>
+      <w:r>
+        <w:rPr>
+          <w:lang w:val="de-CH"/>
+        </w:rPr>
+        <w:t>Text</w:t>
+      </w:r>
+      <w:r>
+        <w:rPr>
+          <w:lang w:val="de-CH"/>
+        </w:rPr>
+        <w:t xml:space="preserve"> string.Empty</w:t>
+      </w:r>
+    </w:p>
+    <w:p>
+      <w:pPr>
+        <w:rPr>
+          <w:lang w:val="de-CH"/>
+        </w:rPr>
+      </w:pPr>
+      <w:r>
+        <w:rPr>
+          <w:lang w:val="de-CH"/>
+        </w:rPr>
+        <w:t>Geben sie in die Combobox</w:t>
+      </w:r>
+      <w:r>
+        <w:rPr>
+          <w:lang w:val="de-CH"/>
+        </w:rPr>
+        <w:t xml:space="preserve"> für den Abfahrtsort, den Wert “Sursee“ ein. </w:t>
+      </w:r>
+    </w:p>
+    <w:p>
+      <w:pPr>
+        <w:rPr>
+          <w:lang w:val="de-CH"/>
+        </w:rPr>
+      </w:pPr>
+      <w:r>
+        <w:rPr>
+          <w:lang w:val="de-CH"/>
+        </w:rPr>
+        <w:t>Geben sie in die Combobox für den Ankunftsort, den Wert “Luzern“ ein.</w:t>
+      </w:r>
+    </w:p>
+    <w:p>
+      <w:pPr>
+        <w:rPr>
+          <w:lang w:val="de-CH"/>
+        </w:rPr>
+      </w:pPr>
+      <w:r>
+        <w:rPr>
+          <w:lang w:val="de-CH"/>
+        </w:rPr>
+        <w:t>Die Uhrzeit und Datum für den Abfahrtszeitpunkt, kann standartmässig übernommen we</w:t>
+      </w:r>
+      <w:r>
+        <w:rPr>
+          <w:lang w:val="de-CH"/>
+        </w:rPr>
+        <w:t>r</w:t>
+      </w:r>
+      <w:r>
+        <w:rPr>
+          <w:lang w:val="de-CH"/>
+        </w:rPr>
+        <w:t>den.</w:t>
+      </w:r>
+    </w:p>
+    <w:p>
+      <w:pPr>
+        <w:rPr>
+          <w:lang w:val="de-CH"/>
+        </w:rPr>
+      </w:pPr>
+      <w:r>
+        <w:rPr>
+          <w:lang w:val="de-CH"/>
+        </w:rPr>
+        <w:t>Betätigen sie nun den Button Verbindung suchen.</w:t>
+      </w:r>
+    </w:p>
+    <w:p>
+      <w:pPr>
+        <w:rPr>
+          <w:lang w:val="de-CH"/>
+        </w:rPr>
+      </w:pPr>
+      <w:r>
+        <w:rPr>
+          <w:lang w:val="de-CH"/>
+        </w:rPr>
+        <w:t>Machen sie einen Doppelklick auf eine Verbindung.</w:t>
+      </w:r>
+    </w:p>
+    <w:p>
+      <w:pPr>
+        <w:rPr>
+          <w:lang w:val="de-CH"/>
+        </w:rPr>
+      </w:pPr>
+      <w:r>
+        <w:rPr>
+          <w:lang w:val="de-CH"/>
+        </w:rPr>
+        <w:t xml:space="preserve">Geben sie in die Textbox der Empfänger den Wert </w:t>
+      </w:r>
+      <w:r>
+        <w:rPr>
+          <w:lang w:val="de-CH"/>
+        </w:rPr>
+        <w:t>“</w:t>
+      </w:r>
+      <w:r>
+        <w:rPr>
+          <w:lang w:val="de-CH"/>
+        </w:rPr>
+        <w:t>jonas.hodel@gmx.ch</w:t>
+      </w:r>
+      <w:r>
+        <w:rPr>
+          <w:lang w:val="de-CH"/>
+        </w:rPr>
+        <w:t>“</w:t>
+      </w:r>
+      <w:r>
+        <w:rPr>
+          <w:lang w:val="de-CH"/>
+        </w:rPr>
+        <w:t xml:space="preserve"> ein.</w:t>
+      </w:r>
+    </w:p>
+    <w:p>
+      <w:pPr>
+        <w:rPr>
+          <w:lang w:val="de-CH"/>
+        </w:rPr>
+      </w:pPr>
+      <w:r>
+        <w:rPr>
+          <w:lang w:val="de-CH"/>
+        </w:rPr>
+        <w:t>Der Betreff kann standartmässig übernommen werden.</w:t>
+      </w:r>
+    </w:p>
+    <w:p>
+      <w:pPr>
+        <w:rPr>
+          <w:lang w:val="de-CH"/>
+        </w:rPr>
+      </w:pPr>
+      <w:r>
+        <w:rPr>
+          <w:lang w:val="de-CH"/>
+        </w:rPr>
+        <w:t>Löschen sie den Text für das Mail.</w:t>
+      </w:r>
+    </w:p>
+    <w:p>
+      <w:pPr>
+        <w:rPr>
+          <w:lang w:val="de-CH"/>
+        </w:rPr>
+      </w:pPr>
+      <w:r>
+        <w:rPr>
+          <w:lang w:val="de-CH"/>
+        </w:rPr>
+        <w:t>Klicken sie auf den Button Versenden.</w:t>
+      </w:r>
+    </w:p>
+    <w:p>
+      <w:pPr>
+        <w:rPr>
+          <w:lang w:val="de-CH"/>
+        </w:rPr>
+      </w:pPr>
+      <w:r>
+        <w:rPr>
+          <w:b/>
+          <w:lang w:val="de-CH"/>
+        </w:rPr>
+        <w:t xml:space="preserve">Erwartetes </w:t>
+      </w:r>
+      <w:r>
+        <w:rPr>
+          <w:b/>
+          <w:lang w:val="de-CH"/>
+        </w:rPr>
+        <w:t>Resultat</w:t>
+      </w:r>
+      <w:r>
+        <w:rPr>
+          <w:lang w:val="de-CH"/>
+        </w:rPr>
+        <w:t xml:space="preserve">: Die </w:t>
+      </w:r>
+      <w:r>
+        <w:rPr>
+          <w:lang w:val="de-CH"/>
+        </w:rPr>
+        <w:t>RichT</w:t>
+      </w:r>
+      <w:r>
+        <w:rPr>
+          <w:lang w:val="de-CH"/>
+        </w:rPr>
+        <w:t>extbox</w:t>
+      </w:r>
+      <w:r>
+        <w:rPr>
+          <w:lang w:val="de-CH"/>
+        </w:rPr>
+        <w:t xml:space="preserve"> für die Eingabe </w:t>
+      </w:r>
+      <w:r>
+        <w:rPr>
+          <w:lang w:val="de-CH"/>
+        </w:rPr>
+        <w:t xml:space="preserve">des Textes </w:t>
+      </w:r>
+      <w:r>
+        <w:rPr>
+          <w:lang w:val="de-CH"/>
+        </w:rPr>
+        <w:t>wird rot markiert. Zudem wird der Benutzer auf den Fehler bei der Eingabe per Dialogfeld hingewiesen.</w:t>
+      </w:r>
+    </w:p>
+    <w:p>
+      <w:pPr>
+        <w:rPr>
+          <w:lang w:val="de-CH"/>
+        </w:rPr>
+      </w:pPr>
+      <w:r>
+        <w:rPr>
+          <w:noProof/>
+          <w:lang w:val="de-CH" w:eastAsia="de-CH"/>
+        </w:rPr>
+        <w:drawing>
+          <wp:inline distT="0" distB="0" distL="0" distR="0" wp14:anchorId="5C977670" wp14:editId="39A79F3F">
+            <wp:extent cx="4914900" cy="3200400"/>
+            <wp:effectExtent l="0" t="0" r="0" b="0"/>
+            <wp:docPr id="17" name="Grafik 17"/>
             <wp:cNvGraphicFramePr>
               <a:graphicFrameLocks xmlns:a="http://schemas.openxmlformats.org/drawingml/2006/main" noChangeAspect="1"/>
             </wp:cNvGraphicFramePr>
@@ -14314,7 +14694,7 @@
                   <pic:spPr>
                     <a:xfrm>
                       <a:off x="0" y="0"/>
-                      <a:ext cx="4886325" cy="3276600"/>
+                      <a:ext cx="4914900" cy="3200400"/>
                     </a:xfrm>
                     <a:prstGeom prst="rect">
                       <a:avLst/>
@@ -14358,19 +14738,19 @@
         <w:rPr>
           <w:lang w:val="de-CH"/>
         </w:rPr>
-        <w:t>7</w:t>
-      </w:r>
-      <w:r>
-        <w:rPr>
-          <w:lang w:val="de-CH"/>
-        </w:rPr>
-        <w:t xml:space="preserve"> : Mailsenden Recievers </w:t>
-      </w:r>
-      <w:r>
-        <w:rPr>
-          <w:lang w:val="de-CH"/>
-        </w:rPr>
-        <w:t>ungültige Email</w:t>
+        <w:t>9</w:t>
+      </w:r>
+      <w:r>
+        <w:rPr>
+          <w:lang w:val="de-CH"/>
+        </w:rPr>
+        <w:t xml:space="preserve"> : Mailsenden </w:t>
+      </w:r>
+      <w:r>
+        <w:rPr>
+          <w:lang w:val="de-CH"/>
+        </w:rPr>
+        <w:t>string zu lang</w:t>
       </w:r>
     </w:p>
     <w:p>
@@ -14478,38 +14858,6 @@
         <w:rPr>
           <w:lang w:val="de-CH"/>
         </w:rPr>
-        <w:t xml:space="preserve">;  </w:t>
-      </w:r>
-      <w:proofErr w:type="spellStart"/>
-      <w:r>
-        <w:rPr>
-          <w:lang w:val="de-CH"/>
-        </w:rPr>
-        <w:t>asdfdfasd</w:t>
-      </w:r>
-      <w:proofErr w:type="spellEnd"/>
-      <w:r>
-        <w:rPr>
-          <w:lang w:val="de-CH"/>
-        </w:rPr>
-        <w:t>;    j</w:t>
-      </w:r>
-      <w:r>
-        <w:rPr>
-          <w:lang w:val="de-CH"/>
-        </w:rPr>
-        <w:t>o</w:t>
-      </w:r>
-      <w:r>
-        <w:rPr>
-          <w:lang w:val="de-CH"/>
-        </w:rPr>
-        <w:t>nas.hodel@gmx.ch</w:t>
-      </w:r>
-      <w:r>
-        <w:rPr>
-          <w:lang w:val="de-CH"/>
-        </w:rPr>
         <w:t>“ ein.</w:t>
       </w:r>
     </w:p>
@@ -14536,7 +14884,13 @@
         <w:rPr>
           <w:lang w:val="de-CH"/>
         </w:rPr>
-        <w:t>Der Text kann standartmässig übernommen werden.</w:t>
+        <w:t xml:space="preserve">Geben sie einen Text ein, der länger als 500 Zeichen </w:t>
+      </w:r>
+      <w:r>
+        <w:rPr>
+          <w:lang w:val="de-CH"/>
+        </w:rPr>
+        <w:t>ist.</w:t>
       </w:r>
     </w:p>
     <w:p>
@@ -14576,19 +14930,19 @@
         <w:rPr>
           <w:lang w:val="de-CH"/>
         </w:rPr>
-        <w:t xml:space="preserve">: </w:t>
-      </w:r>
-      <w:r>
-        <w:rPr>
-          <w:lang w:val="de-CH"/>
-        </w:rPr>
-        <w:t>Die Textbox für die Eingabe der Empfänger wird rot markiert. Zudem wird der Benutzer auf den Fehler bei der Ein</w:t>
-      </w:r>
-      <w:r>
-        <w:rPr>
-          <w:lang w:val="de-CH"/>
-        </w:rPr>
-        <w:t>gabe per Dialogfeld hingewiesen.</w:t>
+        <w:t xml:space="preserve">: Die </w:t>
+      </w:r>
+      <w:r>
+        <w:rPr>
+          <w:lang w:val="de-CH"/>
+        </w:rPr>
+        <w:t>RichT</w:t>
+      </w:r>
+      <w:r>
+        <w:rPr>
+          <w:lang w:val="de-CH"/>
+        </w:rPr>
+        <w:t>extbox für die Eingabe des Textes wird rot markiert. Zudem wird der Benutzer auf den Fehler bei der Eingabe per Dialogfeld hingewiesen.</w:t>
       </w:r>
     </w:p>
     <w:p>
@@ -14603,10 +14957,10 @@
           <w:lang w:val="de-CH" w:eastAsia="de-CH"/>
         </w:rPr>
         <w:drawing>
-          <wp:inline distT="0" distB="0" distL="0" distR="0" wp14:anchorId="5DC85B03" wp14:editId="6A5867EA">
-            <wp:extent cx="4924425" cy="3248025"/>
+          <wp:inline distT="0" distB="0" distL="0" distR="0" wp14:anchorId="6E9517B0" wp14:editId="68BAB90A">
+            <wp:extent cx="5438775" cy="3228975"/>
             <wp:effectExtent l="0" t="0" r="9525" b="9525"/>
-            <wp:docPr id="16" name="Grafik 16"/>
+            <wp:docPr id="18" name="Grafik 18"/>
             <wp:cNvGraphicFramePr>
               <a:graphicFrameLocks xmlns:a="http://schemas.openxmlformats.org/drawingml/2006/main" noChangeAspect="1"/>
             </wp:cNvGraphicFramePr>
@@ -14626,7 +14980,7 @@
                   <pic:spPr>
                     <a:xfrm>
                       <a:off x="0" y="0"/>
-                      <a:ext cx="4924425" cy="3248025"/>
+                      <a:ext cx="5438775" cy="3228975"/>
                     </a:xfrm>
                     <a:prstGeom prst="rect">
                       <a:avLst/>
@@ -14642,6 +14996,13 @@
     <w:p>
       <w:pPr>
         <w:rPr>
+          <w:lang w:val="de-CH"/>
+        </w:rPr>
+      </w:pPr>
+    </w:p>
+    <w:p>
+      <w:pPr>
+        <w:rPr>
           <w:rFonts w:eastAsiaTheme="majorEastAsia" w:cstheme="majorBidi"/>
           <w:b/>
           <w:bCs/>
@@ -14674,25 +15035,13 @@
         <w:rPr>
           <w:lang w:val="de-CH"/>
         </w:rPr>
-        <w:t>8</w:t>
-      </w:r>
-      <w:r>
-        <w:rPr>
-          <w:lang w:val="de-CH"/>
-        </w:rPr>
-        <w:t xml:space="preserve"> : Mailsenden </w:t>
-      </w:r>
-      <w:r>
-        <w:rPr>
-          <w:lang w:val="de-CH"/>
-        </w:rPr>
-        <w:t>Text</w:t>
-      </w:r>
-      <w:r>
-        <w:rPr>
-          <w:lang w:val="de-CH"/>
-        </w:rPr>
-        <w:t xml:space="preserve"> string.Empty</w:t>
+        <w:t>10</w:t>
+      </w:r>
+      <w:r>
+        <w:rPr>
+          <w:lang w:val="de-CH"/>
+        </w:rPr>
+        <w:t xml:space="preserve"> : Header string.Empty</w:t>
       </w:r>
     </w:p>
     <w:p>
@@ -14788,13 +15137,7 @@
         <w:rPr>
           <w:lang w:val="de-CH"/>
         </w:rPr>
-        <w:t xml:space="preserve">Geben sie in die Textbox der Empfänger den Wert </w:t>
-      </w:r>
-      <w:r>
-        <w:rPr>
-          <w:lang w:val="de-CH"/>
-        </w:rPr>
-        <w:t>“</w:t>
+        <w:t>Geben sie in die Textbox der Empfänger den Wert “</w:t>
       </w:r>
       <w:r>
         <w:rPr>
@@ -14806,39 +15149,39 @@
         <w:rPr>
           <w:lang w:val="de-CH"/>
         </w:rPr>
-        <w:t>“</w:t>
-      </w:r>
-      <w:r>
-        <w:rPr>
-          <w:lang w:val="de-CH"/>
-        </w:rPr>
-        <w:t xml:space="preserve"> ein.</w:t>
-      </w:r>
-    </w:p>
-    <w:p>
-      <w:pPr>
-        <w:rPr>
-          <w:lang w:val="de-CH"/>
-        </w:rPr>
-      </w:pPr>
-      <w:r>
-        <w:rPr>
-          <w:lang w:val="de-CH"/>
-        </w:rPr>
-        <w:t>Der Betreff kann standartmässig übernommen werden.</w:t>
-      </w:r>
-    </w:p>
-    <w:p>
-      <w:pPr>
-        <w:rPr>
-          <w:lang w:val="de-CH"/>
-        </w:rPr>
-      </w:pPr>
-      <w:r>
-        <w:rPr>
-          <w:lang w:val="de-CH"/>
-        </w:rPr>
-        <w:t>Löschen sie den Text für das Mail.</w:t>
+        <w:t>“ ein.</w:t>
+      </w:r>
+    </w:p>
+    <w:p>
+      <w:pPr>
+        <w:rPr>
+          <w:lang w:val="de-CH"/>
+        </w:rPr>
+      </w:pPr>
+      <w:r>
+        <w:rPr>
+          <w:lang w:val="de-CH"/>
+        </w:rPr>
+        <w:t>Löschen sie den Betreff</w:t>
+      </w:r>
+      <w:r>
+        <w:rPr>
+          <w:lang w:val="de-CH"/>
+        </w:rPr>
+        <w:t>.</w:t>
+      </w:r>
+    </w:p>
+    <w:p>
+      <w:pPr>
+        <w:rPr>
+          <w:lang w:val="de-CH"/>
+        </w:rPr>
+      </w:pPr>
+      <w:r>
+        <w:rPr>
+          <w:lang w:val="de-CH"/>
+        </w:rPr>
+        <w:t>Der Text kann standartmässig übernommen werden.</w:t>
       </w:r>
     </w:p>
     <w:p>
@@ -14880,37 +15223,29 @@
         </w:rPr>
         <w:t xml:space="preserve">: Die </w:t>
       </w:r>
-      <w:proofErr w:type="spellStart"/>
-      <w:r>
-        <w:rPr>
-          <w:lang w:val="de-CH"/>
-        </w:rPr>
-        <w:t>RichT</w:t>
-      </w:r>
-      <w:r>
-        <w:rPr>
-          <w:lang w:val="de-CH"/>
-        </w:rPr>
-        <w:t>extbox</w:t>
-      </w:r>
-      <w:proofErr w:type="spellEnd"/>
-      <w:r>
-        <w:rPr>
-          <w:lang w:val="de-CH"/>
-        </w:rPr>
-        <w:t xml:space="preserve"> für die Eingabe </w:t>
-      </w:r>
-      <w:r>
-        <w:rPr>
-          <w:lang w:val="de-CH"/>
-        </w:rPr>
-        <w:t xml:space="preserve">des Textes </w:t>
-      </w:r>
-      <w:r>
-        <w:rPr>
-          <w:lang w:val="de-CH"/>
-        </w:rPr>
-        <w:t>wird rot markiert. Zudem wird der Benutzer auf den Fehler bei der Eingabe per Dialogfeld hingewiesen.</w:t>
+      <w:r>
+        <w:rPr>
+          <w:lang w:val="de-CH"/>
+        </w:rPr>
+        <w:t>Textbox</w:t>
+      </w:r>
+      <w:r>
+        <w:rPr>
+          <w:lang w:val="de-CH"/>
+        </w:rPr>
+        <w:t xml:space="preserve"> für die Eingabe des </w:t>
+      </w:r>
+      <w:r>
+        <w:rPr>
+          <w:lang w:val="de-CH"/>
+        </w:rPr>
+        <w:t>Header</w:t>
+      </w:r>
+      <w:r>
+        <w:rPr>
+          <w:lang w:val="de-CH"/>
+        </w:rPr>
+        <w:t xml:space="preserve"> wird rot markiert. Zudem wird der Benutzer auf den Fehler bei der Eingabe per Dialogfeld hingewiesen.</w:t>
       </w:r>
     </w:p>
     <w:p>
@@ -14925,10 +15260,10 @@
           <w:lang w:val="de-CH" w:eastAsia="de-CH"/>
         </w:rPr>
         <w:drawing>
-          <wp:inline distT="0" distB="0" distL="0" distR="0" wp14:anchorId="5C977670" wp14:editId="39A79F3F">
-            <wp:extent cx="4914900" cy="3200400"/>
-            <wp:effectExtent l="0" t="0" r="0" b="0"/>
-            <wp:docPr id="17" name="Grafik 17"/>
+          <wp:inline distT="0" distB="0" distL="0" distR="0" wp14:anchorId="5E59A972" wp14:editId="30C65B13">
+            <wp:extent cx="4924425" cy="3257550"/>
+            <wp:effectExtent l="0" t="0" r="9525" b="0"/>
+            <wp:docPr id="21" name="Grafik 21"/>
             <wp:cNvGraphicFramePr>
               <a:graphicFrameLocks xmlns:a="http://schemas.openxmlformats.org/drawingml/2006/main" noChangeAspect="1"/>
             </wp:cNvGraphicFramePr>
@@ -14948,7 +15283,7 @@
                   <pic:spPr>
                     <a:xfrm>
                       <a:off x="0" y="0"/>
-                      <a:ext cx="4914900" cy="3200400"/>
+                      <a:ext cx="4924425" cy="3257550"/>
                     </a:xfrm>
                     <a:prstGeom prst="rect">
                       <a:avLst/>
@@ -14976,6 +15311,13 @@
     </w:p>
     <w:p>
       <w:pPr>
+        <w:rPr>
+          <w:lang w:val="de-CH"/>
+        </w:rPr>
+      </w:pPr>
+    </w:p>
+    <w:p>
+      <w:pPr>
         <w:pStyle w:val="berschrift4"/>
         <w:rPr>
           <w:lang w:val="de-CH"/>
@@ -14985,26 +15327,25 @@
         <w:rPr>
           <w:lang w:val="de-CH"/>
         </w:rPr>
-        <w:lastRenderedPageBreak/>
         <w:t xml:space="preserve">Testfall </w:t>
       </w:r>
       <w:r>
         <w:rPr>
           <w:lang w:val="de-CH"/>
         </w:rPr>
-        <w:t>9</w:t>
-      </w:r>
-      <w:r>
-        <w:rPr>
-          <w:lang w:val="de-CH"/>
-        </w:rPr>
-        <w:t xml:space="preserve"> : Mailsenden </w:t>
-      </w:r>
-      <w:r>
-        <w:rPr>
-          <w:lang w:val="de-CH"/>
-        </w:rPr>
-        <w:t>string zu lang</w:t>
+        <w:t>11:</w:t>
+      </w:r>
+      <w:r>
+        <w:rPr>
+          <w:lang w:val="de-CH"/>
+        </w:rPr>
+        <w:t xml:space="preserve"> </w:t>
+      </w:r>
+      <w:r>
+        <w:rPr>
+          <w:lang w:val="de-CH"/>
+        </w:rPr>
+        <w:t>Header zu lang</w:t>
       </w:r>
     </w:p>
     <w:p>
@@ -15125,26 +15466,26 @@
         <w:rPr>
           <w:lang w:val="de-CH"/>
         </w:rPr>
-        <w:t>Der Betreff kann standartmässig übernommen werden.</w:t>
-      </w:r>
-    </w:p>
-    <w:p>
-      <w:pPr>
-        <w:rPr>
-          <w:lang w:val="de-CH"/>
-        </w:rPr>
-      </w:pPr>
-      <w:r>
-        <w:rPr>
-          <w:lang w:val="de-CH"/>
-        </w:rPr>
-        <w:t xml:space="preserve">Geben sie einen Text ein, der länger als 500 Zeichen </w:t>
-      </w:r>
-      <w:r>
-        <w:rPr>
-          <w:lang w:val="de-CH"/>
-        </w:rPr>
-        <w:t>ist.</w:t>
+        <w:t>Geben sie einen Header ein, der länger als</w:t>
+      </w:r>
+      <w:r>
+        <w:rPr>
+          <w:lang w:val="de-CH"/>
+        </w:rPr>
+        <w:t xml:space="preserve"> 100 Zeichen ist.</w:t>
+      </w:r>
+    </w:p>
+    <w:p>
+      <w:pPr>
+        <w:rPr>
+          <w:lang w:val="de-CH"/>
+        </w:rPr>
+      </w:pPr>
+      <w:r>
+        <w:rPr>
+          <w:lang w:val="de-CH"/>
+        </w:rPr>
+        <w:t>Der Text kann standartmässig übernommen werden.</w:t>
       </w:r>
     </w:p>
     <w:p>
@@ -15184,27 +15525,7 @@
         <w:rPr>
           <w:lang w:val="de-CH"/>
         </w:rPr>
-        <w:t xml:space="preserve">: Die </w:t>
-      </w:r>
-      <w:proofErr w:type="spellStart"/>
-      <w:r>
-        <w:rPr>
-          <w:lang w:val="de-CH"/>
-        </w:rPr>
-        <w:t>RichT</w:t>
-      </w:r>
-      <w:r>
-        <w:rPr>
-          <w:lang w:val="de-CH"/>
-        </w:rPr>
-        <w:t>extbox</w:t>
-      </w:r>
-      <w:proofErr w:type="spellEnd"/>
-      <w:r>
-        <w:rPr>
-          <w:lang w:val="de-CH"/>
-        </w:rPr>
-        <w:t xml:space="preserve"> für die Eingabe des Textes wird rot markiert. Zudem wird der Benutzer auf den Fehler bei der Eingabe per Dialogfeld hingewiesen.</w:t>
+        <w:t>: Die Textbox für die Eingabe des Header wird rot markiert. Zudem wird der Benutzer auf den Fehler bei der Eingabe per Dialogfeld hingewiesen.</w:t>
       </w:r>
     </w:p>
     <w:p>
@@ -15219,10 +15540,10 @@
           <w:lang w:val="de-CH" w:eastAsia="de-CH"/>
         </w:rPr>
         <w:drawing>
-          <wp:inline distT="0" distB="0" distL="0" distR="0" wp14:anchorId="6E9517B0" wp14:editId="68BAB90A">
-            <wp:extent cx="5438775" cy="3228975"/>
-            <wp:effectExtent l="0" t="0" r="9525" b="9525"/>
-            <wp:docPr id="18" name="Grafik 18"/>
+          <wp:inline distT="0" distB="0" distL="0" distR="0" wp14:anchorId="44A0A784" wp14:editId="624754F5">
+            <wp:extent cx="4924425" cy="3276600"/>
+            <wp:effectExtent l="0" t="0" r="9525" b="0"/>
+            <wp:docPr id="19" name="Grafik 19"/>
             <wp:cNvGraphicFramePr>
               <a:graphicFrameLocks xmlns:a="http://schemas.openxmlformats.org/drawingml/2006/main" noChangeAspect="1"/>
             </wp:cNvGraphicFramePr>
@@ -15242,7 +15563,7 @@
                   <pic:spPr>
                     <a:xfrm>
                       <a:off x="0" y="0"/>
-                      <a:ext cx="5438775" cy="3228975"/>
+                      <a:ext cx="4924425" cy="3276600"/>
                     </a:xfrm>
                     <a:prstGeom prst="rect">
                       <a:avLst/>
@@ -15258,13 +15579,6 @@
     <w:p>
       <w:pPr>
         <w:rPr>
-          <w:lang w:val="de-CH"/>
-        </w:rPr>
-      </w:pPr>
-    </w:p>
-    <w:p>
-      <w:pPr>
-        <w:rPr>
           <w:rFonts w:eastAsiaTheme="majorEastAsia" w:cstheme="majorBidi"/>
           <w:b/>
           <w:bCs/>
@@ -15291,19 +15605,19 @@
           <w:lang w:val="de-CH"/>
         </w:rPr>
         <w:lastRenderedPageBreak/>
-        <w:t xml:space="preserve">Testfall </w:t>
-      </w:r>
-      <w:r>
-        <w:rPr>
-          <w:lang w:val="de-CH"/>
-        </w:rPr>
-        <w:t>10</w:t>
-      </w:r>
-      <w:r>
-        <w:rPr>
-          <w:lang w:val="de-CH"/>
-        </w:rPr>
-        <w:t xml:space="preserve"> : Header string.Empty</w:t>
+        <w:t xml:space="preserve">Testfall 12: Uhrzeit falsches </w:t>
+      </w:r>
+      <w:r>
+        <w:rPr>
+          <w:lang w:val="de-CH"/>
+        </w:rPr>
+        <w:t>F</w:t>
+      </w:r>
+      <w:r>
+        <w:rPr>
+          <w:lang w:val="de-CH"/>
+        </w:rPr>
+        <w:t>ormat</w:t>
       </w:r>
     </w:p>
     <w:p>
@@ -15348,19 +15662,26 @@
         <w:rPr>
           <w:lang w:val="de-CH"/>
         </w:rPr>
-        <w:t>Die Uhrzeit und Datum für den Abfahrtszeitpunkt, kann standartmässig übernommen we</w:t>
-      </w:r>
-      <w:r>
-        <w:rPr>
-          <w:lang w:val="de-CH"/>
-        </w:rPr>
-        <w:t>r</w:t>
-      </w:r>
-      <w:r>
-        <w:rPr>
-          <w:lang w:val="de-CH"/>
-        </w:rPr>
-        <w:t>den.</w:t>
+        <w:t xml:space="preserve">Das Datum kann </w:t>
+      </w:r>
+      <w:r>
+        <w:rPr>
+          <w:lang w:val="de-CH"/>
+        </w:rPr>
+        <w:t>standartmässig übernommen werden.</w:t>
+      </w:r>
+    </w:p>
+    <w:p>
+      <w:pPr>
+        <w:rPr>
+          <w:lang w:val="de-CH"/>
+        </w:rPr>
+      </w:pPr>
+      <w:r>
+        <w:rPr>
+          <w:lang w:val="de-CH"/>
+        </w:rPr>
+        <w:t>Geben sei den Wert “TestString“ für die Uhrzeit ein.</w:t>
       </w:r>
     </w:p>
     <w:p>
@@ -15384,89 +15705,6 @@
       </w:pPr>
       <w:r>
         <w:rPr>
-          <w:lang w:val="de-CH"/>
-        </w:rPr>
-        <w:t>Machen sie einen Doppelklick auf eine Verbindung.</w:t>
-      </w:r>
-    </w:p>
-    <w:p>
-      <w:pPr>
-        <w:rPr>
-          <w:lang w:val="de-CH"/>
-        </w:rPr>
-      </w:pPr>
-      <w:r>
-        <w:rPr>
-          <w:lang w:val="de-CH"/>
-        </w:rPr>
-        <w:t>Geben sie in die Textbox der Empfänger den Wert “</w:t>
-      </w:r>
-      <w:r>
-        <w:rPr>
-          <w:lang w:val="de-CH"/>
-        </w:rPr>
-        <w:t>jonas.hodel@gmx.ch</w:t>
-      </w:r>
-      <w:r>
-        <w:rPr>
-          <w:lang w:val="de-CH"/>
-        </w:rPr>
-        <w:t>“ ein.</w:t>
-      </w:r>
-    </w:p>
-    <w:p>
-      <w:pPr>
-        <w:rPr>
-          <w:lang w:val="de-CH"/>
-        </w:rPr>
-      </w:pPr>
-      <w:r>
-        <w:rPr>
-          <w:lang w:val="de-CH"/>
-        </w:rPr>
-        <w:t>Löschen sie den Betreff</w:t>
-      </w:r>
-      <w:r>
-        <w:rPr>
-          <w:lang w:val="de-CH"/>
-        </w:rPr>
-        <w:t>.</w:t>
-      </w:r>
-    </w:p>
-    <w:p>
-      <w:pPr>
-        <w:rPr>
-          <w:lang w:val="de-CH"/>
-        </w:rPr>
-      </w:pPr>
-      <w:r>
-        <w:rPr>
-          <w:lang w:val="de-CH"/>
-        </w:rPr>
-        <w:t>Der Text kann standartmässig übernommen werden.</w:t>
-      </w:r>
-    </w:p>
-    <w:p>
-      <w:pPr>
-        <w:rPr>
-          <w:lang w:val="de-CH"/>
-        </w:rPr>
-      </w:pPr>
-      <w:r>
-        <w:rPr>
-          <w:lang w:val="de-CH"/>
-        </w:rPr>
-        <w:t>Klicken sie auf den Button Versenden.</w:t>
-      </w:r>
-    </w:p>
-    <w:p>
-      <w:pPr>
-        <w:rPr>
-          <w:lang w:val="de-CH"/>
-        </w:rPr>
-      </w:pPr>
-      <w:r>
-        <w:rPr>
           <w:b/>
           <w:lang w:val="de-CH"/>
         </w:rPr>
@@ -15483,31 +15721,31 @@
         <w:rPr>
           <w:lang w:val="de-CH"/>
         </w:rPr>
-        <w:t xml:space="preserve">: Die </w:t>
-      </w:r>
-      <w:r>
-        <w:rPr>
-          <w:lang w:val="de-CH"/>
-        </w:rPr>
-        <w:t>Textbox</w:t>
-      </w:r>
-      <w:r>
-        <w:rPr>
-          <w:lang w:val="de-CH"/>
-        </w:rPr>
-        <w:t xml:space="preserve"> für die Eingabe des </w:t>
-      </w:r>
-      <w:r>
-        <w:rPr>
-          <w:lang w:val="de-CH"/>
-        </w:rPr>
-        <w:t>Header</w:t>
-      </w:r>
-      <w:r>
-        <w:rPr>
-          <w:lang w:val="de-CH"/>
-        </w:rPr>
-        <w:t xml:space="preserve"> wird rot markiert. Zudem wird der Benutzer auf den Fehler bei der Eingabe per Dialogfeld hingewiesen.</w:t>
+        <w:t xml:space="preserve">: Die Textbox für die Eingabe </w:t>
+      </w:r>
+      <w:r>
+        <w:rPr>
+          <w:lang w:val="de-CH"/>
+        </w:rPr>
+        <w:t xml:space="preserve">der </w:t>
+      </w:r>
+      <w:r>
+        <w:rPr>
+          <w:lang w:val="de-CH"/>
+        </w:rPr>
+        <w:t>U</w:t>
+      </w:r>
+      <w:r>
+        <w:rPr>
+          <w:lang w:val="de-CH"/>
+        </w:rPr>
+        <w:t xml:space="preserve">hrzeit </w:t>
+      </w:r>
+      <w:r>
+        <w:rPr>
+          <w:lang w:val="de-CH"/>
+        </w:rPr>
+        <w:t>wird rot markiert. Zudem wird der Benutzer auf den Fehler bei der Eingabe per Dialogfeld hingewiesen.</w:t>
       </w:r>
     </w:p>
     <w:p>
@@ -15522,10 +15760,10 @@
           <w:lang w:val="de-CH" w:eastAsia="de-CH"/>
         </w:rPr>
         <w:drawing>
-          <wp:inline distT="0" distB="0" distL="0" distR="0" wp14:anchorId="5E59A972" wp14:editId="30C65B13">
-            <wp:extent cx="4924425" cy="3257550"/>
-            <wp:effectExtent l="0" t="0" r="9525" b="0"/>
-            <wp:docPr id="21" name="Grafik 21"/>
+          <wp:inline distT="0" distB="0" distL="0" distR="0" wp14:anchorId="65932B52" wp14:editId="59F1CD57">
+            <wp:extent cx="4876800" cy="4219575"/>
+            <wp:effectExtent l="0" t="0" r="0" b="9525"/>
+            <wp:docPr id="22" name="Grafik 22"/>
             <wp:cNvGraphicFramePr>
               <a:graphicFrameLocks xmlns:a="http://schemas.openxmlformats.org/drawingml/2006/main" noChangeAspect="1"/>
             </wp:cNvGraphicFramePr>
@@ -15545,7 +15783,7 @@
                   <pic:spPr>
                     <a:xfrm>
                       <a:off x="0" y="0"/>
-                      <a:ext cx="4924425" cy="3257550"/>
+                      <a:ext cx="4876800" cy="4219575"/>
                     </a:xfrm>
                     <a:prstGeom prst="rect">
                       <a:avLst/>
@@ -15561,6 +15799,10 @@
     <w:p>
       <w:pPr>
         <w:rPr>
+          <w:rFonts w:eastAsiaTheme="majorEastAsia" w:cstheme="majorBidi"/>
+          <w:b/>
+          <w:bCs/>
+          <w:iCs/>
           <w:lang w:val="de-CH"/>
         </w:rPr>
       </w:pPr>
@@ -15573,13 +15815,6 @@
     </w:p>
     <w:p>
       <w:pPr>
-        <w:rPr>
-          <w:lang w:val="de-CH"/>
-        </w:rPr>
-      </w:pPr>
-    </w:p>
-    <w:p>
-      <w:pPr>
         <w:pStyle w:val="berschrift4"/>
         <w:rPr>
           <w:lang w:val="de-CH"/>
@@ -15589,25 +15824,26 @@
         <w:rPr>
           <w:lang w:val="de-CH"/>
         </w:rPr>
-        <w:t xml:space="preserve">Testfall </w:t>
-      </w:r>
-      <w:r>
-        <w:rPr>
-          <w:lang w:val="de-CH"/>
-        </w:rPr>
-        <w:t>11:</w:t>
-      </w:r>
-      <w:r>
-        <w:rPr>
-          <w:lang w:val="de-CH"/>
-        </w:rPr>
-        <w:t xml:space="preserve"> </w:t>
-      </w:r>
-      <w:r>
-        <w:rPr>
-          <w:lang w:val="de-CH"/>
-        </w:rPr>
-        <w:t>Header zu lang</w:t>
+        <w:lastRenderedPageBreak/>
+        <w:t>Testfall 1</w:t>
+      </w:r>
+      <w:r>
+        <w:rPr>
+          <w:lang w:val="de-CH"/>
+        </w:rPr>
+        <w:t>3</w:t>
+      </w:r>
+      <w:r>
+        <w:rPr>
+          <w:lang w:val="de-CH"/>
+        </w:rPr>
+        <w:t xml:space="preserve">: Uhrzeit </w:t>
+      </w:r>
+      <w:r>
+        <w:rPr>
+          <w:lang w:val="de-CH"/>
+        </w:rPr>
+        <w:t>Stunde nicht erlaubt</w:t>
       </w:r>
     </w:p>
     <w:p>
@@ -15652,19 +15888,38 @@
         <w:rPr>
           <w:lang w:val="de-CH"/>
         </w:rPr>
-        <w:t>Die Uhrzeit und Datum für den Abfahrtszeitpunkt, kann standartmässig übernommen we</w:t>
-      </w:r>
-      <w:r>
-        <w:rPr>
-          <w:lang w:val="de-CH"/>
-        </w:rPr>
-        <w:t>r</w:t>
-      </w:r>
-      <w:r>
-        <w:rPr>
-          <w:lang w:val="de-CH"/>
-        </w:rPr>
-        <w:t>den.</w:t>
+        <w:t>Das Datum kann standartmässig übernommen werden.</w:t>
+      </w:r>
+    </w:p>
+    <w:p>
+      <w:pPr>
+        <w:rPr>
+          <w:lang w:val="de-CH"/>
+        </w:rPr>
+      </w:pPr>
+      <w:r>
+        <w:rPr>
+          <w:lang w:val="de-CH"/>
+        </w:rPr>
+        <w:t>Geben sei den Wert “</w:t>
+      </w:r>
+      <w:r>
+        <w:rPr>
+          <w:lang w:val="de-CH"/>
+        </w:rPr>
+        <w:t>25</w:t>
+      </w:r>
+      <w:r>
+        <w:rPr>
+          <w:lang w:val="de-CH"/>
+        </w:rPr>
+        <w:t>:12</w:t>
+      </w:r>
+      <w:r>
+        <w:rPr>
+          <w:lang w:val="de-CH"/>
+        </w:rPr>
+        <w:t>“ für die Uhrzeit ein.</w:t>
       </w:r>
     </w:p>
     <w:p>
@@ -15688,89 +15943,6 @@
       </w:pPr>
       <w:r>
         <w:rPr>
-          <w:lang w:val="de-CH"/>
-        </w:rPr>
-        <w:t>Machen sie einen Doppelklick auf eine Verbindung.</w:t>
-      </w:r>
-    </w:p>
-    <w:p>
-      <w:pPr>
-        <w:rPr>
-          <w:lang w:val="de-CH"/>
-        </w:rPr>
-      </w:pPr>
-      <w:r>
-        <w:rPr>
-          <w:lang w:val="de-CH"/>
-        </w:rPr>
-        <w:t>Geben sie in die Textbox der Empfänger den Wert “</w:t>
-      </w:r>
-      <w:r>
-        <w:rPr>
-          <w:lang w:val="de-CH"/>
-        </w:rPr>
-        <w:t>jonas.hodel@gmx.ch</w:t>
-      </w:r>
-      <w:r>
-        <w:rPr>
-          <w:lang w:val="de-CH"/>
-        </w:rPr>
-        <w:t>“ ein.</w:t>
-      </w:r>
-    </w:p>
-    <w:p>
-      <w:pPr>
-        <w:rPr>
-          <w:lang w:val="de-CH"/>
-        </w:rPr>
-      </w:pPr>
-      <w:r>
-        <w:rPr>
-          <w:lang w:val="de-CH"/>
-        </w:rPr>
-        <w:t>Geben sie einen Header ein, der länger als</w:t>
-      </w:r>
-      <w:r>
-        <w:rPr>
-          <w:lang w:val="de-CH"/>
-        </w:rPr>
-        <w:t xml:space="preserve"> 100 Zeichen ist.</w:t>
-      </w:r>
-    </w:p>
-    <w:p>
-      <w:pPr>
-        <w:rPr>
-          <w:lang w:val="de-CH"/>
-        </w:rPr>
-      </w:pPr>
-      <w:r>
-        <w:rPr>
-          <w:lang w:val="de-CH"/>
-        </w:rPr>
-        <w:t>Der Text kann standartmässig übernommen werden.</w:t>
-      </w:r>
-    </w:p>
-    <w:p>
-      <w:pPr>
-        <w:rPr>
-          <w:lang w:val="de-CH"/>
-        </w:rPr>
-      </w:pPr>
-      <w:r>
-        <w:rPr>
-          <w:lang w:val="de-CH"/>
-        </w:rPr>
-        <w:t>Klicken sie auf den Button Versenden.</w:t>
-      </w:r>
-    </w:p>
-    <w:p>
-      <w:pPr>
-        <w:rPr>
-          <w:lang w:val="de-CH"/>
-        </w:rPr>
-      </w:pPr>
-      <w:r>
-        <w:rPr>
           <w:b/>
           <w:lang w:val="de-CH"/>
         </w:rPr>
@@ -15787,7 +15959,7 @@
         <w:rPr>
           <w:lang w:val="de-CH"/>
         </w:rPr>
-        <w:t>: Die Textbox für die Eingabe des Header wird rot markiert. Zudem wird der Benutzer auf den Fehler bei der Eingabe per Dialogfeld hingewiesen.</w:t>
+        <w:t>: Die Textbox für die Eingabe der Uhrzeit wird rot markiert. Zudem wird der Benutzer auf den Fehler bei der Eingabe per Dialogfeld hingewiesen.</w:t>
       </w:r>
     </w:p>
     <w:p>
@@ -15802,10 +15974,10 @@
           <w:lang w:val="de-CH" w:eastAsia="de-CH"/>
         </w:rPr>
         <w:drawing>
-          <wp:inline distT="0" distB="0" distL="0" distR="0" wp14:anchorId="44A0A784" wp14:editId="624754F5">
-            <wp:extent cx="4924425" cy="3276600"/>
-            <wp:effectExtent l="0" t="0" r="9525" b="0"/>
-            <wp:docPr id="19" name="Grafik 19"/>
+          <wp:inline distT="0" distB="0" distL="0" distR="0" wp14:anchorId="2C5F79AB" wp14:editId="65CB60A6">
+            <wp:extent cx="5086350" cy="4524375"/>
+            <wp:effectExtent l="0" t="0" r="0" b="9525"/>
+            <wp:docPr id="23" name="Grafik 23"/>
             <wp:cNvGraphicFramePr>
               <a:graphicFrameLocks xmlns:a="http://schemas.openxmlformats.org/drawingml/2006/main" noChangeAspect="1"/>
             </wp:cNvGraphicFramePr>
@@ -15825,7 +15997,7 @@
                   <pic:spPr>
                     <a:xfrm>
                       <a:off x="0" y="0"/>
-                      <a:ext cx="4924425" cy="3276600"/>
+                      <a:ext cx="5086350" cy="4524375"/>
                     </a:xfrm>
                     <a:prstGeom prst="rect">
                       <a:avLst/>
@@ -15867,19 +16039,19 @@
           <w:lang w:val="de-CH"/>
         </w:rPr>
         <w:lastRenderedPageBreak/>
-        <w:t xml:space="preserve">Testfall 12: Uhrzeit falsches </w:t>
-      </w:r>
-      <w:r>
-        <w:rPr>
-          <w:lang w:val="de-CH"/>
-        </w:rPr>
-        <w:t>F</w:t>
-      </w:r>
-      <w:r>
-        <w:rPr>
-          <w:lang w:val="de-CH"/>
-        </w:rPr>
-        <w:t>ormat</w:t>
+        <w:t xml:space="preserve">Testfall 13: Uhrzeit </w:t>
+      </w:r>
+      <w:r>
+        <w:rPr>
+          <w:lang w:val="de-CH"/>
+        </w:rPr>
+        <w:t>Minute</w:t>
+      </w:r>
+      <w:r>
+        <w:rPr>
+          <w:lang w:val="de-CH"/>
+        </w:rPr>
+        <w:t xml:space="preserve"> nicht erlaubt</w:t>
       </w:r>
     </w:p>
     <w:p>
@@ -15924,40 +16096,38 @@
         <w:rPr>
           <w:lang w:val="de-CH"/>
         </w:rPr>
-        <w:t xml:space="preserve">Das Datum kann </w:t>
-      </w:r>
-      <w:r>
-        <w:rPr>
-          <w:lang w:val="de-CH"/>
-        </w:rPr>
-        <w:t>standartmässig übernommen werden.</w:t>
-      </w:r>
-    </w:p>
-    <w:p>
-      <w:pPr>
-        <w:rPr>
-          <w:lang w:val="de-CH"/>
-        </w:rPr>
-      </w:pPr>
-      <w:r>
-        <w:rPr>
-          <w:lang w:val="de-CH"/>
-        </w:rPr>
-        <w:t>Geben sei den Wert “</w:t>
-      </w:r>
-      <w:proofErr w:type="spellStart"/>
-      <w:r>
-        <w:rPr>
-          <w:lang w:val="de-CH"/>
-        </w:rPr>
-        <w:t>TestString</w:t>
-      </w:r>
-      <w:proofErr w:type="spellEnd"/>
-      <w:r>
-        <w:rPr>
-          <w:lang w:val="de-CH"/>
-        </w:rPr>
-        <w:t>“ für die Uhrzeit ein.</w:t>
+        <w:t>Das Datum kann standartmässig übernommen werden.</w:t>
+      </w:r>
+    </w:p>
+    <w:p>
+      <w:pPr>
+        <w:rPr>
+          <w:lang w:val="de-CH"/>
+        </w:rPr>
+      </w:pPr>
+      <w:r>
+        <w:rPr>
+          <w:lang w:val="de-CH"/>
+        </w:rPr>
+        <w:t>Geben sei den Wert “16</w:t>
+      </w:r>
+      <w:r>
+        <w:rPr>
+          <w:lang w:val="de-CH"/>
+        </w:rPr>
+        <w:t>:</w:t>
+      </w:r>
+      <w:r>
+        <w:rPr>
+          <w:lang w:val="de-CH"/>
+        </w:rPr>
+        <w:t>8</w:t>
+      </w:r>
+      <w:r>
+        <w:rPr>
+          <w:lang w:val="de-CH"/>
+        </w:rPr>
+        <w:t>2“ für die Uhrzeit ein.</w:t>
       </w:r>
     </w:p>
     <w:p>
@@ -15997,32 +16167,15 @@
         <w:rPr>
           <w:lang w:val="de-CH"/>
         </w:rPr>
-        <w:t xml:space="preserve">: Die Textbox für die Eingabe </w:t>
-      </w:r>
-      <w:r>
-        <w:rPr>
-          <w:lang w:val="de-CH"/>
-        </w:rPr>
-        <w:t xml:space="preserve">der </w:t>
-      </w:r>
-      <w:r>
-        <w:rPr>
-          <w:lang w:val="de-CH"/>
-        </w:rPr>
-        <w:t>U</w:t>
-      </w:r>
-      <w:r>
-        <w:rPr>
-          <w:lang w:val="de-CH"/>
-        </w:rPr>
-        <w:t xml:space="preserve">hrzeit </w:t>
-      </w:r>
-      <w:r>
-        <w:rPr>
-          <w:lang w:val="de-CH"/>
-        </w:rPr>
-        <w:t>wird rot markiert. Zudem wird der Benutzer auf den Fehler bei der Eingabe per Dialogfeld hingewiesen.</w:t>
-      </w:r>
+        <w:t>: Die Textbox für die Eingabe der Uhrzeit wird rot markiert. Zudem wird der Benutzer auf den Fehler bei der Eingabe per Dialogfeld hingewiesen.</w:t>
+      </w:r>
+    </w:p>
+    <w:p>
+      <w:pPr>
+        <w:rPr>
+          <w:lang w:val="de-CH"/>
+        </w:rPr>
+      </w:pPr>
     </w:p>
     <w:p>
       <w:pPr>
@@ -16036,10 +16189,10 @@
           <w:lang w:val="de-CH" w:eastAsia="de-CH"/>
         </w:rPr>
         <w:drawing>
-          <wp:inline distT="0" distB="0" distL="0" distR="0" wp14:anchorId="65932B52" wp14:editId="59F1CD57">
-            <wp:extent cx="4876800" cy="4219575"/>
-            <wp:effectExtent l="0" t="0" r="0" b="9525"/>
-            <wp:docPr id="22" name="Grafik 22"/>
+          <wp:inline distT="0" distB="0" distL="0" distR="0" wp14:anchorId="46479DBD" wp14:editId="447B48E8">
+            <wp:extent cx="5114925" cy="4543425"/>
+            <wp:effectExtent l="0" t="0" r="9525" b="9525"/>
+            <wp:docPr id="24" name="Grafik 24"/>
             <wp:cNvGraphicFramePr>
               <a:graphicFrameLocks xmlns:a="http://schemas.openxmlformats.org/drawingml/2006/main" noChangeAspect="1"/>
             </wp:cNvGraphicFramePr>
@@ -16059,7 +16212,7 @@
                   <pic:spPr>
                     <a:xfrm>
                       <a:off x="0" y="0"/>
-                      <a:ext cx="4876800" cy="4219575"/>
+                      <a:ext cx="5114925" cy="4543425"/>
                     </a:xfrm>
                     <a:prstGeom prst="rect">
                       <a:avLst/>
@@ -16075,10 +16228,17 @@
     <w:p>
       <w:pPr>
         <w:rPr>
+          <w:lang w:val="de-CH"/>
+        </w:rPr>
+      </w:pPr>
+    </w:p>
+    <w:p>
+      <w:pPr>
+        <w:rPr>
           <w:rFonts w:eastAsiaTheme="majorEastAsia" w:cstheme="majorBidi"/>
-          <w:b/>
           <w:bCs/>
-          <w:iCs/>
+          <w:i/>
+          <w:sz w:val="28"/>
           <w:lang w:val="de-CH"/>
         </w:rPr>
       </w:pPr>
@@ -16107,19 +16267,13 @@
         <w:rPr>
           <w:lang w:val="de-CH"/>
         </w:rPr>
-        <w:t>3</w:t>
-      </w:r>
-      <w:r>
-        <w:rPr>
-          <w:lang w:val="de-CH"/>
-        </w:rPr>
-        <w:t xml:space="preserve">: Uhrzeit </w:t>
-      </w:r>
-      <w:r>
-        <w:rPr>
-          <w:lang w:val="de-CH"/>
-        </w:rPr>
-        <w:t>Stunde nicht erlaubt</w:t>
+        <w:t>4</w:t>
+      </w:r>
+      <w:r>
+        <w:rPr>
+          <w:lang w:val="de-CH"/>
+        </w:rPr>
+        <w:t>: Uhrzeit falsches Format</w:t>
       </w:r>
     </w:p>
     <w:p>
@@ -16151,19 +16305,6 @@
         <w:rPr>
           <w:lang w:val="de-CH"/>
         </w:rPr>
-        <w:t>Geben sie in die Combobox für den Ankunftsort, den Wert “Luzern“ ein.</w:t>
-      </w:r>
-    </w:p>
-    <w:p>
-      <w:pPr>
-        <w:rPr>
-          <w:lang w:val="de-CH"/>
-        </w:rPr>
-      </w:pPr>
-      <w:r>
-        <w:rPr>
-          <w:lang w:val="de-CH"/>
-        </w:rPr>
         <w:t>Das Datum kann standartmässig übernommen werden.</w:t>
       </w:r>
     </w:p>
@@ -16177,25 +16318,7 @@
         <w:rPr>
           <w:lang w:val="de-CH"/>
         </w:rPr>
-        <w:t>Geben sei den Wert “</w:t>
-      </w:r>
-      <w:r>
-        <w:rPr>
-          <w:lang w:val="de-CH"/>
-        </w:rPr>
-        <w:t>25</w:t>
-      </w:r>
-      <w:r>
-        <w:rPr>
-          <w:lang w:val="de-CH"/>
-        </w:rPr>
-        <w:t>:12</w:t>
-      </w:r>
-      <w:r>
-        <w:rPr>
-          <w:lang w:val="de-CH"/>
-        </w:rPr>
-        <w:t>“ für die Uhrzeit ein.</w:t>
+        <w:t>Geben sei den Wert “TestString“ für die Uhrzeit ein.</w:t>
       </w:r>
     </w:p>
     <w:p>
@@ -16250,10 +16373,10 @@
           <w:lang w:val="de-CH" w:eastAsia="de-CH"/>
         </w:rPr>
         <w:drawing>
-          <wp:inline distT="0" distB="0" distL="0" distR="0" wp14:anchorId="2C5F79AB" wp14:editId="65CB60A6">
-            <wp:extent cx="5086350" cy="4524375"/>
-            <wp:effectExtent l="0" t="0" r="0" b="9525"/>
-            <wp:docPr id="23" name="Grafik 23"/>
+          <wp:inline distT="0" distB="0" distL="0" distR="0" wp14:anchorId="48A8BFAD" wp14:editId="0CCE300F">
+            <wp:extent cx="5067300" cy="4591050"/>
+            <wp:effectExtent l="0" t="0" r="0" b="0"/>
+            <wp:docPr id="20" name="Grafik 20"/>
             <wp:cNvGraphicFramePr>
               <a:graphicFrameLocks xmlns:a="http://schemas.openxmlformats.org/drawingml/2006/main" noChangeAspect="1"/>
             </wp:cNvGraphicFramePr>
@@ -16273,7 +16396,7 @@
                   <pic:spPr>
                     <a:xfrm>
                       <a:off x="0" y="0"/>
-                      <a:ext cx="5086350" cy="4524375"/>
+                      <a:ext cx="5067300" cy="4591050"/>
                     </a:xfrm>
                     <a:prstGeom prst="rect">
                       <a:avLst/>
@@ -16289,154 +16412,119 @@
     <w:p>
       <w:pPr>
         <w:rPr>
-          <w:rFonts w:eastAsiaTheme="majorEastAsia" w:cstheme="majorBidi"/>
+          <w:lang w:val="de-CH"/>
+        </w:rPr>
+      </w:pPr>
+      <w:r>
+        <w:rPr>
+          <w:lang w:val="de-CH"/>
+        </w:rPr>
+        <w:br w:type="page"/>
+      </w:r>
+    </w:p>
+    <w:p>
+      <w:pPr>
+        <w:pStyle w:val="berschrift4"/>
+        <w:rPr>
+          <w:lang w:val="de-CH"/>
+        </w:rPr>
+      </w:pPr>
+      <w:r>
+        <w:rPr>
+          <w:lang w:val="de-CH"/>
+        </w:rPr>
+        <w:lastRenderedPageBreak/>
+        <w:t>Testfall 1</w:t>
+      </w:r>
+      <w:r>
+        <w:rPr>
+          <w:lang w:val="de-CH"/>
+        </w:rPr>
+        <w:t>5</w:t>
+      </w:r>
+      <w:r>
+        <w:rPr>
+          <w:lang w:val="de-CH"/>
+        </w:rPr>
+        <w:t>: Uhrzeit Stunde nicht erlaubt</w:t>
+      </w:r>
+    </w:p>
+    <w:p>
+      <w:pPr>
+        <w:rPr>
+          <w:lang w:val="de-CH"/>
+        </w:rPr>
+      </w:pPr>
+      <w:r>
+        <w:rPr>
+          <w:lang w:val="de-CH"/>
+        </w:rPr>
+        <w:t>Geben sie in die Combobox</w:t>
+      </w:r>
+      <w:r>
+        <w:rPr>
+          <w:lang w:val="de-CH"/>
+        </w:rPr>
+        <w:t xml:space="preserve"> für den Abfahrtsort, den Wert “Sursee“ ein. </w:t>
+      </w:r>
+    </w:p>
+    <w:p>
+      <w:pPr>
+        <w:rPr>
+          <w:lang w:val="de-CH"/>
+        </w:rPr>
+      </w:pPr>
+      <w:r>
+        <w:rPr>
+          <w:lang w:val="de-CH"/>
+        </w:rPr>
+        <w:t>Das Datum kann standartmässig übernommen werden.</w:t>
+      </w:r>
+    </w:p>
+    <w:p>
+      <w:pPr>
+        <w:rPr>
+          <w:lang w:val="de-CH"/>
+        </w:rPr>
+      </w:pPr>
+      <w:r>
+        <w:rPr>
+          <w:lang w:val="de-CH"/>
+        </w:rPr>
+        <w:t>Geben sei den Wert “25:12“ für die Uhrzeit ein.</w:t>
+      </w:r>
+    </w:p>
+    <w:p>
+      <w:pPr>
+        <w:rPr>
+          <w:lang w:val="de-CH"/>
+        </w:rPr>
+      </w:pPr>
+      <w:r>
+        <w:rPr>
+          <w:lang w:val="de-CH"/>
+        </w:rPr>
+        <w:t>Betätigen sie nun den Button Verbindung suchen.</w:t>
+      </w:r>
+    </w:p>
+    <w:p>
+      <w:pPr>
+        <w:rPr>
+          <w:lang w:val="de-CH"/>
+        </w:rPr>
+      </w:pPr>
+      <w:r>
+        <w:rPr>
           <w:b/>
-          <w:bCs/>
-          <w:iCs/>
-          <w:lang w:val="de-CH"/>
-        </w:rPr>
-      </w:pPr>
-      <w:r>
-        <w:rPr>
-          <w:lang w:val="de-CH"/>
-        </w:rPr>
-        <w:br w:type="page"/>
-      </w:r>
-    </w:p>
-    <w:p>
-      <w:pPr>
-        <w:pStyle w:val="berschrift4"/>
-        <w:rPr>
-          <w:lang w:val="de-CH"/>
-        </w:rPr>
-      </w:pPr>
-      <w:r>
-        <w:rPr>
-          <w:lang w:val="de-CH"/>
-        </w:rPr>
-        <w:lastRenderedPageBreak/>
-        <w:t xml:space="preserve">Testfall 13: Uhrzeit </w:t>
-      </w:r>
-      <w:r>
-        <w:rPr>
-          <w:lang w:val="de-CH"/>
-        </w:rPr>
-        <w:t>Minute</w:t>
-      </w:r>
-      <w:r>
-        <w:rPr>
-          <w:lang w:val="de-CH"/>
-        </w:rPr>
-        <w:t xml:space="preserve"> nicht erlaubt</w:t>
-      </w:r>
-    </w:p>
-    <w:p>
-      <w:pPr>
-        <w:rPr>
-          <w:lang w:val="de-CH"/>
-        </w:rPr>
-      </w:pPr>
-      <w:r>
-        <w:rPr>
-          <w:lang w:val="de-CH"/>
-        </w:rPr>
-        <w:t>Geben sie in die Combobox</w:t>
-      </w:r>
-      <w:r>
-        <w:rPr>
-          <w:lang w:val="de-CH"/>
-        </w:rPr>
-        <w:t xml:space="preserve"> für den Abfahrtsort, den Wert “Sursee“ ein. </w:t>
-      </w:r>
-    </w:p>
-    <w:p>
-      <w:pPr>
-        <w:rPr>
-          <w:lang w:val="de-CH"/>
-        </w:rPr>
-      </w:pPr>
-      <w:r>
-        <w:rPr>
-          <w:lang w:val="de-CH"/>
-        </w:rPr>
-        <w:t>Geben sie in die Combobox für den Ankunftsort, den Wert “Luzern“ ein.</w:t>
-      </w:r>
-    </w:p>
-    <w:p>
-      <w:pPr>
-        <w:rPr>
-          <w:lang w:val="de-CH"/>
-        </w:rPr>
-      </w:pPr>
-      <w:r>
-        <w:rPr>
-          <w:lang w:val="de-CH"/>
-        </w:rPr>
-        <w:t>Das Datum kann standartmässig übernommen werden.</w:t>
-      </w:r>
-    </w:p>
-    <w:p>
-      <w:pPr>
-        <w:rPr>
-          <w:lang w:val="de-CH"/>
-        </w:rPr>
-      </w:pPr>
-      <w:r>
-        <w:rPr>
-          <w:lang w:val="de-CH"/>
-        </w:rPr>
-        <w:t>Geben sei den Wert “16</w:t>
-      </w:r>
-      <w:r>
-        <w:rPr>
-          <w:lang w:val="de-CH"/>
-        </w:rPr>
-        <w:t>:</w:t>
-      </w:r>
-      <w:r>
-        <w:rPr>
-          <w:lang w:val="de-CH"/>
-        </w:rPr>
-        <w:t>8</w:t>
-      </w:r>
-      <w:r>
-        <w:rPr>
-          <w:lang w:val="de-CH"/>
-        </w:rPr>
-        <w:t>2“ für die Uhrzeit ein.</w:t>
-      </w:r>
-    </w:p>
-    <w:p>
-      <w:pPr>
-        <w:rPr>
-          <w:lang w:val="de-CH"/>
-        </w:rPr>
-      </w:pPr>
-      <w:r>
-        <w:rPr>
-          <w:lang w:val="de-CH"/>
-        </w:rPr>
-        <w:t>Betätigen sie nun den Button Verbindung suchen.</w:t>
-      </w:r>
-    </w:p>
-    <w:p>
-      <w:pPr>
-        <w:rPr>
-          <w:lang w:val="de-CH"/>
-        </w:rPr>
-      </w:pPr>
+          <w:lang w:val="de-CH"/>
+        </w:rPr>
+        <w:t xml:space="preserve">Erwartetes </w:t>
+      </w:r>
       <w:r>
         <w:rPr>
           <w:b/>
           <w:lang w:val="de-CH"/>
         </w:rPr>
-        <w:t xml:space="preserve">Erwartetes </w:t>
-      </w:r>
-      <w:r>
-        <w:rPr>
-          <w:b/>
-          <w:lang w:val="de-CH"/>
-        </w:rPr>
         <w:t>Resultat</w:t>
       </w:r>
       <w:r>
@@ -16445,13 +16533,6 @@
         </w:rPr>
         <w:t>: Die Textbox für die Eingabe der Uhrzeit wird rot markiert. Zudem wird der Benutzer auf den Fehler bei der Eingabe per Dialogfeld hingewiesen.</w:t>
       </w:r>
-    </w:p>
-    <w:p>
-      <w:pPr>
-        <w:rPr>
-          <w:lang w:val="de-CH"/>
-        </w:rPr>
-      </w:pPr>
     </w:p>
     <w:p>
       <w:pPr>
@@ -16465,10 +16546,10 @@
           <w:lang w:val="de-CH" w:eastAsia="de-CH"/>
         </w:rPr>
         <w:drawing>
-          <wp:inline distT="0" distB="0" distL="0" distR="0" wp14:anchorId="46479DBD" wp14:editId="447B48E8">
-            <wp:extent cx="5114925" cy="4543425"/>
-            <wp:effectExtent l="0" t="0" r="9525" b="9525"/>
-            <wp:docPr id="24" name="Grafik 24"/>
+          <wp:inline distT="0" distB="0" distL="0" distR="0" wp14:anchorId="5D166B9D" wp14:editId="402B60C5">
+            <wp:extent cx="4972050" cy="4391025"/>
+            <wp:effectExtent l="0" t="0" r="0" b="9525"/>
+            <wp:docPr id="29" name="Grafik 29"/>
             <wp:cNvGraphicFramePr>
               <a:graphicFrameLocks xmlns:a="http://schemas.openxmlformats.org/drawingml/2006/main" noChangeAspect="1"/>
             </wp:cNvGraphicFramePr>
@@ -16488,7 +16569,7 @@
                   <pic:spPr>
                     <a:xfrm>
                       <a:off x="0" y="0"/>
-                      <a:ext cx="5114925" cy="4543425"/>
+                      <a:ext cx="4972050" cy="4391025"/>
                     </a:xfrm>
                     <a:prstGeom prst="rect">
                       <a:avLst/>
@@ -16507,17 +16588,6 @@
           <w:lang w:val="de-CH"/>
         </w:rPr>
       </w:pPr>
-    </w:p>
-    <w:p>
-      <w:pPr>
-        <w:rPr>
-          <w:rFonts w:eastAsiaTheme="majorEastAsia" w:cstheme="majorBidi"/>
-          <w:bCs/>
-          <w:i/>
-          <w:sz w:val="28"/>
-          <w:lang w:val="de-CH"/>
-        </w:rPr>
-      </w:pPr>
       <w:r>
         <w:rPr>
           <w:lang w:val="de-CH"/>
@@ -16543,13 +16613,13 @@
         <w:rPr>
           <w:lang w:val="de-CH"/>
         </w:rPr>
-        <w:t>4</w:t>
-      </w:r>
-      <w:r>
-        <w:rPr>
-          <w:lang w:val="de-CH"/>
-        </w:rPr>
-        <w:t>: Uhrzeit falsches Format</w:t>
+        <w:t>6</w:t>
+      </w:r>
+      <w:r>
+        <w:rPr>
+          <w:lang w:val="de-CH"/>
+        </w:rPr>
+        <w:t>: Uhrzeit Minute nicht erlaubt</w:t>
       </w:r>
     </w:p>
     <w:p>
@@ -16594,34 +16664,32 @@
         <w:rPr>
           <w:lang w:val="de-CH"/>
         </w:rPr>
-        <w:t>Geben sei den Wert “</w:t>
-      </w:r>
-      <w:proofErr w:type="spellStart"/>
-      <w:r>
-        <w:rPr>
-          <w:lang w:val="de-CH"/>
-        </w:rPr>
-        <w:t>TestString</w:t>
-      </w:r>
-      <w:proofErr w:type="spellEnd"/>
-      <w:r>
-        <w:rPr>
-          <w:lang w:val="de-CH"/>
-        </w:rPr>
-        <w:t>“ für die Uhrzeit ein.</w:t>
-      </w:r>
-    </w:p>
-    <w:p>
-      <w:pPr>
-        <w:rPr>
-          <w:lang w:val="de-CH"/>
-        </w:rPr>
-      </w:pPr>
-      <w:r>
-        <w:rPr>
-          <w:lang w:val="de-CH"/>
-        </w:rPr>
-        <w:t>Betätigen sie nun den Button Verbindung suchen.</w:t>
+        <w:t>Geben sei den Wert “16:82“ für die Uhrzeit ein.</w:t>
+      </w:r>
+    </w:p>
+    <w:p>
+      <w:pPr>
+        <w:rPr>
+          <w:lang w:val="de-CH"/>
+        </w:rPr>
+      </w:pPr>
+      <w:r>
+        <w:rPr>
+          <w:lang w:val="de-CH"/>
+        </w:rPr>
+        <w:t xml:space="preserve">Betätigen sie nun den Button </w:t>
+      </w:r>
+      <w:r>
+        <w:rPr>
+          <w:lang w:val="de-CH"/>
+        </w:rPr>
+        <w:t>Abfahrten</w:t>
+      </w:r>
+      <w:r>
+        <w:rPr>
+          <w:lang w:val="de-CH"/>
+        </w:rPr>
+        <w:t xml:space="preserve"> suchen.</w:t>
       </w:r>
     </w:p>
     <w:p>
@@ -16663,10 +16731,10 @@
           <w:lang w:val="de-CH" w:eastAsia="de-CH"/>
         </w:rPr>
         <w:drawing>
-          <wp:inline distT="0" distB="0" distL="0" distR="0" wp14:anchorId="48A8BFAD" wp14:editId="0CCE300F">
-            <wp:extent cx="5067300" cy="4591050"/>
-            <wp:effectExtent l="0" t="0" r="0" b="0"/>
-            <wp:docPr id="20" name="Grafik 20"/>
+          <wp:inline distT="0" distB="0" distL="0" distR="0" wp14:anchorId="5B2C2D45" wp14:editId="48D1A9C0">
+            <wp:extent cx="5076825" cy="4448175"/>
+            <wp:effectExtent l="0" t="0" r="9525" b="9525"/>
+            <wp:docPr id="36" name="Grafik 36"/>
             <wp:cNvGraphicFramePr>
               <a:graphicFrameLocks xmlns:a="http://schemas.openxmlformats.org/drawingml/2006/main" noChangeAspect="1"/>
             </wp:cNvGraphicFramePr>
@@ -16686,364 +16754,6 @@
                   <pic:spPr>
                     <a:xfrm>
                       <a:off x="0" y="0"/>
-                      <a:ext cx="5067300" cy="4591050"/>
-                    </a:xfrm>
-                    <a:prstGeom prst="rect">
-                      <a:avLst/>
-                    </a:prstGeom>
-                  </pic:spPr>
-                </pic:pic>
-              </a:graphicData>
-            </a:graphic>
-          </wp:inline>
-        </w:drawing>
-      </w:r>
-    </w:p>
-    <w:p>
-      <w:pPr>
-        <w:rPr>
-          <w:lang w:val="de-CH"/>
-        </w:rPr>
-      </w:pPr>
-      <w:r>
-        <w:rPr>
-          <w:lang w:val="de-CH"/>
-        </w:rPr>
-        <w:br w:type="page"/>
-      </w:r>
-    </w:p>
-    <w:p>
-      <w:pPr>
-        <w:pStyle w:val="berschrift4"/>
-        <w:rPr>
-          <w:lang w:val="de-CH"/>
-        </w:rPr>
-      </w:pPr>
-      <w:r>
-        <w:rPr>
-          <w:lang w:val="de-CH"/>
-        </w:rPr>
-        <w:lastRenderedPageBreak/>
-        <w:t>Testfall 1</w:t>
-      </w:r>
-      <w:r>
-        <w:rPr>
-          <w:lang w:val="de-CH"/>
-        </w:rPr>
-        <w:t>5</w:t>
-      </w:r>
-      <w:r>
-        <w:rPr>
-          <w:lang w:val="de-CH"/>
-        </w:rPr>
-        <w:t>: Uhrzeit Stunde nicht erlaubt</w:t>
-      </w:r>
-    </w:p>
-    <w:p>
-      <w:pPr>
-        <w:rPr>
-          <w:lang w:val="de-CH"/>
-        </w:rPr>
-      </w:pPr>
-      <w:r>
-        <w:rPr>
-          <w:lang w:val="de-CH"/>
-        </w:rPr>
-        <w:t>Geben sie in die Combobox</w:t>
-      </w:r>
-      <w:r>
-        <w:rPr>
-          <w:lang w:val="de-CH"/>
-        </w:rPr>
-        <w:t xml:space="preserve"> für den Abfahrtsort, den Wert “Sursee“ ein. </w:t>
-      </w:r>
-    </w:p>
-    <w:p>
-      <w:pPr>
-        <w:rPr>
-          <w:lang w:val="de-CH"/>
-        </w:rPr>
-      </w:pPr>
-      <w:r>
-        <w:rPr>
-          <w:lang w:val="de-CH"/>
-        </w:rPr>
-        <w:t>Das Datum kann standartmässig übernommen werden.</w:t>
-      </w:r>
-    </w:p>
-    <w:p>
-      <w:pPr>
-        <w:rPr>
-          <w:lang w:val="de-CH"/>
-        </w:rPr>
-      </w:pPr>
-      <w:r>
-        <w:rPr>
-          <w:lang w:val="de-CH"/>
-        </w:rPr>
-        <w:t>Geben sei den Wert “25:12“ für die Uhrzeit ein.</w:t>
-      </w:r>
-    </w:p>
-    <w:p>
-      <w:pPr>
-        <w:rPr>
-          <w:lang w:val="de-CH"/>
-        </w:rPr>
-      </w:pPr>
-      <w:r>
-        <w:rPr>
-          <w:lang w:val="de-CH"/>
-        </w:rPr>
-        <w:t>Betätigen sie nun den Button Verbindung suchen.</w:t>
-      </w:r>
-    </w:p>
-    <w:p>
-      <w:pPr>
-        <w:rPr>
-          <w:lang w:val="de-CH"/>
-        </w:rPr>
-      </w:pPr>
-      <w:r>
-        <w:rPr>
-          <w:b/>
-          <w:lang w:val="de-CH"/>
-        </w:rPr>
-        <w:t xml:space="preserve">Erwartetes </w:t>
-      </w:r>
-      <w:r>
-        <w:rPr>
-          <w:b/>
-          <w:lang w:val="de-CH"/>
-        </w:rPr>
-        <w:t>Resultat</w:t>
-      </w:r>
-      <w:r>
-        <w:rPr>
-          <w:lang w:val="de-CH"/>
-        </w:rPr>
-        <w:t>: Die Textbox für die Eingabe der Uhrzeit wird rot markiert. Zudem wird der Benutzer auf den Fehler bei der Eingabe per Dialogfeld hingewiesen.</w:t>
-      </w:r>
-    </w:p>
-    <w:p>
-      <w:pPr>
-        <w:rPr>
-          <w:lang w:val="de-CH"/>
-        </w:rPr>
-      </w:pPr>
-      <w:r>
-        <w:rPr>
-          <w:noProof/>
-          <w:lang w:val="de-CH" w:eastAsia="de-CH"/>
-        </w:rPr>
-        <w:drawing>
-          <wp:inline distT="0" distB="0" distL="0" distR="0" wp14:anchorId="5D166B9D" wp14:editId="402B60C5">
-            <wp:extent cx="4972050" cy="4391025"/>
-            <wp:effectExtent l="0" t="0" r="0" b="9525"/>
-            <wp:docPr id="29" name="Grafik 29"/>
-            <wp:cNvGraphicFramePr>
-              <a:graphicFrameLocks xmlns:a="http://schemas.openxmlformats.org/drawingml/2006/main" noChangeAspect="1"/>
-            </wp:cNvGraphicFramePr>
-            <a:graphic xmlns:a="http://schemas.openxmlformats.org/drawingml/2006/main">
-              <a:graphicData uri="http://schemas.openxmlformats.org/drawingml/2006/picture">
-                <pic:pic xmlns:pic="http://schemas.openxmlformats.org/drawingml/2006/picture">
-                  <pic:nvPicPr>
-                    <pic:cNvPr id="0" name=""/>
-                    <pic:cNvPicPr/>
-                  </pic:nvPicPr>
-                  <pic:blipFill>
-                    <a:blip r:embed="rId43"/>
-                    <a:stretch>
-                      <a:fillRect/>
-                    </a:stretch>
-                  </pic:blipFill>
-                  <pic:spPr>
-                    <a:xfrm>
-                      <a:off x="0" y="0"/>
-                      <a:ext cx="4972050" cy="4391025"/>
-                    </a:xfrm>
-                    <a:prstGeom prst="rect">
-                      <a:avLst/>
-                    </a:prstGeom>
-                  </pic:spPr>
-                </pic:pic>
-              </a:graphicData>
-            </a:graphic>
-          </wp:inline>
-        </w:drawing>
-      </w:r>
-    </w:p>
-    <w:p>
-      <w:pPr>
-        <w:rPr>
-          <w:lang w:val="de-CH"/>
-        </w:rPr>
-      </w:pPr>
-      <w:r>
-        <w:rPr>
-          <w:lang w:val="de-CH"/>
-        </w:rPr>
-        <w:br w:type="page"/>
-      </w:r>
-    </w:p>
-    <w:p>
-      <w:pPr>
-        <w:pStyle w:val="berschrift4"/>
-        <w:rPr>
-          <w:lang w:val="de-CH"/>
-        </w:rPr>
-      </w:pPr>
-      <w:r>
-        <w:rPr>
-          <w:lang w:val="de-CH"/>
-        </w:rPr>
-        <w:lastRenderedPageBreak/>
-        <w:t>Testfall 1</w:t>
-      </w:r>
-      <w:r>
-        <w:rPr>
-          <w:lang w:val="de-CH"/>
-        </w:rPr>
-        <w:t>6</w:t>
-      </w:r>
-      <w:r>
-        <w:rPr>
-          <w:lang w:val="de-CH"/>
-        </w:rPr>
-        <w:t>: Uhrzeit Minute nicht erlaubt</w:t>
-      </w:r>
-    </w:p>
-    <w:p>
-      <w:pPr>
-        <w:rPr>
-          <w:lang w:val="de-CH"/>
-        </w:rPr>
-      </w:pPr>
-      <w:r>
-        <w:rPr>
-          <w:lang w:val="de-CH"/>
-        </w:rPr>
-        <w:t>Geben sie in die Combobox</w:t>
-      </w:r>
-      <w:r>
-        <w:rPr>
-          <w:lang w:val="de-CH"/>
-        </w:rPr>
-        <w:t xml:space="preserve"> für den Abfahrtsort, den Wert “Sursee“ ein. </w:t>
-      </w:r>
-    </w:p>
-    <w:p>
-      <w:pPr>
-        <w:rPr>
-          <w:lang w:val="de-CH"/>
-        </w:rPr>
-      </w:pPr>
-      <w:r>
-        <w:rPr>
-          <w:lang w:val="de-CH"/>
-        </w:rPr>
-        <w:t>Das Datum kann standartmässig übernommen werden.</w:t>
-      </w:r>
-    </w:p>
-    <w:p>
-      <w:pPr>
-        <w:rPr>
-          <w:lang w:val="de-CH"/>
-        </w:rPr>
-      </w:pPr>
-      <w:r>
-        <w:rPr>
-          <w:lang w:val="de-CH"/>
-        </w:rPr>
-        <w:t>Geben sei den Wert “16:82“ für die Uhrzeit ein.</w:t>
-      </w:r>
-    </w:p>
-    <w:p>
-      <w:pPr>
-        <w:rPr>
-          <w:lang w:val="de-CH"/>
-        </w:rPr>
-      </w:pPr>
-      <w:r>
-        <w:rPr>
-          <w:lang w:val="de-CH"/>
-        </w:rPr>
-        <w:t xml:space="preserve">Betätigen sie nun den Button </w:t>
-      </w:r>
-      <w:r>
-        <w:rPr>
-          <w:lang w:val="de-CH"/>
-        </w:rPr>
-        <w:t>Abfahrten</w:t>
-      </w:r>
-      <w:r>
-        <w:rPr>
-          <w:lang w:val="de-CH"/>
-        </w:rPr>
-        <w:t xml:space="preserve"> suchen.</w:t>
-      </w:r>
-    </w:p>
-    <w:p>
-      <w:pPr>
-        <w:rPr>
-          <w:lang w:val="de-CH"/>
-        </w:rPr>
-      </w:pPr>
-      <w:r>
-        <w:rPr>
-          <w:b/>
-          <w:lang w:val="de-CH"/>
-        </w:rPr>
-        <w:t xml:space="preserve">Erwartetes </w:t>
-      </w:r>
-      <w:r>
-        <w:rPr>
-          <w:b/>
-          <w:lang w:val="de-CH"/>
-        </w:rPr>
-        <w:t>Resultat</w:t>
-      </w:r>
-      <w:r>
-        <w:rPr>
-          <w:lang w:val="de-CH"/>
-        </w:rPr>
-        <w:t>: Die Textbox für die Eingabe der Uhrzeit wird rot markiert. Zudem wird der Benutzer auf den Fehler bei der Eingabe per Dialogfeld hingewiesen.</w:t>
-      </w:r>
-    </w:p>
-    <w:p>
-      <w:pPr>
-        <w:rPr>
-          <w:lang w:val="de-CH"/>
-        </w:rPr>
-      </w:pPr>
-      <w:r>
-        <w:rPr>
-          <w:noProof/>
-          <w:lang w:val="de-CH" w:eastAsia="de-CH"/>
-        </w:rPr>
-        <w:drawing>
-          <wp:inline distT="0" distB="0" distL="0" distR="0" wp14:anchorId="5B2C2D45" wp14:editId="48D1A9C0">
-            <wp:extent cx="5076825" cy="4448175"/>
-            <wp:effectExtent l="0" t="0" r="9525" b="9525"/>
-            <wp:docPr id="36" name="Grafik 36"/>
-            <wp:cNvGraphicFramePr>
-              <a:graphicFrameLocks xmlns:a="http://schemas.openxmlformats.org/drawingml/2006/main" noChangeAspect="1"/>
-            </wp:cNvGraphicFramePr>
-            <a:graphic xmlns:a="http://schemas.openxmlformats.org/drawingml/2006/main">
-              <a:graphicData uri="http://schemas.openxmlformats.org/drawingml/2006/picture">
-                <pic:pic xmlns:pic="http://schemas.openxmlformats.org/drawingml/2006/picture">
-                  <pic:nvPicPr>
-                    <pic:cNvPr id="0" name=""/>
-                    <pic:cNvPicPr/>
-                  </pic:nvPicPr>
-                  <pic:blipFill>
-                    <a:blip r:embed="rId44"/>
-                    <a:stretch>
-                      <a:fillRect/>
-                    </a:stretch>
-                  </pic:blipFill>
-                  <pic:spPr>
-                    <a:xfrm>
-                      <a:off x="0" y="0"/>
                       <a:ext cx="5076825" cy="4448175"/>
                     </a:xfrm>
                     <a:prstGeom prst="rect">
@@ -17214,75 +16924,19 @@
         <w:rPr>
           <w:lang w:val="de-CH"/>
         </w:rPr>
-        <w:t xml:space="preserve">Von den Aufgaben, die ich erledigen konnte, bin ich nicht 100% zufrieden. Ich hätte gerne noch die Aufgabe mit der </w:t>
-      </w:r>
-      <w:proofErr w:type="spellStart"/>
-      <w:r>
-        <w:rPr>
-          <w:lang w:val="de-CH"/>
-        </w:rPr>
-        <w:t>GMap</w:t>
-      </w:r>
-      <w:proofErr w:type="spellEnd"/>
-      <w:r>
-        <w:rPr>
-          <w:lang w:val="de-CH"/>
-        </w:rPr>
-        <w:t xml:space="preserve"> Komponente gemacht.</w:t>
-      </w:r>
-      <w:r>
-        <w:rPr>
-          <w:lang w:val="de-CH"/>
-        </w:rPr>
-        <w:t xml:space="preserve"> Denn bis zum jetzigen Zeitpunkt kenne ich mich nicht gut mit der </w:t>
-      </w:r>
-      <w:proofErr w:type="spellStart"/>
-      <w:r>
-        <w:rPr>
-          <w:lang w:val="de-CH"/>
-        </w:rPr>
-        <w:t>GMap</w:t>
-      </w:r>
-      <w:proofErr w:type="spellEnd"/>
-      <w:r>
-        <w:rPr>
-          <w:lang w:val="de-CH"/>
-        </w:rPr>
-        <w:t xml:space="preserve"> Komponente aus. Dies wäre eine gute Möglichkeit gewesen, in diesem Bereich mein Wissen zu verbessern. Ich denke, dass ich dieses Wissen über die </w:t>
-      </w:r>
-      <w:proofErr w:type="spellStart"/>
-      <w:r>
-        <w:rPr>
-          <w:lang w:val="de-CH"/>
-        </w:rPr>
-        <w:t>GMap</w:t>
-      </w:r>
-      <w:proofErr w:type="spellEnd"/>
-      <w:r>
-        <w:rPr>
-          <w:lang w:val="de-CH"/>
-        </w:rPr>
-        <w:t xml:space="preserve"> Komponente zu einem Späteren Zeitpunkt sicherlich noch gut gebrauchen kann. Da man diese Komponente gut bei Personenverwaltungen einbinden kann und von diesen macht man in der Schule genug. </w:t>
-      </w:r>
-      <w:r>
-        <w:rPr>
-          <w:lang w:val="de-CH"/>
-        </w:rPr>
-        <w:t xml:space="preserve">Zudem hätte ich gerne noch bestimmte Funktionen eingebaut, diese die Arbeit des Benutzers erleichtern. </w:t>
-      </w:r>
-      <w:proofErr w:type="spellStart"/>
-      <w:r>
-        <w:rPr>
-          <w:lang w:val="de-CH"/>
-        </w:rPr>
-        <w:t>Z.b</w:t>
-      </w:r>
-      <w:proofErr w:type="spellEnd"/>
-      <w:r>
-        <w:rPr>
-          <w:lang w:val="de-CH"/>
-        </w:rPr>
-        <w:t xml:space="preserve"> dass man die Verbindungen mit Verspätung gut erkennt, eine AutoComplete Funktion(die nicht die Performance beeinträc</w:t>
+        <w:t>Von den Aufgaben, die ich erledigen konnte, bin ich nicht 100% zufrieden. Ich hätte gerne noch die Aufgabe mit der GMap Komponente gemacht.</w:t>
+      </w:r>
+      <w:r>
+        <w:rPr>
+          <w:lang w:val="de-CH"/>
+        </w:rPr>
+        <w:t xml:space="preserve"> Denn bis zum jetzigen Zeitpunkt kenne ich mich nicht gut mit der GMap Komponente aus. Dies wäre eine gute Möglichkeit gewesen, in diesem Bereich mein Wissen zu verbessern. Ich denke, dass ich dieses Wissen über die GMap Komponente zu einem Späteren Zeitpunkt sicherlich noch gut gebrauchen kann. Da man diese Komponente gut bei Personenverwaltungen einbinden kann und von diesen macht man in der Schule genug. </w:t>
+      </w:r>
+      <w:r>
+        <w:rPr>
+          <w:lang w:val="de-CH"/>
+        </w:rPr>
+        <w:t>Zudem hätte ich gerne noch bestimmte Funktionen eingebaut, diese die Arbeit des Benutzers erleichtern. Z.b dass man die Verbindungen mit Verspätung gut erkennt, eine AutoComplete Funktion(die nicht die Performance beeinträc</w:t>
       </w:r>
       <w:r>
         <w:rPr>
@@ -17349,16 +17003,26 @@
         <w:rPr>
           <w:lang w:val="de-CH"/>
         </w:rPr>
-        <w:t xml:space="preserve">. Zudem habe ich meinen Programmcode nicht immer gleich aufgebaut. Sei es mit dem Aufruf des Datenladen oder die Namen von den </w:t>
-      </w:r>
-      <w:proofErr w:type="spellStart"/>
-      <w:r>
-        <w:rPr>
-          <w:lang w:val="de-CH"/>
-        </w:rPr>
-        <w:t>Variabeln</w:t>
-      </w:r>
-      <w:proofErr w:type="spellEnd"/>
+        <w:t xml:space="preserve">. Zudem habe ich meinen Programmcode nicht immer gleich aufgebaut. Sei es mit dem Aufruf des Datenladen oder die Namen von den Variabeln. </w:t>
+      </w:r>
+      <w:r>
+        <w:rPr>
+          <w:lang w:val="de-CH"/>
+        </w:rPr>
+        <w:t xml:space="preserve"> Eine andere Fehlentscheidung, die ich getroffen habe, ist dass ich mit zwei Registern gearbeitet habe. So hat man in einer View, Programmcode v</w:t>
+      </w:r>
+      <w:r>
+        <w:rPr>
+          <w:lang w:val="de-CH"/>
+        </w:rPr>
+        <w:t xml:space="preserve">on zwei verschiedenen UseCases und die entspricht nicht den Definitionen von </w:t>
+      </w:r>
+      <w:r>
+        <w:rPr>
+          <w:lang w:val="de-CH"/>
+        </w:rPr>
+        <w:t>Clean Code</w:t>
+      </w:r>
       <w:r>
         <w:rPr>
           <w:lang w:val="de-CH"/>
@@ -17369,44 +17033,6 @@
         <w:rPr>
           <w:lang w:val="de-CH"/>
         </w:rPr>
-        <w:t xml:space="preserve"> Eine andere Fehlentscheidung, die ich getroffen habe, ist dass ich mit zwei Registern gearbeitet habe. So hat man in einer View, Programmcode v</w:t>
-      </w:r>
-      <w:r>
-        <w:rPr>
-          <w:lang w:val="de-CH"/>
-        </w:rPr>
-        <w:t xml:space="preserve">on zwei verschiedenen </w:t>
-      </w:r>
-      <w:proofErr w:type="spellStart"/>
-      <w:r>
-        <w:rPr>
-          <w:lang w:val="de-CH"/>
-        </w:rPr>
-        <w:t>UseCases</w:t>
-      </w:r>
-      <w:proofErr w:type="spellEnd"/>
-      <w:r>
-        <w:rPr>
-          <w:lang w:val="de-CH"/>
-        </w:rPr>
-        <w:t xml:space="preserve"> und die entspricht nicht den Definitionen von </w:t>
-      </w:r>
-      <w:r>
-        <w:rPr>
-          <w:lang w:val="de-CH"/>
-        </w:rPr>
-        <w:t>Clean Code</w:t>
-      </w:r>
-      <w:r>
-        <w:rPr>
-          <w:lang w:val="de-CH"/>
-        </w:rPr>
-        <w:t xml:space="preserve">. </w:t>
-      </w:r>
-      <w:r>
-        <w:rPr>
-          <w:lang w:val="de-CH"/>
-        </w:rPr>
         <w:t xml:space="preserve">Das </w:t>
       </w:r>
       <w:r>
@@ -17425,21 +17051,7 @@
         <w:rPr>
           <w:lang w:val="de-CH"/>
         </w:rPr>
-        <w:t xml:space="preserve">auf </w:t>
-      </w:r>
-      <w:proofErr w:type="gramStart"/>
-      <w:r>
-        <w:rPr>
-          <w:lang w:val="de-CH"/>
-        </w:rPr>
-        <w:t>der</w:t>
-      </w:r>
-      <w:proofErr w:type="gramEnd"/>
-      <w:r>
-        <w:rPr>
-          <w:lang w:val="de-CH"/>
-        </w:rPr>
-        <w:t xml:space="preserve"> Transport Klasse Error</w:t>
+        <w:t>auf der Transport Klasse Error</w:t>
       </w:r>
       <w:r>
         <w:rPr>
@@ -17576,8 +17188,8 @@
       </w:r>
     </w:p>
     <w:sectPr>
-      <w:headerReference w:type="default" r:id="rId45"/>
-      <w:footerReference w:type="default" r:id="rId46"/>
+      <w:headerReference w:type="default" r:id="rId43"/>
+      <w:footerReference w:type="default" r:id="rId44"/>
       <w:pgSz w:w="11906" w:h="16838"/>
       <w:pgMar w:top="1417" w:right="1417" w:bottom="1134" w:left="1417" w:header="708" w:footer="708" w:gutter="0"/>
       <w:pgNumType w:start="0"/>
@@ -17675,7 +17287,7 @@
                 <w:bCs/>
                 <w:noProof/>
               </w:rPr>
-              <w:t>6</w:t>
+              <w:t>4</w:t>
             </w:r>
             <w:r>
               <w:rPr>
@@ -17802,16 +17414,8 @@
         <w:lang w:val="de-CH"/>
       </w:rPr>
       <w:tab/>
-      <w:t xml:space="preserve">Jonas </w:t>
+      <w:t>Jonas Hodel</w:t>
     </w:r>
-    <w:proofErr w:type="spellStart"/>
-    <w:r>
-      <w:rPr>
-        <w:lang w:val="de-CH"/>
-      </w:rPr>
-      <w:t>Hodel</w:t>
-    </w:r>
-    <w:proofErr w:type="spellEnd"/>
   </w:p>
 </w:hdr>
 </file>
@@ -19213,7 +18817,7 @@
   <a:extraClrSchemeLst/>
   <a:extLst>
     <a:ext uri="{05A4C25C-085E-4340-85A3-A5531E510DB2}">
-      <thm15:themeFamily xmlns="" xmlns:thm15="http://schemas.microsoft.com/office/thememl/2012/main" name="Office Theme" id="{62F939B6-93AF-4DB8-9C6B-D6C7DFDC589F}" vid="{4A3C46E8-61CC-4603-A589-7422A47A8E4A}"/>
+      <thm15:themeFamily xmlns:thm15="http://schemas.microsoft.com/office/thememl/2012/main" xmlns="" name="Office Theme" id="{62F939B6-93AF-4DB8-9C6B-D6C7DFDC589F}" vid="{4A3C46E8-61CC-4603-A589-7422A47A8E4A}"/>
     </a:ext>
   </a:extLst>
 </a:theme>
@@ -19243,7 +18847,7 @@
 </file>
 
 <file path=customXml/itemProps2.xml><?xml version="1.0" encoding="utf-8"?>
-<ds:datastoreItem xmlns:ds="http://schemas.openxmlformats.org/officeDocument/2006/customXml" ds:itemID="{519EE775-24AD-48A9-9372-1CCF31D2FBBE}">
+<ds:datastoreItem xmlns:ds="http://schemas.openxmlformats.org/officeDocument/2006/customXml" ds:itemID="{5C99D4A3-25BC-4549-8A1F-78845D52BDFC}">
   <ds:schemaRefs>
     <ds:schemaRef ds:uri="http://schemas.openxmlformats.org/officeDocument/2006/bibliography"/>
   </ds:schemaRefs>
